--- a/lab1/数字逻辑第实验报告1.docx
+++ b/lab1/数字逻辑第实验报告1.docx
@@ -12369,7 +12369,7 @@
         <w:ind w:firstLineChars="350" w:firstLine="840"/>
         <w:jc w:val="left"/>
         <w:rPr>
-          <w:rFonts w:ascii="仿宋" w:eastAsia="仿宋" w:hAnsi="仿宋" w:hint="eastAsia"/>
+          <w:rFonts w:ascii="仿宋" w:eastAsia="仿宋" w:hAnsi="仿宋"/>
           <w:bCs/>
           <w:sz w:val="24"/>
         </w:rPr>
@@ -12593,49 +12593,2697 @@
         </w:rPr>
         <w:t>四位二进制并行加法器的设计方案</w:t>
       </w:r>
+    </w:p>
+    <w:p>
+      <w:pPr>
+        <w:widowControl/>
+        <w:jc w:val="left"/>
+        <w:rPr>
+          <w:rFonts w:eastAsia="仿宋"/>
+          <w:b/>
+          <w:bCs/>
+        </w:rPr>
+      </w:pPr>
+    </w:p>
+    <w:p>
+      <w:pPr>
+        <w:ind w:left="361" w:firstLineChars="199" w:firstLine="478"/>
+        <w:rPr>
+          <w:rFonts w:ascii="仿宋" w:eastAsia="仿宋" w:hAnsi="仿宋"/>
+          <w:bCs/>
+          <w:sz w:val="24"/>
+        </w:rPr>
+      </w:pPr>
+      <w:r>
+        <w:rPr>
+          <w:rFonts w:ascii="仿宋" w:eastAsia="仿宋" w:hAnsi="仿宋" w:hint="eastAsia"/>
+          <w:bCs/>
+          <w:sz w:val="24"/>
+        </w:rPr>
+        <w:t>采用超前进位加法器</w:t>
+      </w:r>
+      <w:r>
+        <w:rPr>
+          <w:rFonts w:ascii="仿宋" w:eastAsia="仿宋" w:hAnsi="仿宋" w:hint="eastAsia"/>
+          <w:bCs/>
+          <w:sz w:val="24"/>
+        </w:rPr>
+        <w:t>，提前产生各位的进位输入，不必等待低位</w:t>
+      </w:r>
+      <w:r>
+        <w:rPr>
+          <w:rFonts w:ascii="仿宋" w:eastAsia="仿宋" w:hAnsi="仿宋" w:hint="eastAsia"/>
+          <w:bCs/>
+          <w:sz w:val="24"/>
+        </w:rPr>
+        <w:t>进位</w:t>
+      </w:r>
+      <w:r>
+        <w:rPr>
+          <w:rFonts w:ascii="仿宋" w:eastAsia="仿宋" w:hAnsi="仿宋" w:hint="eastAsia"/>
+          <w:bCs/>
+          <w:sz w:val="24"/>
+        </w:rPr>
+        <w:t>的</w:t>
+      </w:r>
+      <w:r>
+        <w:rPr>
+          <w:rFonts w:ascii="仿宋" w:eastAsia="仿宋" w:hAnsi="仿宋" w:hint="eastAsia"/>
+          <w:bCs/>
+          <w:sz w:val="24"/>
+        </w:rPr>
+        <w:t>运算</w:t>
+      </w:r>
+      <w:r>
+        <w:rPr>
+          <w:rFonts w:ascii="仿宋" w:eastAsia="仿宋" w:hAnsi="仿宋" w:hint="eastAsia"/>
+          <w:bCs/>
+          <w:sz w:val="24"/>
+        </w:rPr>
+        <w:t>结果</w:t>
+      </w:r>
+      <w:r>
+        <w:rPr>
+          <w:rFonts w:ascii="仿宋" w:eastAsia="仿宋" w:hAnsi="仿宋" w:hint="eastAsia"/>
+          <w:bCs/>
+          <w:sz w:val="24"/>
+        </w:rPr>
+        <w:t>，减少延迟。</w:t>
+      </w:r>
+    </w:p>
+    <w:p>
+      <w:pPr>
+        <w:ind w:left="361" w:firstLineChars="199" w:firstLine="478"/>
+        <w:rPr>
+          <w:rFonts w:ascii="仿宋" w:eastAsia="仿宋" w:hAnsi="仿宋"/>
+          <w:bCs/>
+          <w:sz w:val="24"/>
+        </w:rPr>
+      </w:pPr>
+      <w:r>
+        <w:rPr>
+          <w:rFonts w:ascii="仿宋" w:eastAsia="仿宋" w:hAnsi="仿宋" w:hint="eastAsia"/>
+          <w:bCs/>
+          <w:sz w:val="24"/>
+        </w:rPr>
+        <w:t>令</w:t>
+      </w:r>
+      <w:r>
+        <w:rPr>
+          <w:rFonts w:ascii="仿宋" w:eastAsia="仿宋" w:hAnsi="仿宋"/>
+          <w:bCs/>
+          <w:sz w:val="24"/>
+        </w:rPr>
+        <w:t>G</w:t>
+      </w:r>
+      <w:r>
+        <w:rPr>
+          <w:rFonts w:ascii="仿宋" w:eastAsia="仿宋" w:hAnsi="仿宋"/>
+          <w:bCs/>
+          <w:sz w:val="24"/>
+          <w:vertAlign w:val="subscript"/>
+        </w:rPr>
+        <w:t>i</w:t>
+      </w:r>
+      <w:r>
+        <w:rPr>
+          <w:rFonts w:ascii="仿宋" w:eastAsia="仿宋" w:hAnsi="仿宋" w:hint="eastAsia"/>
+          <w:bCs/>
+          <w:sz w:val="24"/>
+        </w:rPr>
+        <w:t>为</w:t>
+      </w:r>
+      <w:r>
+        <w:rPr>
+          <w:rFonts w:ascii="仿宋" w:eastAsia="仿宋" w:hAnsi="仿宋" w:hint="eastAsia"/>
+          <w:bCs/>
+          <w:sz w:val="24"/>
+        </w:rPr>
+        <w:t>进</w:t>
+      </w:r>
+      <w:r>
+        <w:rPr>
+          <w:rFonts w:ascii="仿宋" w:eastAsia="仿宋" w:hAnsi="仿宋" w:hint="eastAsia"/>
+          <w:bCs/>
+          <w:sz w:val="24"/>
+        </w:rPr>
+        <w:t>位生成函数</w:t>
+      </w:r>
+      <w:r>
+        <w:rPr>
+          <w:rFonts w:ascii="仿宋" w:eastAsia="仿宋" w:hAnsi="仿宋" w:hint="eastAsia"/>
+          <w:bCs/>
+          <w:sz w:val="24"/>
+        </w:rPr>
+        <w:t>，表示</w:t>
+      </w:r>
+      <w:r>
+        <w:rPr>
+          <w:rFonts w:ascii="仿宋" w:eastAsia="仿宋" w:hAnsi="仿宋" w:hint="eastAsia"/>
+          <w:bCs/>
+          <w:sz w:val="24"/>
+        </w:rPr>
+        <w:t>不依靠低位进位时，</w:t>
+      </w:r>
+      <w:r>
+        <w:rPr>
+          <w:rFonts w:ascii="仿宋" w:eastAsia="仿宋" w:hAnsi="仿宋" w:hint="eastAsia"/>
+          <w:bCs/>
+          <w:sz w:val="24"/>
+        </w:rPr>
+        <w:t>本位能否产生进位</w:t>
+      </w:r>
+      <w:r>
+        <w:rPr>
+          <w:rFonts w:ascii="仿宋" w:eastAsia="仿宋" w:hAnsi="仿宋" w:hint="eastAsia"/>
+          <w:bCs/>
+          <w:sz w:val="24"/>
+        </w:rPr>
+        <w:t>，且</w:t>
+      </w:r>
+      <w:r>
+        <w:rPr>
+          <w:rFonts w:ascii="仿宋" w:eastAsia="仿宋" w:hAnsi="仿宋"/>
+          <w:bCs/>
+          <w:sz w:val="24"/>
+        </w:rPr>
+        <w:t>G</w:t>
+      </w:r>
+      <w:r>
+        <w:rPr>
+          <w:rFonts w:ascii="仿宋" w:eastAsia="仿宋" w:hAnsi="仿宋"/>
+          <w:bCs/>
+          <w:sz w:val="24"/>
+          <w:vertAlign w:val="subscript"/>
+        </w:rPr>
+        <w:t xml:space="preserve">i </w:t>
+      </w:r>
+      <w:r>
+        <w:rPr>
+          <w:rFonts w:ascii="仿宋" w:eastAsia="仿宋" w:hAnsi="仿宋"/>
+          <w:bCs/>
+          <w:sz w:val="24"/>
+        </w:rPr>
+        <w:t>=</w:t>
+      </w:r>
+      <w:r>
+        <w:rPr>
+          <w:rFonts w:ascii="仿宋" w:eastAsia="仿宋" w:hAnsi="仿宋"/>
+          <w:bCs/>
+          <w:sz w:val="24"/>
+          <w:vertAlign w:val="subscript"/>
+        </w:rPr>
+        <w:t xml:space="preserve"> </w:t>
+      </w:r>
+      <w:proofErr w:type="spellStart"/>
+      <w:r>
+        <w:rPr>
+          <w:rFonts w:ascii="仿宋" w:eastAsia="仿宋" w:hAnsi="仿宋"/>
+          <w:bCs/>
+          <w:sz w:val="24"/>
+        </w:rPr>
+        <w:t>A</w:t>
+      </w:r>
+      <w:r>
+        <w:rPr>
+          <w:rFonts w:ascii="仿宋" w:eastAsia="仿宋" w:hAnsi="仿宋"/>
+          <w:bCs/>
+          <w:sz w:val="24"/>
+          <w:vertAlign w:val="subscript"/>
+        </w:rPr>
+        <w:t>i</w:t>
+      </w:r>
+      <w:r>
+        <w:rPr>
+          <w:rFonts w:ascii="仿宋" w:eastAsia="仿宋" w:hAnsi="仿宋"/>
+          <w:bCs/>
+          <w:sz w:val="24"/>
+        </w:rPr>
+        <w:t>B</w:t>
+      </w:r>
+      <w:r>
+        <w:rPr>
+          <w:rFonts w:ascii="仿宋" w:eastAsia="仿宋" w:hAnsi="仿宋"/>
+          <w:bCs/>
+          <w:sz w:val="24"/>
+          <w:vertAlign w:val="subscript"/>
+        </w:rPr>
+        <w:t>i</w:t>
+      </w:r>
+      <w:proofErr w:type="spellEnd"/>
+      <w:r>
+        <w:rPr>
+          <w:rFonts w:ascii="仿宋" w:eastAsia="仿宋" w:hAnsi="仿宋"/>
+          <w:bCs/>
+          <w:sz w:val="24"/>
+          <w:vertAlign w:val="subscript"/>
+        </w:rPr>
+        <w:t xml:space="preserve">    </w:t>
+      </w:r>
+    </w:p>
+    <w:p>
+      <w:pPr>
+        <w:ind w:left="420" w:firstLineChars="175" w:firstLine="420"/>
+        <w:rPr>
+          <w:rFonts w:ascii="仿宋" w:eastAsia="仿宋" w:hAnsi="仿宋"/>
+          <w:bCs/>
+          <w:sz w:val="24"/>
+          <w:vertAlign w:val="subscript"/>
+        </w:rPr>
+      </w:pPr>
+      <w:r>
+        <w:rPr>
+          <w:rFonts w:ascii="仿宋" w:eastAsia="仿宋" w:hAnsi="仿宋" w:hint="eastAsia"/>
+          <w:bCs/>
+          <w:sz w:val="24"/>
+        </w:rPr>
+        <w:t>令</w:t>
+      </w:r>
+      <w:r>
+        <w:rPr>
+          <w:rFonts w:ascii="仿宋" w:eastAsia="仿宋" w:hAnsi="仿宋"/>
+          <w:bCs/>
+          <w:sz w:val="24"/>
+        </w:rPr>
+        <w:t>P</w:t>
+      </w:r>
+      <w:r>
+        <w:rPr>
+          <w:rFonts w:ascii="仿宋" w:eastAsia="仿宋" w:hAnsi="仿宋"/>
+          <w:bCs/>
+          <w:sz w:val="24"/>
+          <w:vertAlign w:val="subscript"/>
+        </w:rPr>
+        <w:t xml:space="preserve">i </w:t>
+      </w:r>
+      <w:r>
+        <w:rPr>
+          <w:rFonts w:ascii="仿宋" w:eastAsia="仿宋" w:hAnsi="仿宋" w:hint="eastAsia"/>
+          <w:bCs/>
+          <w:sz w:val="24"/>
+        </w:rPr>
+        <w:t>为</w:t>
+      </w:r>
+      <w:r>
+        <w:rPr>
+          <w:rFonts w:ascii="仿宋" w:eastAsia="仿宋" w:hAnsi="仿宋" w:hint="eastAsia"/>
+          <w:bCs/>
+          <w:sz w:val="24"/>
+        </w:rPr>
+        <w:t>进位传递函数，表示</w:t>
+      </w:r>
+      <w:r>
+        <w:rPr>
+          <w:rFonts w:ascii="仿宋" w:eastAsia="仿宋" w:hAnsi="仿宋" w:hint="eastAsia"/>
+          <w:bCs/>
+          <w:sz w:val="24"/>
+        </w:rPr>
+        <w:t>当低位进位为1时，</w:t>
+      </w:r>
+      <w:r>
+        <w:rPr>
+          <w:rFonts w:ascii="仿宋" w:eastAsia="仿宋" w:hAnsi="仿宋" w:hint="eastAsia"/>
+          <w:bCs/>
+          <w:sz w:val="24"/>
+        </w:rPr>
+        <w:t>本位</w:t>
+      </w:r>
+      <w:r>
+        <w:rPr>
+          <w:rFonts w:ascii="仿宋" w:eastAsia="仿宋" w:hAnsi="仿宋" w:hint="eastAsia"/>
+          <w:bCs/>
+          <w:sz w:val="24"/>
+        </w:rPr>
+        <w:t>能否</w:t>
+      </w:r>
+      <w:r>
+        <w:rPr>
+          <w:rFonts w:ascii="仿宋" w:eastAsia="仿宋" w:hAnsi="仿宋" w:hint="eastAsia"/>
+          <w:bCs/>
+          <w:sz w:val="24"/>
+        </w:rPr>
+        <w:t>产生进位</w:t>
+      </w:r>
+      <w:r>
+        <w:rPr>
+          <w:rFonts w:ascii="仿宋" w:eastAsia="仿宋" w:hAnsi="仿宋" w:hint="eastAsia"/>
+          <w:bCs/>
+          <w:sz w:val="24"/>
+        </w:rPr>
+        <w:t>，且</w:t>
+      </w:r>
+      <w:r>
+        <w:rPr>
+          <w:rFonts w:ascii="仿宋" w:eastAsia="仿宋" w:hAnsi="仿宋"/>
+          <w:bCs/>
+          <w:sz w:val="24"/>
+        </w:rPr>
+        <w:t>P</w:t>
+      </w:r>
+      <w:r>
+        <w:rPr>
+          <w:rFonts w:ascii="仿宋" w:eastAsia="仿宋" w:hAnsi="仿宋"/>
+          <w:bCs/>
+          <w:sz w:val="24"/>
+          <w:vertAlign w:val="subscript"/>
+        </w:rPr>
+        <w:t xml:space="preserve">i </w:t>
+      </w:r>
+      <w:r>
+        <w:rPr>
+          <w:rFonts w:ascii="仿宋" w:eastAsia="仿宋" w:hAnsi="仿宋"/>
+          <w:bCs/>
+          <w:sz w:val="24"/>
+        </w:rPr>
+        <w:t xml:space="preserve">= </w:t>
+      </w:r>
+      <w:proofErr w:type="spellStart"/>
+      <w:r>
+        <w:rPr>
+          <w:rFonts w:ascii="仿宋" w:eastAsia="仿宋" w:hAnsi="仿宋"/>
+          <w:bCs/>
+          <w:sz w:val="24"/>
+        </w:rPr>
+        <w:t>A</w:t>
+      </w:r>
+      <w:r>
+        <w:rPr>
+          <w:rFonts w:ascii="仿宋" w:eastAsia="仿宋" w:hAnsi="仿宋"/>
+          <w:bCs/>
+          <w:sz w:val="24"/>
+          <w:vertAlign w:val="subscript"/>
+        </w:rPr>
+        <w:t>i</w:t>
+      </w:r>
+      <w:r>
+        <w:rPr>
+          <w:rFonts w:ascii="仿宋" w:eastAsia="仿宋" w:hAnsi="仿宋"/>
+          <w:bCs/>
+          <w:sz w:val="24"/>
+        </w:rPr>
+        <w:t>⊕B</w:t>
+      </w:r>
+      <w:r>
+        <w:rPr>
+          <w:rFonts w:ascii="仿宋" w:eastAsia="仿宋" w:hAnsi="仿宋"/>
+          <w:bCs/>
+          <w:sz w:val="24"/>
+          <w:vertAlign w:val="subscript"/>
+        </w:rPr>
+        <w:t>i</w:t>
+      </w:r>
+      <w:proofErr w:type="spellEnd"/>
+    </w:p>
+    <w:p>
+      <w:pPr>
+        <w:ind w:left="420" w:firstLineChars="175" w:firstLine="420"/>
+        <w:rPr>
+          <w:rFonts w:ascii="仿宋" w:eastAsia="仿宋" w:hAnsi="仿宋" w:hint="eastAsia"/>
+          <w:bCs/>
+          <w:sz w:val="24"/>
+        </w:rPr>
+      </w:pPr>
+      <w:r>
+        <w:rPr>
+          <w:rFonts w:ascii="仿宋" w:eastAsia="仿宋" w:hAnsi="仿宋" w:hint="eastAsia"/>
+          <w:bCs/>
+          <w:sz w:val="24"/>
+        </w:rPr>
+        <w:t>四位二进制并行加法器表达式如下：</w:t>
+      </w:r>
+    </w:p>
+    <w:p>
+      <w:pPr>
+        <w:widowControl/>
+        <w:ind w:firstLineChars="350" w:firstLine="840"/>
+        <w:jc w:val="left"/>
+        <w:rPr>
+          <w:rFonts w:ascii="仿宋" w:eastAsia="仿宋" w:hAnsi="仿宋"/>
+          <w:bCs/>
+          <w:sz w:val="24"/>
+          <w:vertAlign w:val="subscript"/>
+        </w:rPr>
+      </w:pPr>
+      <w:r>
+        <w:rPr>
+          <w:rFonts w:ascii="仿宋" w:eastAsia="仿宋" w:hAnsi="仿宋" w:hint="eastAsia"/>
+          <w:bCs/>
+          <w:sz w:val="24"/>
+        </w:rPr>
+        <w:t>S</w:t>
+      </w:r>
+      <w:r>
+        <w:rPr>
+          <w:rFonts w:ascii="仿宋" w:eastAsia="仿宋" w:hAnsi="仿宋"/>
+          <w:bCs/>
+          <w:sz w:val="24"/>
+        </w:rPr>
+        <w:t>0 = A0</w:t>
+      </w:r>
+      <w:r>
+        <w:rPr>
+          <w:rFonts w:ascii="仿宋" w:eastAsia="仿宋" w:hAnsi="仿宋"/>
+          <w:bCs/>
+          <w:sz w:val="24"/>
+        </w:rPr>
+        <w:t>⊕</w:t>
+      </w:r>
+      <w:r>
+        <w:rPr>
+          <w:rFonts w:ascii="仿宋" w:eastAsia="仿宋" w:hAnsi="仿宋"/>
+          <w:bCs/>
+          <w:sz w:val="24"/>
+        </w:rPr>
+        <w:t>B0</w:t>
+      </w:r>
+      <w:r>
+        <w:rPr>
+          <w:rFonts w:ascii="仿宋" w:eastAsia="仿宋" w:hAnsi="仿宋"/>
+          <w:bCs/>
+          <w:sz w:val="24"/>
+        </w:rPr>
+        <w:t>⊕C</w:t>
+      </w:r>
+      <w:r>
+        <w:rPr>
+          <w:rFonts w:ascii="仿宋" w:eastAsia="仿宋" w:hAnsi="仿宋"/>
+          <w:bCs/>
+          <w:sz w:val="24"/>
+          <w:vertAlign w:val="subscript"/>
+        </w:rPr>
+        <w:t>0</w:t>
+      </w:r>
+    </w:p>
+    <w:p>
+      <w:pPr>
+        <w:widowControl/>
+        <w:ind w:firstLineChars="350" w:firstLine="840"/>
+        <w:jc w:val="left"/>
+        <w:rPr>
+          <w:rFonts w:ascii="仿宋" w:eastAsia="仿宋" w:hAnsi="仿宋" w:hint="eastAsia"/>
+          <w:bCs/>
+          <w:sz w:val="24"/>
+        </w:rPr>
+      </w:pPr>
+      <w:r>
+        <w:rPr>
+          <w:rFonts w:ascii="仿宋" w:eastAsia="仿宋" w:hAnsi="仿宋" w:hint="eastAsia"/>
+          <w:bCs/>
+          <w:sz w:val="24"/>
+        </w:rPr>
+        <w:t>S</w:t>
+      </w:r>
+      <w:r>
+        <w:rPr>
+          <w:rFonts w:ascii="仿宋" w:eastAsia="仿宋" w:hAnsi="仿宋"/>
+          <w:bCs/>
+          <w:sz w:val="24"/>
+        </w:rPr>
+        <w:t>2</w:t>
+      </w:r>
+      <w:r>
+        <w:rPr>
+          <w:rFonts w:ascii="仿宋" w:eastAsia="仿宋" w:hAnsi="仿宋"/>
+          <w:bCs/>
+          <w:sz w:val="24"/>
+        </w:rPr>
+        <w:t xml:space="preserve"> = A1</w:t>
+      </w:r>
+      <w:r>
+        <w:rPr>
+          <w:rFonts w:ascii="仿宋" w:eastAsia="仿宋" w:hAnsi="仿宋"/>
+          <w:bCs/>
+          <w:sz w:val="24"/>
+        </w:rPr>
+        <w:t>⊕</w:t>
+      </w:r>
+      <w:r>
+        <w:rPr>
+          <w:rFonts w:ascii="仿宋" w:eastAsia="仿宋" w:hAnsi="仿宋"/>
+          <w:bCs/>
+          <w:sz w:val="24"/>
+        </w:rPr>
+        <w:t>B1</w:t>
+      </w:r>
+      <w:r>
+        <w:rPr>
+          <w:rFonts w:ascii="仿宋" w:eastAsia="仿宋" w:hAnsi="仿宋"/>
+          <w:bCs/>
+          <w:sz w:val="24"/>
+        </w:rPr>
+        <w:t>⊕C</w:t>
+      </w:r>
+      <w:r>
+        <w:rPr>
+          <w:rFonts w:ascii="仿宋" w:eastAsia="仿宋" w:hAnsi="仿宋"/>
+          <w:bCs/>
+          <w:sz w:val="24"/>
+          <w:vertAlign w:val="subscript"/>
+        </w:rPr>
+        <w:t>1</w:t>
+      </w:r>
+      <w:r>
+        <w:rPr>
+          <w:rFonts w:ascii="仿宋" w:eastAsia="仿宋" w:hAnsi="仿宋"/>
+          <w:bCs/>
+          <w:sz w:val="24"/>
+          <w:vertAlign w:val="subscript"/>
+        </w:rPr>
+        <w:tab/>
+      </w:r>
+      <w:r>
+        <w:rPr>
+          <w:rFonts w:ascii="仿宋" w:eastAsia="仿宋" w:hAnsi="仿宋"/>
+          <w:bCs/>
+          <w:sz w:val="24"/>
+        </w:rPr>
+        <w:t>C</w:t>
+      </w:r>
+      <w:r>
+        <w:rPr>
+          <w:rFonts w:ascii="仿宋" w:eastAsia="仿宋" w:hAnsi="仿宋"/>
+          <w:bCs/>
+          <w:sz w:val="24"/>
+          <w:vertAlign w:val="subscript"/>
+        </w:rPr>
+        <w:t>1</w:t>
+      </w:r>
+      <w:r>
+        <w:rPr>
+          <w:rFonts w:ascii="仿宋" w:eastAsia="仿宋" w:hAnsi="仿宋"/>
+          <w:bCs/>
+          <w:sz w:val="24"/>
+        </w:rPr>
+        <w:t xml:space="preserve"> =</w:t>
+      </w:r>
+      <w:r>
+        <w:rPr>
+          <w:rFonts w:ascii="Arial Rounded MT Bold" w:eastAsia="微软雅黑" w:hAnsi="Arial Rounded MT Bold" w:cstheme="minorBidi"/>
+          <w:color w:val="0000CC"/>
+          <w:kern w:val="24"/>
+          <w:sz w:val="52"/>
+          <w:szCs w:val="52"/>
+        </w:rPr>
+        <w:t xml:space="preserve"> </w:t>
+      </w:r>
+      <w:r>
+        <w:rPr>
+          <w:rFonts w:ascii="仿宋" w:eastAsia="仿宋" w:hAnsi="仿宋"/>
+          <w:bCs/>
+          <w:sz w:val="24"/>
+        </w:rPr>
+        <w:t>A</w:t>
+      </w:r>
+      <w:r>
+        <w:rPr>
+          <w:rFonts w:ascii="仿宋" w:eastAsia="仿宋" w:hAnsi="仿宋"/>
+          <w:bCs/>
+          <w:sz w:val="24"/>
+          <w:vertAlign w:val="subscript"/>
+        </w:rPr>
+        <w:t>1</w:t>
+      </w:r>
+      <w:r>
+        <w:rPr>
+          <w:rFonts w:ascii="仿宋" w:eastAsia="仿宋" w:hAnsi="仿宋"/>
+          <w:bCs/>
+          <w:sz w:val="24"/>
+        </w:rPr>
+        <w:t>B</w:t>
+      </w:r>
+      <w:r>
+        <w:rPr>
+          <w:rFonts w:ascii="仿宋" w:eastAsia="仿宋" w:hAnsi="仿宋"/>
+          <w:bCs/>
+          <w:sz w:val="24"/>
+          <w:vertAlign w:val="subscript"/>
+        </w:rPr>
+        <w:t>1</w:t>
+      </w:r>
+      <w:r>
+        <w:rPr>
+          <w:rFonts w:ascii="仿宋" w:eastAsia="仿宋" w:hAnsi="仿宋"/>
+          <w:bCs/>
+          <w:sz w:val="24"/>
+        </w:rPr>
+        <w:t>+(</w:t>
+      </w:r>
+      <w:r>
+        <w:rPr>
+          <w:rFonts w:ascii="仿宋" w:eastAsia="仿宋" w:hAnsi="仿宋"/>
+          <w:bCs/>
+          <w:sz w:val="24"/>
+        </w:rPr>
+        <w:t>A</w:t>
+      </w:r>
+      <w:r>
+        <w:rPr>
+          <w:rFonts w:ascii="仿宋" w:eastAsia="仿宋" w:hAnsi="仿宋"/>
+          <w:bCs/>
+          <w:sz w:val="24"/>
+          <w:vertAlign w:val="subscript"/>
+        </w:rPr>
+        <w:t>1</w:t>
+      </w:r>
+      <w:r>
+        <w:rPr>
+          <w:rFonts w:ascii="仿宋" w:eastAsia="仿宋" w:hAnsi="仿宋"/>
+          <w:bCs/>
+          <w:sz w:val="24"/>
+        </w:rPr>
+        <w:t>⊕</w:t>
+      </w:r>
+      <w:r>
+        <w:rPr>
+          <w:rFonts w:ascii="仿宋" w:eastAsia="仿宋" w:hAnsi="仿宋"/>
+          <w:bCs/>
+          <w:sz w:val="24"/>
+        </w:rPr>
+        <w:t>B</w:t>
+      </w:r>
+      <w:proofErr w:type="gramStart"/>
+      <w:r>
+        <w:rPr>
+          <w:rFonts w:ascii="仿宋" w:eastAsia="仿宋" w:hAnsi="仿宋"/>
+          <w:bCs/>
+          <w:sz w:val="24"/>
+          <w:vertAlign w:val="subscript"/>
+        </w:rPr>
+        <w:t>1</w:t>
+      </w:r>
+      <w:r>
+        <w:rPr>
+          <w:rFonts w:ascii="仿宋" w:eastAsia="仿宋" w:hAnsi="仿宋"/>
+          <w:bCs/>
+          <w:sz w:val="24"/>
+        </w:rPr>
+        <w:t>)C</w:t>
+      </w:r>
+      <w:proofErr w:type="gramEnd"/>
+      <w:r>
+        <w:rPr>
+          <w:rFonts w:ascii="仿宋" w:eastAsia="仿宋" w:hAnsi="仿宋"/>
+          <w:bCs/>
+          <w:sz w:val="24"/>
+          <w:vertAlign w:val="subscript"/>
+        </w:rPr>
+        <w:t>0</w:t>
+      </w:r>
+      <w:r>
+        <w:rPr>
+          <w:rFonts w:ascii="仿宋" w:eastAsia="仿宋" w:hAnsi="仿宋"/>
+          <w:bCs/>
+          <w:sz w:val="24"/>
+          <w:vertAlign w:val="subscript"/>
+        </w:rPr>
+        <w:t xml:space="preserve"> </w:t>
+      </w:r>
+      <w:r>
+        <w:rPr>
+          <w:rFonts w:ascii="仿宋" w:eastAsia="仿宋" w:hAnsi="仿宋"/>
+          <w:bCs/>
+          <w:sz w:val="24"/>
+        </w:rPr>
+        <w:t>=</w:t>
+      </w:r>
+      <w:r>
+        <w:rPr>
+          <w:rFonts w:ascii="仿宋" w:eastAsia="仿宋" w:hAnsi="仿宋"/>
+          <w:bCs/>
+          <w:sz w:val="24"/>
+        </w:rPr>
+        <w:t xml:space="preserve"> </w:t>
+      </w:r>
+      <w:r>
+        <w:rPr>
+          <w:rFonts w:ascii="仿宋" w:eastAsia="仿宋" w:hAnsi="仿宋"/>
+          <w:bCs/>
+          <w:sz w:val="24"/>
+        </w:rPr>
+        <w:t>G</w:t>
+      </w:r>
+      <w:r>
+        <w:rPr>
+          <w:rFonts w:ascii="仿宋" w:eastAsia="仿宋" w:hAnsi="仿宋"/>
+          <w:bCs/>
+          <w:sz w:val="24"/>
+          <w:vertAlign w:val="subscript"/>
+        </w:rPr>
+        <w:t>1</w:t>
+      </w:r>
+      <w:r>
+        <w:rPr>
+          <w:rFonts w:ascii="仿宋" w:eastAsia="仿宋" w:hAnsi="仿宋"/>
+          <w:bCs/>
+          <w:sz w:val="24"/>
+        </w:rPr>
+        <w:t>+P</w:t>
+      </w:r>
+      <w:r>
+        <w:rPr>
+          <w:rFonts w:ascii="仿宋" w:eastAsia="仿宋" w:hAnsi="仿宋"/>
+          <w:bCs/>
+          <w:sz w:val="24"/>
+          <w:vertAlign w:val="subscript"/>
+        </w:rPr>
+        <w:t>1</w:t>
+      </w:r>
+      <w:r>
+        <w:rPr>
+          <w:rFonts w:ascii="仿宋" w:eastAsia="仿宋" w:hAnsi="仿宋"/>
+          <w:bCs/>
+          <w:sz w:val="24"/>
+        </w:rPr>
+        <w:t>C</w:t>
+      </w:r>
+      <w:r>
+        <w:rPr>
+          <w:rFonts w:ascii="仿宋" w:eastAsia="仿宋" w:hAnsi="仿宋"/>
+          <w:bCs/>
+          <w:sz w:val="24"/>
+          <w:vertAlign w:val="subscript"/>
+        </w:rPr>
+        <w:t>0</w:t>
+      </w:r>
+    </w:p>
+    <w:p>
+      <w:pPr>
+        <w:widowControl/>
+        <w:ind w:firstLineChars="350" w:firstLine="840"/>
+        <w:jc w:val="left"/>
+        <w:rPr>
+          <w:rFonts w:ascii="仿宋" w:eastAsia="仿宋" w:hAnsi="仿宋"/>
+          <w:bCs/>
+          <w:sz w:val="24"/>
+          <w:vertAlign w:val="subscript"/>
+        </w:rPr>
+      </w:pPr>
+      <w:r>
+        <w:rPr>
+          <w:rFonts w:ascii="仿宋" w:eastAsia="仿宋" w:hAnsi="仿宋" w:hint="eastAsia"/>
+          <w:bCs/>
+          <w:sz w:val="24"/>
+        </w:rPr>
+        <w:t>S</w:t>
+      </w:r>
+      <w:r>
+        <w:rPr>
+          <w:rFonts w:ascii="仿宋" w:eastAsia="仿宋" w:hAnsi="仿宋"/>
+          <w:bCs/>
+          <w:sz w:val="24"/>
+        </w:rPr>
+        <w:t>3</w:t>
+      </w:r>
+      <w:r>
+        <w:rPr>
+          <w:rFonts w:ascii="仿宋" w:eastAsia="仿宋" w:hAnsi="仿宋"/>
+          <w:bCs/>
+          <w:sz w:val="24"/>
+        </w:rPr>
+        <w:t xml:space="preserve"> = A</w:t>
+      </w:r>
+      <w:r>
+        <w:rPr>
+          <w:rFonts w:ascii="仿宋" w:eastAsia="仿宋" w:hAnsi="仿宋"/>
+          <w:bCs/>
+          <w:sz w:val="24"/>
+        </w:rPr>
+        <w:t>2</w:t>
+      </w:r>
+      <w:r>
+        <w:rPr>
+          <w:rFonts w:ascii="仿宋" w:eastAsia="仿宋" w:hAnsi="仿宋"/>
+          <w:bCs/>
+          <w:sz w:val="24"/>
+        </w:rPr>
+        <w:t>⊕</w:t>
+      </w:r>
+      <w:r>
+        <w:rPr>
+          <w:rFonts w:ascii="仿宋" w:eastAsia="仿宋" w:hAnsi="仿宋"/>
+          <w:bCs/>
+          <w:sz w:val="24"/>
+        </w:rPr>
+        <w:t>B</w:t>
+      </w:r>
+      <w:r>
+        <w:rPr>
+          <w:rFonts w:ascii="仿宋" w:eastAsia="仿宋" w:hAnsi="仿宋"/>
+          <w:bCs/>
+          <w:sz w:val="24"/>
+        </w:rPr>
+        <w:t>2</w:t>
+      </w:r>
+      <w:r>
+        <w:rPr>
+          <w:rFonts w:ascii="仿宋" w:eastAsia="仿宋" w:hAnsi="仿宋"/>
+          <w:bCs/>
+          <w:sz w:val="24"/>
+        </w:rPr>
+        <w:t>⊕C</w:t>
+      </w:r>
+      <w:r>
+        <w:rPr>
+          <w:rFonts w:ascii="仿宋" w:eastAsia="仿宋" w:hAnsi="仿宋"/>
+          <w:bCs/>
+          <w:sz w:val="24"/>
+          <w:vertAlign w:val="subscript"/>
+        </w:rPr>
+        <w:t>2</w:t>
+      </w:r>
+      <w:r>
+        <w:rPr>
+          <w:rFonts w:ascii="仿宋" w:eastAsia="仿宋" w:hAnsi="仿宋"/>
+          <w:bCs/>
+          <w:sz w:val="24"/>
+          <w:vertAlign w:val="subscript"/>
+        </w:rPr>
+        <w:tab/>
+      </w:r>
+      <w:r>
+        <w:rPr>
+          <w:rFonts w:ascii="仿宋" w:eastAsia="仿宋" w:hAnsi="仿宋"/>
+          <w:bCs/>
+          <w:sz w:val="24"/>
+        </w:rPr>
+        <w:t>C</w:t>
+      </w:r>
+      <w:r>
+        <w:rPr>
+          <w:rFonts w:ascii="仿宋" w:eastAsia="仿宋" w:hAnsi="仿宋"/>
+          <w:bCs/>
+          <w:sz w:val="24"/>
+          <w:vertAlign w:val="subscript"/>
+        </w:rPr>
+        <w:t>2</w:t>
+      </w:r>
+      <w:r>
+        <w:rPr>
+          <w:rFonts w:ascii="仿宋" w:eastAsia="仿宋" w:hAnsi="仿宋"/>
+          <w:bCs/>
+          <w:sz w:val="24"/>
+        </w:rPr>
+        <w:t xml:space="preserve"> =</w:t>
+      </w:r>
+      <w:r>
+        <w:rPr>
+          <w:rFonts w:ascii="Arial Rounded MT Bold" w:eastAsia="微软雅黑" w:hAnsi="Arial Rounded MT Bold" w:cstheme="minorBidi"/>
+          <w:color w:val="0000CC"/>
+          <w:kern w:val="24"/>
+          <w:sz w:val="52"/>
+          <w:szCs w:val="52"/>
+        </w:rPr>
+        <w:t xml:space="preserve"> </w:t>
+      </w:r>
+      <w:r>
+        <w:rPr>
+          <w:rFonts w:ascii="仿宋" w:eastAsia="仿宋" w:hAnsi="仿宋"/>
+          <w:bCs/>
+          <w:sz w:val="24"/>
+        </w:rPr>
+        <w:t>A</w:t>
+      </w:r>
+      <w:r>
+        <w:rPr>
+          <w:rFonts w:ascii="仿宋" w:eastAsia="仿宋" w:hAnsi="仿宋"/>
+          <w:bCs/>
+          <w:sz w:val="24"/>
+          <w:vertAlign w:val="subscript"/>
+        </w:rPr>
+        <w:t>2</w:t>
+      </w:r>
+      <w:r>
+        <w:rPr>
+          <w:rFonts w:ascii="仿宋" w:eastAsia="仿宋" w:hAnsi="仿宋"/>
+          <w:bCs/>
+          <w:sz w:val="24"/>
+        </w:rPr>
+        <w:t>B</w:t>
+      </w:r>
+      <w:r>
+        <w:rPr>
+          <w:rFonts w:ascii="仿宋" w:eastAsia="仿宋" w:hAnsi="仿宋"/>
+          <w:bCs/>
+          <w:sz w:val="24"/>
+          <w:vertAlign w:val="subscript"/>
+        </w:rPr>
+        <w:t>2</w:t>
+      </w:r>
+      <w:r>
+        <w:rPr>
+          <w:rFonts w:ascii="仿宋" w:eastAsia="仿宋" w:hAnsi="仿宋"/>
+          <w:bCs/>
+          <w:sz w:val="24"/>
+        </w:rPr>
+        <w:t>+(</w:t>
+      </w:r>
+      <w:r>
+        <w:rPr>
+          <w:rFonts w:ascii="仿宋" w:eastAsia="仿宋" w:hAnsi="仿宋"/>
+          <w:bCs/>
+          <w:sz w:val="24"/>
+        </w:rPr>
+        <w:t>A</w:t>
+      </w:r>
+      <w:r>
+        <w:rPr>
+          <w:rFonts w:ascii="仿宋" w:eastAsia="仿宋" w:hAnsi="仿宋"/>
+          <w:bCs/>
+          <w:sz w:val="24"/>
+          <w:vertAlign w:val="subscript"/>
+        </w:rPr>
+        <w:t>2</w:t>
+      </w:r>
+      <w:r>
+        <w:rPr>
+          <w:rFonts w:ascii="仿宋" w:eastAsia="仿宋" w:hAnsi="仿宋"/>
+          <w:bCs/>
+          <w:sz w:val="24"/>
+        </w:rPr>
+        <w:t>⊕</w:t>
+      </w:r>
+      <w:r>
+        <w:rPr>
+          <w:rFonts w:ascii="仿宋" w:eastAsia="仿宋" w:hAnsi="仿宋"/>
+          <w:bCs/>
+          <w:sz w:val="24"/>
+        </w:rPr>
+        <w:t>B</w:t>
+      </w:r>
+      <w:proofErr w:type="gramStart"/>
+      <w:r>
+        <w:rPr>
+          <w:rFonts w:ascii="仿宋" w:eastAsia="仿宋" w:hAnsi="仿宋"/>
+          <w:bCs/>
+          <w:sz w:val="24"/>
+          <w:vertAlign w:val="subscript"/>
+        </w:rPr>
+        <w:t>2</w:t>
+      </w:r>
+      <w:r>
+        <w:rPr>
+          <w:rFonts w:ascii="仿宋" w:eastAsia="仿宋" w:hAnsi="仿宋"/>
+          <w:bCs/>
+          <w:sz w:val="24"/>
+        </w:rPr>
+        <w:t>)C</w:t>
+      </w:r>
+      <w:proofErr w:type="gramEnd"/>
+      <w:r>
+        <w:rPr>
+          <w:rFonts w:ascii="仿宋" w:eastAsia="仿宋" w:hAnsi="仿宋"/>
+          <w:bCs/>
+          <w:sz w:val="24"/>
+          <w:vertAlign w:val="subscript"/>
+        </w:rPr>
+        <w:t xml:space="preserve">1 </w:t>
+      </w:r>
+      <w:r>
+        <w:rPr>
+          <w:rFonts w:ascii="仿宋" w:eastAsia="仿宋" w:hAnsi="仿宋"/>
+          <w:bCs/>
+          <w:sz w:val="24"/>
+        </w:rPr>
+        <w:t>=</w:t>
+      </w:r>
+      <w:r>
+        <w:rPr>
+          <w:rFonts w:ascii="仿宋" w:eastAsia="仿宋" w:hAnsi="仿宋"/>
+          <w:bCs/>
+          <w:sz w:val="24"/>
+        </w:rPr>
+        <w:t xml:space="preserve"> </w:t>
+      </w:r>
+      <w:r>
+        <w:rPr>
+          <w:rFonts w:ascii="仿宋" w:eastAsia="仿宋" w:hAnsi="仿宋"/>
+          <w:bCs/>
+          <w:sz w:val="24"/>
+        </w:rPr>
+        <w:t>G</w:t>
+      </w:r>
+      <w:r>
+        <w:rPr>
+          <w:rFonts w:ascii="仿宋" w:eastAsia="仿宋" w:hAnsi="仿宋"/>
+          <w:bCs/>
+          <w:sz w:val="24"/>
+          <w:vertAlign w:val="subscript"/>
+        </w:rPr>
+        <w:t>2</w:t>
+      </w:r>
+      <w:r>
+        <w:rPr>
+          <w:rFonts w:ascii="仿宋" w:eastAsia="仿宋" w:hAnsi="仿宋"/>
+          <w:bCs/>
+          <w:sz w:val="24"/>
+        </w:rPr>
+        <w:t>+P</w:t>
+      </w:r>
+      <w:r>
+        <w:rPr>
+          <w:rFonts w:ascii="仿宋" w:eastAsia="仿宋" w:hAnsi="仿宋"/>
+          <w:bCs/>
+          <w:sz w:val="24"/>
+          <w:vertAlign w:val="subscript"/>
+        </w:rPr>
+        <w:t>2</w:t>
+      </w:r>
+      <w:r>
+        <w:rPr>
+          <w:rFonts w:ascii="仿宋" w:eastAsia="仿宋" w:hAnsi="仿宋"/>
+          <w:bCs/>
+          <w:sz w:val="24"/>
+        </w:rPr>
+        <w:t>C</w:t>
+      </w:r>
+      <w:r>
+        <w:rPr>
+          <w:rFonts w:ascii="仿宋" w:eastAsia="仿宋" w:hAnsi="仿宋"/>
+          <w:bCs/>
+          <w:sz w:val="24"/>
+          <w:vertAlign w:val="subscript"/>
+        </w:rPr>
+        <w:t>1</w:t>
+      </w:r>
+    </w:p>
+    <w:p>
+      <w:pPr>
+        <w:ind w:firstLineChars="350" w:firstLine="840"/>
+        <w:rPr>
+          <w:rFonts w:ascii="仿宋" w:eastAsia="仿宋" w:hAnsi="仿宋"/>
+          <w:bCs/>
+        </w:rPr>
+      </w:pPr>
+      <w:r>
+        <w:rPr>
+          <w:rFonts w:ascii="仿宋" w:eastAsia="仿宋" w:hAnsi="仿宋"/>
+          <w:bCs/>
+          <w:sz w:val="24"/>
+        </w:rPr>
+        <w:tab/>
+      </w:r>
+      <w:r>
+        <w:rPr>
+          <w:rFonts w:ascii="仿宋" w:eastAsia="仿宋" w:hAnsi="仿宋"/>
+          <w:bCs/>
+          <w:sz w:val="24"/>
+        </w:rPr>
+        <w:tab/>
+      </w:r>
+      <w:r>
+        <w:rPr>
+          <w:rFonts w:ascii="仿宋" w:eastAsia="仿宋" w:hAnsi="仿宋"/>
+          <w:bCs/>
+          <w:sz w:val="24"/>
+        </w:rPr>
+        <w:tab/>
+      </w:r>
+      <w:r>
+        <w:rPr>
+          <w:rFonts w:ascii="仿宋" w:eastAsia="仿宋" w:hAnsi="仿宋"/>
+          <w:bCs/>
+          <w:sz w:val="24"/>
+        </w:rPr>
+        <w:tab/>
+      </w:r>
+      <w:r>
+        <w:rPr>
+          <w:rFonts w:ascii="仿宋" w:eastAsia="仿宋" w:hAnsi="仿宋"/>
+          <w:bCs/>
+          <w:sz w:val="24"/>
+        </w:rPr>
+        <w:tab/>
+      </w:r>
+      <w:r>
+        <w:rPr>
+          <w:rFonts w:ascii="仿宋" w:eastAsia="仿宋" w:hAnsi="仿宋"/>
+          <w:bCs/>
+          <w:sz w:val="24"/>
+        </w:rPr>
+        <w:tab/>
+      </w:r>
+      <w:r>
+        <w:rPr>
+          <w:rFonts w:ascii="仿宋" w:eastAsia="仿宋" w:hAnsi="仿宋"/>
+          <w:bCs/>
+          <w:sz w:val="24"/>
+        </w:rPr>
+        <w:tab/>
+      </w:r>
+      <w:r>
+        <w:rPr>
+          <w:rFonts w:ascii="仿宋" w:eastAsia="仿宋" w:hAnsi="仿宋"/>
+          <w:bCs/>
+          <w:sz w:val="24"/>
+        </w:rPr>
+        <w:tab/>
+      </w:r>
+      <w:r>
+        <w:rPr>
+          <w:rFonts w:ascii="仿宋" w:eastAsia="仿宋" w:hAnsi="仿宋"/>
+          <w:bCs/>
+          <w:sz w:val="24"/>
+        </w:rPr>
+        <w:tab/>
+      </w:r>
+      <w:r>
+        <w:rPr>
+          <w:rFonts w:ascii="仿宋" w:eastAsia="仿宋" w:hAnsi="仿宋"/>
+          <w:bCs/>
+          <w:sz w:val="24"/>
+        </w:rPr>
+        <w:tab/>
+      </w:r>
+      <w:r>
+        <w:rPr>
+          <w:rFonts w:ascii="仿宋" w:eastAsia="仿宋" w:hAnsi="仿宋"/>
+          <w:bCs/>
+          <w:sz w:val="24"/>
+        </w:rPr>
+        <w:t>= G</w:t>
+      </w:r>
+      <w:r>
+        <w:rPr>
+          <w:rFonts w:ascii="仿宋" w:eastAsia="仿宋" w:hAnsi="仿宋"/>
+          <w:bCs/>
+          <w:sz w:val="24"/>
+          <w:vertAlign w:val="subscript"/>
+        </w:rPr>
+        <w:t>2</w:t>
+      </w:r>
+      <w:r>
+        <w:rPr>
+          <w:rFonts w:ascii="仿宋" w:eastAsia="仿宋" w:hAnsi="仿宋"/>
+          <w:bCs/>
+          <w:sz w:val="24"/>
+        </w:rPr>
+        <w:t>+P</w:t>
+      </w:r>
+      <w:r>
+        <w:rPr>
+          <w:rFonts w:ascii="仿宋" w:eastAsia="仿宋" w:hAnsi="仿宋"/>
+          <w:bCs/>
+          <w:sz w:val="24"/>
+          <w:vertAlign w:val="subscript"/>
+        </w:rPr>
+        <w:t>2</w:t>
+      </w:r>
+      <w:r>
+        <w:rPr>
+          <w:rFonts w:ascii="仿宋" w:eastAsia="仿宋" w:hAnsi="仿宋"/>
+          <w:bCs/>
+          <w:sz w:val="24"/>
+        </w:rPr>
+        <w:t>(G</w:t>
+      </w:r>
+      <w:r>
+        <w:rPr>
+          <w:rFonts w:ascii="仿宋" w:eastAsia="仿宋" w:hAnsi="仿宋"/>
+          <w:bCs/>
+          <w:sz w:val="24"/>
+          <w:vertAlign w:val="subscript"/>
+        </w:rPr>
+        <w:t>1</w:t>
+      </w:r>
+      <w:r>
+        <w:rPr>
+          <w:rFonts w:ascii="仿宋" w:eastAsia="仿宋" w:hAnsi="仿宋"/>
+          <w:bCs/>
+          <w:sz w:val="24"/>
+        </w:rPr>
+        <w:t>+P</w:t>
+      </w:r>
+      <w:r>
+        <w:rPr>
+          <w:rFonts w:ascii="仿宋" w:eastAsia="仿宋" w:hAnsi="仿宋"/>
+          <w:bCs/>
+          <w:sz w:val="24"/>
+          <w:vertAlign w:val="subscript"/>
+        </w:rPr>
+        <w:t>1</w:t>
+      </w:r>
+      <w:r>
+        <w:rPr>
+          <w:rFonts w:ascii="仿宋" w:eastAsia="仿宋" w:hAnsi="仿宋"/>
+          <w:bCs/>
+          <w:sz w:val="24"/>
+        </w:rPr>
+        <w:t>C</w:t>
+      </w:r>
+      <w:r>
+        <w:rPr>
+          <w:rFonts w:ascii="仿宋" w:eastAsia="仿宋" w:hAnsi="仿宋"/>
+          <w:bCs/>
+          <w:sz w:val="24"/>
+          <w:vertAlign w:val="subscript"/>
+        </w:rPr>
+        <w:t>0</w:t>
+      </w:r>
+      <w:r>
+        <w:rPr>
+          <w:rFonts w:ascii="仿宋" w:eastAsia="仿宋" w:hAnsi="仿宋"/>
+          <w:bCs/>
+          <w:sz w:val="24"/>
+        </w:rPr>
+        <w:t>)</w:t>
+      </w:r>
+    </w:p>
+    <w:p>
+      <w:pPr>
+        <w:widowControl/>
+        <w:ind w:firstLineChars="350" w:firstLine="840"/>
+        <w:jc w:val="left"/>
+        <w:rPr>
+          <w:rFonts w:ascii="仿宋" w:eastAsia="仿宋" w:hAnsi="仿宋" w:hint="eastAsia"/>
+          <w:bCs/>
+          <w:sz w:val="24"/>
+        </w:rPr>
+      </w:pPr>
+      <w:r>
+        <w:rPr>
+          <w:rFonts w:ascii="仿宋" w:eastAsia="仿宋" w:hAnsi="仿宋"/>
+          <w:bCs/>
+          <w:sz w:val="24"/>
+        </w:rPr>
+        <w:tab/>
+      </w:r>
+      <w:r>
+        <w:rPr>
+          <w:rFonts w:ascii="仿宋" w:eastAsia="仿宋" w:hAnsi="仿宋"/>
+          <w:bCs/>
+          <w:sz w:val="24"/>
+        </w:rPr>
+        <w:tab/>
+      </w:r>
+      <w:r>
+        <w:rPr>
+          <w:rFonts w:ascii="仿宋" w:eastAsia="仿宋" w:hAnsi="仿宋"/>
+          <w:bCs/>
+          <w:sz w:val="24"/>
+        </w:rPr>
+        <w:tab/>
+      </w:r>
+      <w:r>
+        <w:rPr>
+          <w:rFonts w:ascii="仿宋" w:eastAsia="仿宋" w:hAnsi="仿宋"/>
+          <w:bCs/>
+          <w:sz w:val="24"/>
+        </w:rPr>
+        <w:tab/>
+      </w:r>
+      <w:r>
+        <w:rPr>
+          <w:rFonts w:ascii="仿宋" w:eastAsia="仿宋" w:hAnsi="仿宋"/>
+          <w:bCs/>
+          <w:sz w:val="24"/>
+        </w:rPr>
+        <w:tab/>
+      </w:r>
+      <w:r>
+        <w:rPr>
+          <w:rFonts w:ascii="仿宋" w:eastAsia="仿宋" w:hAnsi="仿宋"/>
+          <w:bCs/>
+          <w:sz w:val="24"/>
+        </w:rPr>
+        <w:tab/>
+      </w:r>
+      <w:r>
+        <w:rPr>
+          <w:rFonts w:ascii="仿宋" w:eastAsia="仿宋" w:hAnsi="仿宋"/>
+          <w:bCs/>
+          <w:sz w:val="24"/>
+        </w:rPr>
+        <w:tab/>
+      </w:r>
+      <w:r>
+        <w:rPr>
+          <w:rFonts w:ascii="仿宋" w:eastAsia="仿宋" w:hAnsi="仿宋"/>
+          <w:bCs/>
+          <w:sz w:val="24"/>
+        </w:rPr>
+        <w:tab/>
+      </w:r>
+      <w:r>
+        <w:rPr>
+          <w:rFonts w:ascii="仿宋" w:eastAsia="仿宋" w:hAnsi="仿宋"/>
+          <w:bCs/>
+          <w:sz w:val="24"/>
+        </w:rPr>
+        <w:tab/>
+      </w:r>
+      <w:r>
+        <w:rPr>
+          <w:rFonts w:ascii="仿宋" w:eastAsia="仿宋" w:hAnsi="仿宋"/>
+          <w:bCs/>
+          <w:sz w:val="24"/>
+        </w:rPr>
+        <w:tab/>
+      </w:r>
+      <w:r>
+        <w:rPr>
+          <w:rFonts w:ascii="仿宋" w:eastAsia="仿宋" w:hAnsi="仿宋" w:hint="eastAsia"/>
+          <w:bCs/>
+          <w:sz w:val="24"/>
+        </w:rPr>
+        <w:t>=</w:t>
+      </w:r>
+      <w:r>
+        <w:rPr>
+          <w:rFonts w:ascii="仿宋" w:eastAsia="仿宋" w:hAnsi="仿宋"/>
+          <w:bCs/>
+          <w:sz w:val="24"/>
+        </w:rPr>
+        <w:t xml:space="preserve"> </w:t>
+      </w:r>
+      <w:r>
+        <w:rPr>
+          <w:rFonts w:ascii="仿宋" w:eastAsia="仿宋" w:hAnsi="仿宋"/>
+          <w:bCs/>
+          <w:sz w:val="24"/>
+        </w:rPr>
+        <w:t>G</w:t>
+      </w:r>
+      <w:r>
+        <w:rPr>
+          <w:rFonts w:ascii="仿宋" w:eastAsia="仿宋" w:hAnsi="仿宋"/>
+          <w:bCs/>
+          <w:sz w:val="24"/>
+          <w:vertAlign w:val="subscript"/>
+        </w:rPr>
+        <w:t>2</w:t>
+      </w:r>
+      <w:r>
+        <w:rPr>
+          <w:rFonts w:ascii="仿宋" w:eastAsia="仿宋" w:hAnsi="仿宋"/>
+          <w:bCs/>
+          <w:sz w:val="24"/>
+        </w:rPr>
+        <w:t>+P</w:t>
+      </w:r>
+      <w:r>
+        <w:rPr>
+          <w:rFonts w:ascii="仿宋" w:eastAsia="仿宋" w:hAnsi="仿宋"/>
+          <w:bCs/>
+          <w:sz w:val="24"/>
+          <w:vertAlign w:val="subscript"/>
+        </w:rPr>
+        <w:t>2</w:t>
+      </w:r>
+      <w:r>
+        <w:rPr>
+          <w:rFonts w:ascii="仿宋" w:eastAsia="仿宋" w:hAnsi="仿宋"/>
+          <w:bCs/>
+          <w:sz w:val="24"/>
+        </w:rPr>
+        <w:t>G</w:t>
+      </w:r>
+      <w:r>
+        <w:rPr>
+          <w:rFonts w:ascii="仿宋" w:eastAsia="仿宋" w:hAnsi="仿宋"/>
+          <w:bCs/>
+          <w:sz w:val="24"/>
+          <w:vertAlign w:val="subscript"/>
+        </w:rPr>
+        <w:t>1</w:t>
+      </w:r>
+      <w:r>
+        <w:rPr>
+          <w:rFonts w:ascii="仿宋" w:eastAsia="仿宋" w:hAnsi="仿宋"/>
+          <w:bCs/>
+          <w:sz w:val="24"/>
+        </w:rPr>
+        <w:t>+P</w:t>
+      </w:r>
+      <w:r>
+        <w:rPr>
+          <w:rFonts w:ascii="仿宋" w:eastAsia="仿宋" w:hAnsi="仿宋"/>
+          <w:bCs/>
+          <w:sz w:val="24"/>
+          <w:vertAlign w:val="subscript"/>
+        </w:rPr>
+        <w:t>2</w:t>
+      </w:r>
+      <w:r>
+        <w:rPr>
+          <w:rFonts w:ascii="仿宋" w:eastAsia="仿宋" w:hAnsi="仿宋"/>
+          <w:bCs/>
+          <w:sz w:val="24"/>
+        </w:rPr>
+        <w:t>P</w:t>
+      </w:r>
+      <w:r>
+        <w:rPr>
+          <w:rFonts w:ascii="仿宋" w:eastAsia="仿宋" w:hAnsi="仿宋"/>
+          <w:bCs/>
+          <w:sz w:val="24"/>
+          <w:vertAlign w:val="subscript"/>
+        </w:rPr>
+        <w:t>1</w:t>
+      </w:r>
+      <w:r>
+        <w:rPr>
+          <w:rFonts w:ascii="仿宋" w:eastAsia="仿宋" w:hAnsi="仿宋"/>
+          <w:bCs/>
+          <w:sz w:val="24"/>
+        </w:rPr>
+        <w:t>C</w:t>
+      </w:r>
+      <w:r>
+        <w:rPr>
+          <w:rFonts w:ascii="仿宋" w:eastAsia="仿宋" w:hAnsi="仿宋"/>
+          <w:bCs/>
+          <w:sz w:val="24"/>
+          <w:vertAlign w:val="subscript"/>
+        </w:rPr>
+        <w:t>0</w:t>
+      </w:r>
+    </w:p>
+    <w:p>
+      <w:pPr>
+        <w:widowControl/>
+        <w:ind w:firstLineChars="350" w:firstLine="840"/>
+        <w:jc w:val="left"/>
+        <w:rPr>
+          <w:rFonts w:ascii="仿宋" w:eastAsia="仿宋" w:hAnsi="仿宋" w:hint="eastAsia"/>
+          <w:bCs/>
+          <w:sz w:val="24"/>
+        </w:rPr>
+      </w:pPr>
+      <w:r>
+        <w:rPr>
+          <w:rFonts w:ascii="仿宋" w:eastAsia="仿宋" w:hAnsi="仿宋" w:hint="eastAsia"/>
+          <w:bCs/>
+          <w:sz w:val="24"/>
+        </w:rPr>
+        <w:t>S</w:t>
+      </w:r>
+      <w:r>
+        <w:rPr>
+          <w:rFonts w:ascii="仿宋" w:eastAsia="仿宋" w:hAnsi="仿宋"/>
+          <w:bCs/>
+          <w:sz w:val="24"/>
+        </w:rPr>
+        <w:t>4</w:t>
+      </w:r>
+      <w:r>
+        <w:rPr>
+          <w:rFonts w:ascii="仿宋" w:eastAsia="仿宋" w:hAnsi="仿宋"/>
+          <w:bCs/>
+          <w:sz w:val="24"/>
+        </w:rPr>
+        <w:t xml:space="preserve"> = A</w:t>
+      </w:r>
+      <w:r>
+        <w:rPr>
+          <w:rFonts w:ascii="仿宋" w:eastAsia="仿宋" w:hAnsi="仿宋"/>
+          <w:bCs/>
+          <w:sz w:val="24"/>
+        </w:rPr>
+        <w:t>3</w:t>
+      </w:r>
+      <w:r>
+        <w:rPr>
+          <w:rFonts w:ascii="仿宋" w:eastAsia="仿宋" w:hAnsi="仿宋"/>
+          <w:bCs/>
+          <w:sz w:val="24"/>
+        </w:rPr>
+        <w:t>⊕</w:t>
+      </w:r>
+      <w:r>
+        <w:rPr>
+          <w:rFonts w:ascii="仿宋" w:eastAsia="仿宋" w:hAnsi="仿宋"/>
+          <w:bCs/>
+          <w:sz w:val="24"/>
+        </w:rPr>
+        <w:t>B</w:t>
+      </w:r>
+      <w:r>
+        <w:rPr>
+          <w:rFonts w:ascii="仿宋" w:eastAsia="仿宋" w:hAnsi="仿宋"/>
+          <w:bCs/>
+          <w:sz w:val="24"/>
+        </w:rPr>
+        <w:t>3</w:t>
+      </w:r>
+      <w:r>
+        <w:rPr>
+          <w:rFonts w:ascii="仿宋" w:eastAsia="仿宋" w:hAnsi="仿宋"/>
+          <w:bCs/>
+          <w:sz w:val="24"/>
+        </w:rPr>
+        <w:t>⊕C</w:t>
+      </w:r>
+      <w:r>
+        <w:rPr>
+          <w:rFonts w:ascii="仿宋" w:eastAsia="仿宋" w:hAnsi="仿宋"/>
+          <w:bCs/>
+          <w:sz w:val="24"/>
+          <w:vertAlign w:val="subscript"/>
+        </w:rPr>
+        <w:t>3</w:t>
+      </w:r>
+      <w:r>
+        <w:rPr>
+          <w:rFonts w:ascii="仿宋" w:eastAsia="仿宋" w:hAnsi="仿宋"/>
+          <w:bCs/>
+          <w:sz w:val="24"/>
+          <w:vertAlign w:val="subscript"/>
+        </w:rPr>
+        <w:tab/>
+      </w:r>
+      <w:r>
+        <w:rPr>
+          <w:rFonts w:ascii="仿宋" w:eastAsia="仿宋" w:hAnsi="仿宋"/>
+          <w:bCs/>
+          <w:sz w:val="24"/>
+        </w:rPr>
+        <w:t>C</w:t>
+      </w:r>
+      <w:r>
+        <w:rPr>
+          <w:rFonts w:ascii="仿宋" w:eastAsia="仿宋" w:hAnsi="仿宋"/>
+          <w:bCs/>
+          <w:sz w:val="24"/>
+          <w:vertAlign w:val="subscript"/>
+        </w:rPr>
+        <w:t>3</w:t>
+      </w:r>
+      <w:r>
+        <w:rPr>
+          <w:rFonts w:ascii="仿宋" w:eastAsia="仿宋" w:hAnsi="仿宋"/>
+          <w:bCs/>
+          <w:sz w:val="24"/>
+        </w:rPr>
+        <w:t xml:space="preserve"> =</w:t>
+      </w:r>
+      <w:r>
+        <w:rPr>
+          <w:rFonts w:ascii="Arial Rounded MT Bold" w:eastAsia="微软雅黑" w:hAnsi="Arial Rounded MT Bold" w:cstheme="minorBidi"/>
+          <w:color w:val="0000CC"/>
+          <w:kern w:val="24"/>
+          <w:sz w:val="52"/>
+          <w:szCs w:val="52"/>
+        </w:rPr>
+        <w:t xml:space="preserve"> </w:t>
+      </w:r>
+      <w:r>
+        <w:rPr>
+          <w:rFonts w:ascii="仿宋" w:eastAsia="仿宋" w:hAnsi="仿宋"/>
+          <w:bCs/>
+          <w:sz w:val="24"/>
+        </w:rPr>
+        <w:t>A</w:t>
+      </w:r>
+      <w:r>
+        <w:rPr>
+          <w:rFonts w:ascii="仿宋" w:eastAsia="仿宋" w:hAnsi="仿宋"/>
+          <w:bCs/>
+          <w:sz w:val="24"/>
+          <w:vertAlign w:val="subscript"/>
+        </w:rPr>
+        <w:t>3</w:t>
+      </w:r>
+      <w:r>
+        <w:rPr>
+          <w:rFonts w:ascii="仿宋" w:eastAsia="仿宋" w:hAnsi="仿宋"/>
+          <w:bCs/>
+          <w:sz w:val="24"/>
+        </w:rPr>
+        <w:t>B</w:t>
+      </w:r>
+      <w:r>
+        <w:rPr>
+          <w:rFonts w:ascii="仿宋" w:eastAsia="仿宋" w:hAnsi="仿宋"/>
+          <w:bCs/>
+          <w:sz w:val="24"/>
+          <w:vertAlign w:val="subscript"/>
+        </w:rPr>
+        <w:t>3</w:t>
+      </w:r>
+      <w:r>
+        <w:rPr>
+          <w:rFonts w:ascii="仿宋" w:eastAsia="仿宋" w:hAnsi="仿宋"/>
+          <w:bCs/>
+          <w:sz w:val="24"/>
+        </w:rPr>
+        <w:t>+(</w:t>
+      </w:r>
+      <w:r>
+        <w:rPr>
+          <w:rFonts w:ascii="仿宋" w:eastAsia="仿宋" w:hAnsi="仿宋"/>
+          <w:bCs/>
+          <w:sz w:val="24"/>
+        </w:rPr>
+        <w:t>A</w:t>
+      </w:r>
+      <w:r>
+        <w:rPr>
+          <w:rFonts w:ascii="仿宋" w:eastAsia="仿宋" w:hAnsi="仿宋"/>
+          <w:bCs/>
+          <w:sz w:val="24"/>
+          <w:vertAlign w:val="subscript"/>
+        </w:rPr>
+        <w:t>3</w:t>
+      </w:r>
+      <w:r>
+        <w:rPr>
+          <w:rFonts w:ascii="仿宋" w:eastAsia="仿宋" w:hAnsi="仿宋"/>
+          <w:bCs/>
+          <w:sz w:val="24"/>
+        </w:rPr>
+        <w:t>⊕</w:t>
+      </w:r>
+      <w:r>
+        <w:rPr>
+          <w:rFonts w:ascii="仿宋" w:eastAsia="仿宋" w:hAnsi="仿宋"/>
+          <w:bCs/>
+          <w:sz w:val="24"/>
+        </w:rPr>
+        <w:t>B</w:t>
+      </w:r>
+      <w:proofErr w:type="gramStart"/>
+      <w:r>
+        <w:rPr>
+          <w:rFonts w:ascii="仿宋" w:eastAsia="仿宋" w:hAnsi="仿宋"/>
+          <w:bCs/>
+          <w:sz w:val="24"/>
+          <w:vertAlign w:val="subscript"/>
+        </w:rPr>
+        <w:t>3</w:t>
+      </w:r>
+      <w:r>
+        <w:rPr>
+          <w:rFonts w:ascii="仿宋" w:eastAsia="仿宋" w:hAnsi="仿宋"/>
+          <w:bCs/>
+          <w:sz w:val="24"/>
+        </w:rPr>
+        <w:t>)C</w:t>
+      </w:r>
+      <w:proofErr w:type="gramEnd"/>
+      <w:r>
+        <w:rPr>
+          <w:rFonts w:ascii="仿宋" w:eastAsia="仿宋" w:hAnsi="仿宋"/>
+          <w:bCs/>
+          <w:sz w:val="24"/>
+          <w:vertAlign w:val="subscript"/>
+        </w:rPr>
+        <w:t xml:space="preserve">2 </w:t>
+      </w:r>
+      <w:r>
+        <w:rPr>
+          <w:rFonts w:ascii="仿宋" w:eastAsia="仿宋" w:hAnsi="仿宋"/>
+          <w:bCs/>
+          <w:sz w:val="24"/>
+        </w:rPr>
+        <w:t>=</w:t>
+      </w:r>
+      <w:r>
+        <w:rPr>
+          <w:rFonts w:ascii="仿宋" w:eastAsia="仿宋" w:hAnsi="仿宋"/>
+          <w:bCs/>
+          <w:sz w:val="24"/>
+        </w:rPr>
+        <w:t xml:space="preserve"> </w:t>
+      </w:r>
+      <w:r>
+        <w:rPr>
+          <w:rFonts w:ascii="仿宋" w:eastAsia="仿宋" w:hAnsi="仿宋"/>
+          <w:bCs/>
+          <w:sz w:val="24"/>
+        </w:rPr>
+        <w:t>G</w:t>
+      </w:r>
+      <w:r>
+        <w:rPr>
+          <w:rFonts w:ascii="仿宋" w:eastAsia="仿宋" w:hAnsi="仿宋" w:hint="eastAsia"/>
+          <w:bCs/>
+          <w:sz w:val="24"/>
+          <w:vertAlign w:val="subscript"/>
+        </w:rPr>
+        <w:t>3</w:t>
+      </w:r>
+      <w:r>
+        <w:rPr>
+          <w:rFonts w:ascii="仿宋" w:eastAsia="仿宋" w:hAnsi="仿宋"/>
+          <w:bCs/>
+          <w:sz w:val="24"/>
+        </w:rPr>
+        <w:t>+P</w:t>
+      </w:r>
+      <w:r>
+        <w:rPr>
+          <w:rFonts w:ascii="仿宋" w:eastAsia="仿宋" w:hAnsi="仿宋" w:hint="eastAsia"/>
+          <w:bCs/>
+          <w:sz w:val="24"/>
+          <w:vertAlign w:val="subscript"/>
+        </w:rPr>
+        <w:t>3</w:t>
+      </w:r>
+      <w:r>
+        <w:rPr>
+          <w:rFonts w:ascii="仿宋" w:eastAsia="仿宋" w:hAnsi="仿宋"/>
+          <w:bCs/>
+          <w:sz w:val="24"/>
+        </w:rPr>
+        <w:t>C</w:t>
+      </w:r>
+      <w:r>
+        <w:rPr>
+          <w:rFonts w:ascii="仿宋" w:eastAsia="仿宋" w:hAnsi="仿宋"/>
+          <w:bCs/>
+          <w:sz w:val="24"/>
+          <w:vertAlign w:val="subscript"/>
+        </w:rPr>
+        <w:t>2</w:t>
+      </w:r>
+    </w:p>
+    <w:p>
+      <w:pPr>
+        <w:ind w:firstLineChars="350" w:firstLine="840"/>
+        <w:rPr>
+          <w:rFonts w:ascii="仿宋" w:eastAsia="仿宋" w:hAnsi="仿宋"/>
+          <w:bCs/>
+          <w:sz w:val="24"/>
+        </w:rPr>
+      </w:pPr>
+      <w:r>
+        <w:rPr>
+          <w:rFonts w:ascii="仿宋" w:eastAsia="仿宋" w:hAnsi="仿宋"/>
+          <w:bCs/>
+          <w:sz w:val="24"/>
+        </w:rPr>
+        <w:tab/>
+      </w:r>
+      <w:r>
+        <w:rPr>
+          <w:rFonts w:ascii="仿宋" w:eastAsia="仿宋" w:hAnsi="仿宋"/>
+          <w:bCs/>
+          <w:sz w:val="24"/>
+        </w:rPr>
+        <w:tab/>
+      </w:r>
+      <w:r>
+        <w:rPr>
+          <w:rFonts w:ascii="仿宋" w:eastAsia="仿宋" w:hAnsi="仿宋"/>
+          <w:bCs/>
+          <w:sz w:val="24"/>
+        </w:rPr>
+        <w:tab/>
+      </w:r>
+      <w:r>
+        <w:rPr>
+          <w:rFonts w:ascii="仿宋" w:eastAsia="仿宋" w:hAnsi="仿宋"/>
+          <w:bCs/>
+          <w:sz w:val="24"/>
+        </w:rPr>
+        <w:tab/>
+      </w:r>
+      <w:r>
+        <w:rPr>
+          <w:rFonts w:ascii="仿宋" w:eastAsia="仿宋" w:hAnsi="仿宋"/>
+          <w:bCs/>
+          <w:sz w:val="24"/>
+        </w:rPr>
+        <w:tab/>
+      </w:r>
+      <w:r>
+        <w:rPr>
+          <w:rFonts w:ascii="仿宋" w:eastAsia="仿宋" w:hAnsi="仿宋"/>
+          <w:bCs/>
+          <w:sz w:val="24"/>
+        </w:rPr>
+        <w:tab/>
+      </w:r>
+      <w:r>
+        <w:rPr>
+          <w:rFonts w:ascii="仿宋" w:eastAsia="仿宋" w:hAnsi="仿宋"/>
+          <w:bCs/>
+          <w:sz w:val="24"/>
+        </w:rPr>
+        <w:tab/>
+      </w:r>
+      <w:r>
+        <w:rPr>
+          <w:rFonts w:ascii="仿宋" w:eastAsia="仿宋" w:hAnsi="仿宋"/>
+          <w:bCs/>
+          <w:sz w:val="24"/>
+        </w:rPr>
+        <w:tab/>
+      </w:r>
+      <w:r>
+        <w:rPr>
+          <w:rFonts w:ascii="仿宋" w:eastAsia="仿宋" w:hAnsi="仿宋"/>
+          <w:bCs/>
+          <w:sz w:val="24"/>
+        </w:rPr>
+        <w:tab/>
+      </w:r>
+      <w:r>
+        <w:rPr>
+          <w:rFonts w:ascii="仿宋" w:eastAsia="仿宋" w:hAnsi="仿宋"/>
+          <w:bCs/>
+          <w:sz w:val="24"/>
+        </w:rPr>
+        <w:tab/>
+        <w:t>=</w:t>
+      </w:r>
+      <w:r>
+        <w:rPr>
+          <w:rFonts w:ascii="仿宋" w:eastAsia="仿宋" w:hAnsi="仿宋"/>
+          <w:bCs/>
+          <w:sz w:val="24"/>
+        </w:rPr>
+        <w:t xml:space="preserve"> </w:t>
+      </w:r>
+      <w:r>
+        <w:rPr>
+          <w:rFonts w:ascii="仿宋" w:eastAsia="仿宋" w:hAnsi="仿宋"/>
+          <w:bCs/>
+          <w:sz w:val="24"/>
+        </w:rPr>
+        <w:t>G</w:t>
+      </w:r>
+      <w:r>
+        <w:rPr>
+          <w:rFonts w:ascii="仿宋" w:eastAsia="仿宋" w:hAnsi="仿宋"/>
+          <w:bCs/>
+          <w:sz w:val="24"/>
+          <w:vertAlign w:val="subscript"/>
+        </w:rPr>
+        <w:t>3</w:t>
+      </w:r>
+      <w:r>
+        <w:rPr>
+          <w:rFonts w:ascii="仿宋" w:eastAsia="仿宋" w:hAnsi="仿宋"/>
+          <w:bCs/>
+          <w:sz w:val="24"/>
+        </w:rPr>
+        <w:t>+P</w:t>
+      </w:r>
+      <w:r>
+        <w:rPr>
+          <w:rFonts w:ascii="仿宋" w:eastAsia="仿宋" w:hAnsi="仿宋"/>
+          <w:bCs/>
+          <w:sz w:val="24"/>
+          <w:vertAlign w:val="subscript"/>
+        </w:rPr>
+        <w:t>3</w:t>
+      </w:r>
+      <w:r>
+        <w:rPr>
+          <w:rFonts w:ascii="仿宋" w:eastAsia="仿宋" w:hAnsi="仿宋"/>
+          <w:bCs/>
+          <w:sz w:val="24"/>
+        </w:rPr>
+        <w:t>(G</w:t>
+      </w:r>
+      <w:r>
+        <w:rPr>
+          <w:rFonts w:ascii="仿宋" w:eastAsia="仿宋" w:hAnsi="仿宋"/>
+          <w:bCs/>
+          <w:sz w:val="24"/>
+          <w:vertAlign w:val="subscript"/>
+        </w:rPr>
+        <w:t>2</w:t>
+      </w:r>
+      <w:r>
+        <w:rPr>
+          <w:rFonts w:ascii="仿宋" w:eastAsia="仿宋" w:hAnsi="仿宋"/>
+          <w:bCs/>
+          <w:sz w:val="24"/>
+        </w:rPr>
+        <w:t>+P</w:t>
+      </w:r>
+      <w:r>
+        <w:rPr>
+          <w:rFonts w:ascii="仿宋" w:eastAsia="仿宋" w:hAnsi="仿宋"/>
+          <w:bCs/>
+          <w:sz w:val="24"/>
+          <w:vertAlign w:val="subscript"/>
+        </w:rPr>
+        <w:t>2</w:t>
+      </w:r>
+      <w:r>
+        <w:rPr>
+          <w:rFonts w:ascii="仿宋" w:eastAsia="仿宋" w:hAnsi="仿宋"/>
+          <w:bCs/>
+          <w:sz w:val="24"/>
+        </w:rPr>
+        <w:t>G</w:t>
+      </w:r>
+      <w:r>
+        <w:rPr>
+          <w:rFonts w:ascii="仿宋" w:eastAsia="仿宋" w:hAnsi="仿宋"/>
+          <w:bCs/>
+          <w:sz w:val="24"/>
+          <w:vertAlign w:val="subscript"/>
+        </w:rPr>
+        <w:t>1</w:t>
+      </w:r>
+      <w:r>
+        <w:rPr>
+          <w:rFonts w:ascii="仿宋" w:eastAsia="仿宋" w:hAnsi="仿宋"/>
+          <w:bCs/>
+          <w:sz w:val="24"/>
+        </w:rPr>
+        <w:t>+P</w:t>
+      </w:r>
+      <w:r>
+        <w:rPr>
+          <w:rFonts w:ascii="仿宋" w:eastAsia="仿宋" w:hAnsi="仿宋"/>
+          <w:bCs/>
+          <w:sz w:val="24"/>
+          <w:vertAlign w:val="subscript"/>
+        </w:rPr>
+        <w:t>2</w:t>
+      </w:r>
+      <w:r>
+        <w:rPr>
+          <w:rFonts w:ascii="仿宋" w:eastAsia="仿宋" w:hAnsi="仿宋"/>
+          <w:bCs/>
+          <w:sz w:val="24"/>
+        </w:rPr>
+        <w:t>P</w:t>
+      </w:r>
+      <w:r>
+        <w:rPr>
+          <w:rFonts w:ascii="仿宋" w:eastAsia="仿宋" w:hAnsi="仿宋"/>
+          <w:bCs/>
+          <w:sz w:val="24"/>
+          <w:vertAlign w:val="subscript"/>
+        </w:rPr>
+        <w:t>1</w:t>
+      </w:r>
+      <w:r>
+        <w:rPr>
+          <w:rFonts w:ascii="仿宋" w:eastAsia="仿宋" w:hAnsi="仿宋"/>
+          <w:bCs/>
+          <w:sz w:val="24"/>
+        </w:rPr>
+        <w:t>C</w:t>
+      </w:r>
+      <w:r>
+        <w:rPr>
+          <w:rFonts w:ascii="仿宋" w:eastAsia="仿宋" w:hAnsi="仿宋"/>
+          <w:bCs/>
+          <w:sz w:val="24"/>
+          <w:vertAlign w:val="subscript"/>
+        </w:rPr>
+        <w:t>0</w:t>
+      </w:r>
+      <w:r>
+        <w:rPr>
+          <w:rFonts w:ascii="仿宋" w:eastAsia="仿宋" w:hAnsi="仿宋"/>
+          <w:bCs/>
+          <w:sz w:val="24"/>
+        </w:rPr>
+        <w:t>)</w:t>
+      </w:r>
+    </w:p>
+    <w:p>
+      <w:pPr>
+        <w:widowControl/>
+        <w:ind w:left="4200" w:firstLineChars="350" w:firstLine="840"/>
+        <w:jc w:val="left"/>
+        <w:rPr>
+          <w:rFonts w:ascii="仿宋" w:eastAsia="仿宋" w:hAnsi="仿宋"/>
+          <w:bCs/>
+          <w:sz w:val="24"/>
+        </w:rPr>
+      </w:pPr>
+      <w:r>
+        <w:rPr>
+          <w:rFonts w:ascii="仿宋" w:eastAsia="仿宋" w:hAnsi="仿宋"/>
+          <w:bCs/>
+          <w:sz w:val="24"/>
+        </w:rPr>
+        <w:t>=</w:t>
+      </w:r>
+      <w:r>
+        <w:rPr>
+          <w:rFonts w:ascii="仿宋" w:eastAsia="仿宋" w:hAnsi="仿宋"/>
+          <w:bCs/>
+          <w:sz w:val="24"/>
+        </w:rPr>
+        <w:t xml:space="preserve"> </w:t>
+      </w:r>
+      <w:r>
+        <w:rPr>
+          <w:rFonts w:ascii="仿宋" w:eastAsia="仿宋" w:hAnsi="仿宋"/>
+          <w:bCs/>
+          <w:sz w:val="24"/>
+        </w:rPr>
+        <w:t>G</w:t>
+      </w:r>
+      <w:r>
+        <w:rPr>
+          <w:rFonts w:ascii="仿宋" w:eastAsia="仿宋" w:hAnsi="仿宋"/>
+          <w:bCs/>
+          <w:sz w:val="24"/>
+          <w:vertAlign w:val="subscript"/>
+        </w:rPr>
+        <w:t>3</w:t>
+      </w:r>
+      <w:r>
+        <w:rPr>
+          <w:rFonts w:ascii="仿宋" w:eastAsia="仿宋" w:hAnsi="仿宋"/>
+          <w:bCs/>
+          <w:sz w:val="24"/>
+        </w:rPr>
+        <w:t>+P</w:t>
+      </w:r>
+      <w:r>
+        <w:rPr>
+          <w:rFonts w:ascii="仿宋" w:eastAsia="仿宋" w:hAnsi="仿宋"/>
+          <w:bCs/>
+          <w:sz w:val="24"/>
+          <w:vertAlign w:val="subscript"/>
+        </w:rPr>
+        <w:t>3</w:t>
+      </w:r>
+      <w:r>
+        <w:rPr>
+          <w:rFonts w:ascii="仿宋" w:eastAsia="仿宋" w:hAnsi="仿宋"/>
+          <w:bCs/>
+          <w:sz w:val="24"/>
+        </w:rPr>
+        <w:t>G</w:t>
+      </w:r>
+      <w:r>
+        <w:rPr>
+          <w:rFonts w:ascii="仿宋" w:eastAsia="仿宋" w:hAnsi="仿宋"/>
+          <w:bCs/>
+          <w:sz w:val="24"/>
+          <w:vertAlign w:val="subscript"/>
+        </w:rPr>
+        <w:t>2</w:t>
+      </w:r>
+      <w:r>
+        <w:rPr>
+          <w:rFonts w:ascii="仿宋" w:eastAsia="仿宋" w:hAnsi="仿宋"/>
+          <w:bCs/>
+          <w:sz w:val="24"/>
+        </w:rPr>
+        <w:t>+P</w:t>
+      </w:r>
+      <w:r>
+        <w:rPr>
+          <w:rFonts w:ascii="仿宋" w:eastAsia="仿宋" w:hAnsi="仿宋"/>
+          <w:bCs/>
+          <w:sz w:val="24"/>
+          <w:vertAlign w:val="subscript"/>
+        </w:rPr>
+        <w:t>3</w:t>
+      </w:r>
+      <w:r>
+        <w:rPr>
+          <w:rFonts w:ascii="仿宋" w:eastAsia="仿宋" w:hAnsi="仿宋"/>
+          <w:bCs/>
+          <w:sz w:val="24"/>
+        </w:rPr>
+        <w:t>P</w:t>
+      </w:r>
+      <w:r>
+        <w:rPr>
+          <w:rFonts w:ascii="仿宋" w:eastAsia="仿宋" w:hAnsi="仿宋"/>
+          <w:bCs/>
+          <w:sz w:val="24"/>
+          <w:vertAlign w:val="subscript"/>
+        </w:rPr>
+        <w:t>2</w:t>
+      </w:r>
+      <w:r>
+        <w:rPr>
+          <w:rFonts w:ascii="仿宋" w:eastAsia="仿宋" w:hAnsi="仿宋"/>
+          <w:bCs/>
+          <w:sz w:val="24"/>
+        </w:rPr>
+        <w:t>G</w:t>
+      </w:r>
+      <w:r>
+        <w:rPr>
+          <w:rFonts w:ascii="仿宋" w:eastAsia="仿宋" w:hAnsi="仿宋"/>
+          <w:bCs/>
+          <w:sz w:val="24"/>
+          <w:vertAlign w:val="subscript"/>
+        </w:rPr>
+        <w:t>1</w:t>
+      </w:r>
+      <w:r>
+        <w:rPr>
+          <w:rFonts w:ascii="仿宋" w:eastAsia="仿宋" w:hAnsi="仿宋"/>
+          <w:bCs/>
+          <w:sz w:val="24"/>
+        </w:rPr>
+        <w:t>+P</w:t>
+      </w:r>
+      <w:r>
+        <w:rPr>
+          <w:rFonts w:ascii="仿宋" w:eastAsia="仿宋" w:hAnsi="仿宋"/>
+          <w:bCs/>
+          <w:sz w:val="24"/>
+          <w:vertAlign w:val="subscript"/>
+        </w:rPr>
+        <w:t>3</w:t>
+      </w:r>
+      <w:r>
+        <w:rPr>
+          <w:rFonts w:ascii="仿宋" w:eastAsia="仿宋" w:hAnsi="仿宋"/>
+          <w:bCs/>
+          <w:sz w:val="24"/>
+        </w:rPr>
+        <w:t>P</w:t>
+      </w:r>
+      <w:r>
+        <w:rPr>
+          <w:rFonts w:ascii="仿宋" w:eastAsia="仿宋" w:hAnsi="仿宋"/>
+          <w:bCs/>
+          <w:sz w:val="24"/>
+          <w:vertAlign w:val="subscript"/>
+        </w:rPr>
+        <w:t>2</w:t>
+      </w:r>
+      <w:r>
+        <w:rPr>
+          <w:rFonts w:ascii="仿宋" w:eastAsia="仿宋" w:hAnsi="仿宋"/>
+          <w:bCs/>
+          <w:sz w:val="24"/>
+        </w:rPr>
+        <w:t>P</w:t>
+      </w:r>
+      <w:r>
+        <w:rPr>
+          <w:rFonts w:ascii="仿宋" w:eastAsia="仿宋" w:hAnsi="仿宋"/>
+          <w:bCs/>
+          <w:sz w:val="24"/>
+          <w:vertAlign w:val="subscript"/>
+        </w:rPr>
+        <w:t>1</w:t>
+      </w:r>
+      <w:r>
+        <w:rPr>
+          <w:rFonts w:ascii="仿宋" w:eastAsia="仿宋" w:hAnsi="仿宋"/>
+          <w:bCs/>
+          <w:sz w:val="24"/>
+        </w:rPr>
+        <w:t>C</w:t>
+      </w:r>
+      <w:r>
+        <w:rPr>
+          <w:rFonts w:ascii="仿宋" w:eastAsia="仿宋" w:hAnsi="仿宋"/>
+          <w:bCs/>
+          <w:sz w:val="24"/>
+          <w:vertAlign w:val="subscript"/>
+        </w:rPr>
+        <w:t>0</w:t>
+      </w:r>
+    </w:p>
+    <w:p>
+      <w:pPr>
+        <w:widowControl/>
+        <w:ind w:firstLineChars="350" w:firstLine="840"/>
+        <w:jc w:val="left"/>
+        <w:rPr>
+          <w:rFonts w:ascii="仿宋" w:eastAsia="仿宋" w:hAnsi="仿宋" w:hint="eastAsia"/>
+          <w:bCs/>
+          <w:sz w:val="24"/>
+        </w:rPr>
+      </w:pPr>
+      <w:r>
+        <w:rPr>
+          <w:rFonts w:ascii="仿宋" w:eastAsia="仿宋" w:hAnsi="仿宋"/>
+          <w:bCs/>
+          <w:sz w:val="24"/>
+        </w:rPr>
+        <w:lastRenderedPageBreak/>
+        <w:t>C</w:t>
+      </w:r>
+      <w:r>
+        <w:rPr>
+          <w:rFonts w:ascii="仿宋" w:eastAsia="仿宋" w:hAnsi="仿宋"/>
+          <w:bCs/>
+          <w:sz w:val="24"/>
+          <w:vertAlign w:val="subscript"/>
+        </w:rPr>
+        <w:t xml:space="preserve">4 </w:t>
+      </w:r>
+      <w:r>
+        <w:rPr>
+          <w:rFonts w:ascii="仿宋" w:eastAsia="仿宋" w:hAnsi="仿宋"/>
+          <w:bCs/>
+          <w:sz w:val="24"/>
+        </w:rPr>
+        <w:t>=</w:t>
+      </w:r>
+      <w:r>
+        <w:rPr>
+          <w:rFonts w:ascii="仿宋" w:eastAsia="仿宋" w:hAnsi="仿宋"/>
+          <w:bCs/>
+          <w:sz w:val="24"/>
+          <w:vertAlign w:val="subscript"/>
+        </w:rPr>
+        <w:t xml:space="preserve"> </w:t>
+      </w:r>
+      <w:r>
+        <w:rPr>
+          <w:rFonts w:ascii="仿宋" w:eastAsia="仿宋" w:hAnsi="仿宋"/>
+          <w:bCs/>
+          <w:sz w:val="24"/>
+        </w:rPr>
+        <w:t>G</w:t>
+      </w:r>
+      <w:r>
+        <w:rPr>
+          <w:rFonts w:ascii="仿宋" w:eastAsia="仿宋" w:hAnsi="仿宋"/>
+          <w:bCs/>
+          <w:sz w:val="24"/>
+          <w:vertAlign w:val="subscript"/>
+        </w:rPr>
+        <w:t>4</w:t>
+      </w:r>
+      <w:r>
+        <w:rPr>
+          <w:rFonts w:ascii="仿宋" w:eastAsia="仿宋" w:hAnsi="仿宋"/>
+          <w:bCs/>
+          <w:sz w:val="24"/>
+        </w:rPr>
+        <w:t>+P</w:t>
+      </w:r>
+      <w:r>
+        <w:rPr>
+          <w:rFonts w:ascii="仿宋" w:eastAsia="仿宋" w:hAnsi="仿宋"/>
+          <w:bCs/>
+          <w:sz w:val="24"/>
+          <w:vertAlign w:val="subscript"/>
+        </w:rPr>
+        <w:t>4</w:t>
+      </w:r>
+      <w:r>
+        <w:rPr>
+          <w:rFonts w:ascii="仿宋" w:eastAsia="仿宋" w:hAnsi="仿宋"/>
+          <w:bCs/>
+          <w:sz w:val="24"/>
+        </w:rPr>
+        <w:t>G</w:t>
+      </w:r>
+      <w:r>
+        <w:rPr>
+          <w:rFonts w:ascii="仿宋" w:eastAsia="仿宋" w:hAnsi="仿宋"/>
+          <w:bCs/>
+          <w:sz w:val="24"/>
+          <w:vertAlign w:val="subscript"/>
+        </w:rPr>
+        <w:t>3</w:t>
+      </w:r>
+      <w:r>
+        <w:rPr>
+          <w:rFonts w:ascii="仿宋" w:eastAsia="仿宋" w:hAnsi="仿宋"/>
+          <w:bCs/>
+          <w:sz w:val="24"/>
+        </w:rPr>
+        <w:t>+P</w:t>
+      </w:r>
+      <w:r>
+        <w:rPr>
+          <w:rFonts w:ascii="仿宋" w:eastAsia="仿宋" w:hAnsi="仿宋"/>
+          <w:bCs/>
+          <w:sz w:val="24"/>
+          <w:vertAlign w:val="subscript"/>
+        </w:rPr>
+        <w:t>4</w:t>
+      </w:r>
+      <w:r>
+        <w:rPr>
+          <w:rFonts w:ascii="仿宋" w:eastAsia="仿宋" w:hAnsi="仿宋"/>
+          <w:bCs/>
+          <w:sz w:val="24"/>
+        </w:rPr>
+        <w:t>P</w:t>
+      </w:r>
+      <w:r>
+        <w:rPr>
+          <w:rFonts w:ascii="仿宋" w:eastAsia="仿宋" w:hAnsi="仿宋"/>
+          <w:bCs/>
+          <w:sz w:val="24"/>
+          <w:vertAlign w:val="subscript"/>
+        </w:rPr>
+        <w:t>3</w:t>
+      </w:r>
+      <w:r>
+        <w:rPr>
+          <w:rFonts w:ascii="仿宋" w:eastAsia="仿宋" w:hAnsi="仿宋"/>
+          <w:bCs/>
+          <w:sz w:val="24"/>
+        </w:rPr>
+        <w:t>G</w:t>
+      </w:r>
+      <w:r>
+        <w:rPr>
+          <w:rFonts w:ascii="仿宋" w:eastAsia="仿宋" w:hAnsi="仿宋"/>
+          <w:bCs/>
+          <w:sz w:val="24"/>
+          <w:vertAlign w:val="subscript"/>
+        </w:rPr>
+        <w:t>2</w:t>
+      </w:r>
+      <w:r>
+        <w:rPr>
+          <w:rFonts w:ascii="仿宋" w:eastAsia="仿宋" w:hAnsi="仿宋"/>
+          <w:bCs/>
+          <w:sz w:val="24"/>
+        </w:rPr>
+        <w:t>+P</w:t>
+      </w:r>
+      <w:r>
+        <w:rPr>
+          <w:rFonts w:ascii="仿宋" w:eastAsia="仿宋" w:hAnsi="仿宋"/>
+          <w:bCs/>
+          <w:sz w:val="24"/>
+          <w:vertAlign w:val="subscript"/>
+        </w:rPr>
+        <w:t>4</w:t>
+      </w:r>
+      <w:r>
+        <w:rPr>
+          <w:rFonts w:ascii="仿宋" w:eastAsia="仿宋" w:hAnsi="仿宋"/>
+          <w:bCs/>
+          <w:sz w:val="24"/>
+        </w:rPr>
+        <w:t>P</w:t>
+      </w:r>
+      <w:r>
+        <w:rPr>
+          <w:rFonts w:ascii="仿宋" w:eastAsia="仿宋" w:hAnsi="仿宋"/>
+          <w:bCs/>
+          <w:sz w:val="24"/>
+          <w:vertAlign w:val="subscript"/>
+        </w:rPr>
+        <w:t>3</w:t>
+      </w:r>
+      <w:r>
+        <w:rPr>
+          <w:rFonts w:ascii="仿宋" w:eastAsia="仿宋" w:hAnsi="仿宋"/>
+          <w:bCs/>
+          <w:sz w:val="24"/>
+        </w:rPr>
+        <w:t>P</w:t>
+      </w:r>
+      <w:r>
+        <w:rPr>
+          <w:rFonts w:ascii="仿宋" w:eastAsia="仿宋" w:hAnsi="仿宋"/>
+          <w:bCs/>
+          <w:sz w:val="24"/>
+          <w:vertAlign w:val="subscript"/>
+        </w:rPr>
+        <w:t>2</w:t>
+      </w:r>
+      <w:r>
+        <w:rPr>
+          <w:rFonts w:ascii="仿宋" w:eastAsia="仿宋" w:hAnsi="仿宋"/>
+          <w:bCs/>
+          <w:sz w:val="24"/>
+        </w:rPr>
+        <w:t>G</w:t>
+      </w:r>
+      <w:r>
+        <w:rPr>
+          <w:rFonts w:ascii="仿宋" w:eastAsia="仿宋" w:hAnsi="仿宋"/>
+          <w:bCs/>
+          <w:sz w:val="24"/>
+          <w:vertAlign w:val="subscript"/>
+        </w:rPr>
+        <w:t>1</w:t>
+      </w:r>
+      <w:r>
+        <w:rPr>
+          <w:rFonts w:ascii="仿宋" w:eastAsia="仿宋" w:hAnsi="仿宋"/>
+          <w:bCs/>
+          <w:sz w:val="24"/>
+        </w:rPr>
+        <w:t>+P</w:t>
+      </w:r>
+      <w:r>
+        <w:rPr>
+          <w:rFonts w:ascii="仿宋" w:eastAsia="仿宋" w:hAnsi="仿宋"/>
+          <w:bCs/>
+          <w:sz w:val="24"/>
+          <w:vertAlign w:val="subscript"/>
+        </w:rPr>
+        <w:t>4</w:t>
+      </w:r>
+      <w:r>
+        <w:rPr>
+          <w:rFonts w:ascii="仿宋" w:eastAsia="仿宋" w:hAnsi="仿宋"/>
+          <w:bCs/>
+          <w:sz w:val="24"/>
+        </w:rPr>
+        <w:t>P</w:t>
+      </w:r>
+      <w:r>
+        <w:rPr>
+          <w:rFonts w:ascii="仿宋" w:eastAsia="仿宋" w:hAnsi="仿宋"/>
+          <w:bCs/>
+          <w:sz w:val="24"/>
+          <w:vertAlign w:val="subscript"/>
+        </w:rPr>
+        <w:t>3</w:t>
+      </w:r>
+      <w:r>
+        <w:rPr>
+          <w:rFonts w:ascii="仿宋" w:eastAsia="仿宋" w:hAnsi="仿宋"/>
+          <w:bCs/>
+          <w:sz w:val="24"/>
+        </w:rPr>
+        <w:t>P</w:t>
+      </w:r>
+      <w:r>
+        <w:rPr>
+          <w:rFonts w:ascii="仿宋" w:eastAsia="仿宋" w:hAnsi="仿宋"/>
+          <w:bCs/>
+          <w:sz w:val="24"/>
+          <w:vertAlign w:val="subscript"/>
+        </w:rPr>
+        <w:t>2</w:t>
+      </w:r>
+      <w:r>
+        <w:rPr>
+          <w:rFonts w:ascii="仿宋" w:eastAsia="仿宋" w:hAnsi="仿宋"/>
+          <w:bCs/>
+          <w:sz w:val="24"/>
+        </w:rPr>
+        <w:t>P</w:t>
+      </w:r>
+      <w:r>
+        <w:rPr>
+          <w:rFonts w:ascii="仿宋" w:eastAsia="仿宋" w:hAnsi="仿宋"/>
+          <w:bCs/>
+          <w:sz w:val="24"/>
+          <w:vertAlign w:val="subscript"/>
+        </w:rPr>
+        <w:t>1</w:t>
+      </w:r>
+      <w:r>
+        <w:rPr>
+          <w:rFonts w:ascii="仿宋" w:eastAsia="仿宋" w:hAnsi="仿宋"/>
+          <w:bCs/>
+          <w:sz w:val="24"/>
+        </w:rPr>
+        <w:t>C</w:t>
+      </w:r>
+      <w:r>
+        <w:rPr>
+          <w:rFonts w:ascii="仿宋" w:eastAsia="仿宋" w:hAnsi="仿宋"/>
+          <w:bCs/>
+          <w:sz w:val="24"/>
+          <w:vertAlign w:val="subscript"/>
+        </w:rPr>
+        <w:t>0</w:t>
+      </w:r>
+    </w:p>
+    <w:p>
+      <w:pPr>
+        <w:widowControl/>
+        <w:ind w:firstLineChars="100" w:firstLine="241"/>
+        <w:jc w:val="left"/>
+        <w:rPr>
+          <w:rFonts w:ascii="仿宋" w:eastAsia="仿宋" w:hAnsi="仿宋"/>
+          <w:b/>
+          <w:bCs/>
+          <w:sz w:val="24"/>
+        </w:rPr>
+      </w:pPr>
+    </w:p>
+    <w:p>
+      <w:pPr>
+        <w:widowControl/>
+        <w:ind w:firstLineChars="350" w:firstLine="840"/>
+        <w:jc w:val="left"/>
+        <w:rPr>
+          <w:rFonts w:ascii="仿宋" w:eastAsia="仿宋" w:hAnsi="仿宋"/>
+          <w:bCs/>
+          <w:sz w:val="24"/>
+        </w:rPr>
+      </w:pPr>
+      <w:r>
+        <w:rPr>
+          <w:rFonts w:ascii="仿宋" w:eastAsia="仿宋" w:hAnsi="仿宋" w:hint="eastAsia"/>
+          <w:bCs/>
+          <w:sz w:val="24"/>
+        </w:rPr>
+        <w:t>图</w:t>
+      </w:r>
+      <w:r>
+        <w:rPr>
+          <w:rFonts w:ascii="仿宋" w:eastAsia="仿宋" w:hAnsi="仿宋" w:hint="eastAsia"/>
+          <w:bCs/>
+          <w:sz w:val="24"/>
+        </w:rPr>
+        <w:t>1</w:t>
+      </w:r>
+      <w:r>
+        <w:rPr>
+          <w:rFonts w:ascii="仿宋" w:eastAsia="仿宋" w:hAnsi="仿宋"/>
+          <w:bCs/>
+          <w:sz w:val="24"/>
+        </w:rPr>
+        <w:t>-5</w:t>
+      </w:r>
+      <w:r>
+        <w:rPr>
+          <w:rFonts w:ascii="仿宋" w:eastAsia="仿宋" w:hAnsi="仿宋" w:hint="eastAsia"/>
+          <w:bCs/>
+          <w:sz w:val="24"/>
+        </w:rPr>
+        <w:t>为</w:t>
+      </w:r>
+      <w:r>
+        <w:rPr>
+          <w:rFonts w:ascii="仿宋" w:eastAsia="仿宋" w:hAnsi="仿宋" w:hint="eastAsia"/>
+          <w:bCs/>
+          <w:sz w:val="24"/>
+        </w:rPr>
+        <w:t>四位二进制并行加法器</w:t>
+      </w:r>
+      <w:r>
+        <w:rPr>
+          <w:rFonts w:ascii="仿宋" w:eastAsia="仿宋" w:hAnsi="仿宋" w:hint="eastAsia"/>
+          <w:bCs/>
+          <w:sz w:val="24"/>
+        </w:rPr>
+        <w:t>电路图</w:t>
+      </w:r>
       <w:bookmarkStart w:id="0" w:name="_GoBack"/>
       <w:bookmarkEnd w:id="0"/>
     </w:p>
     <w:p>
       <w:pPr>
         <w:widowControl/>
+        <w:ind w:firstLineChars="100" w:firstLine="241"/>
         <w:jc w:val="left"/>
         <w:rPr>
-          <w:rFonts w:eastAsia="仿宋"/>
-          <w:b/>
-          <w:bCs/>
+          <w:rFonts w:ascii="仿宋" w:eastAsia="仿宋" w:hAnsi="仿宋"/>
+          <w:b/>
+          <w:bCs/>
+          <w:sz w:val="24"/>
         </w:rPr>
       </w:pPr>
     </w:p>
     <w:p>
       <w:pPr>
         <w:widowControl/>
-        <w:ind w:firstLineChars="350" w:firstLine="840"/>
-        <w:jc w:val="left"/>
-        <w:rPr>
-          <w:rFonts w:ascii="仿宋" w:eastAsia="仿宋" w:hAnsi="仿宋"/>
-          <w:bCs/>
-          <w:color w:val="FF0000"/>
-          <w:sz w:val="24"/>
-        </w:rPr>
-      </w:pPr>
-      <w:r>
-        <w:rPr>
-          <w:rFonts w:ascii="仿宋" w:eastAsia="仿宋" w:hAnsi="仿宋" w:hint="eastAsia"/>
-          <w:bCs/>
-          <w:color w:val="FF0000"/>
-          <w:sz w:val="24"/>
-        </w:rPr>
-        <w:t>。</w:t>
-      </w:r>
-      <w:r>
-        <w:rPr>
-          <w:rFonts w:ascii="仿宋" w:eastAsia="仿宋" w:hAnsi="仿宋"/>
-          <w:bCs/>
-          <w:color w:val="FF0000"/>
-          <w:sz w:val="24"/>
-        </w:rPr>
-        <w:t>。。。。。。</w:t>
+        <w:ind w:firstLineChars="100" w:firstLine="241"/>
+        <w:jc w:val="center"/>
+        <w:rPr>
+          <w:rFonts w:ascii="仿宋" w:eastAsia="仿宋" w:hAnsi="仿宋"/>
+          <w:bCs/>
+          <w:sz w:val="24"/>
+        </w:rPr>
+      </w:pPr>
+      <w:r>
+        <w:rPr>
+          <w:rFonts w:ascii="仿宋" w:eastAsia="仿宋" w:hAnsi="仿宋"/>
+          <w:b/>
+          <w:bCs/>
+          <w:sz w:val="24"/>
+        </w:rPr>
+        <w:t>（</w:t>
+      </w:r>
+      <w:r>
+        <w:rPr>
+          <w:rFonts w:ascii="仿宋" w:eastAsia="仿宋" w:hAnsi="仿宋" w:hint="eastAsia"/>
+          <w:b/>
+          <w:bCs/>
+          <w:sz w:val="24"/>
+        </w:rPr>
+        <w:t>建议</w:t>
+      </w:r>
+      <w:r>
+        <w:rPr>
+          <w:rFonts w:ascii="仿宋" w:eastAsia="仿宋" w:hAnsi="仿宋"/>
+          <w:b/>
+          <w:bCs/>
+          <w:sz w:val="24"/>
+        </w:rPr>
+        <w:t>用</w:t>
+      </w:r>
+      <w:r>
+        <w:rPr>
+          <w:rFonts w:ascii="仿宋" w:eastAsia="仿宋" w:hAnsi="仿宋" w:hint="eastAsia"/>
+          <w:b/>
+          <w:sz w:val="24"/>
+        </w:rPr>
+        <w:t>“</w:t>
+      </w:r>
+      <w:proofErr w:type="spellStart"/>
+      <w:r>
+        <w:rPr>
+          <w:rFonts w:ascii="仿宋" w:eastAsia="仿宋" w:hAnsi="仿宋"/>
+          <w:b/>
+          <w:sz w:val="24"/>
+        </w:rPr>
+        <w:t>logisim</w:t>
+      </w:r>
+      <w:proofErr w:type="spellEnd"/>
+      <w:r>
+        <w:rPr>
+          <w:rFonts w:ascii="仿宋" w:eastAsia="仿宋" w:hAnsi="仿宋" w:hint="eastAsia"/>
+          <w:b/>
+          <w:sz w:val="24"/>
+        </w:rPr>
+        <w:t>”软件</w:t>
+      </w:r>
+      <w:r>
+        <w:rPr>
+          <w:rFonts w:ascii="仿宋" w:eastAsia="仿宋" w:hAnsi="仿宋"/>
+          <w:b/>
+          <w:sz w:val="24"/>
+        </w:rPr>
+        <w:t>绘制电路图</w:t>
+      </w:r>
+      <w:r>
+        <w:rPr>
+          <w:rFonts w:ascii="仿宋" w:eastAsia="仿宋" w:hAnsi="仿宋" w:hint="eastAsia"/>
+          <w:b/>
+          <w:sz w:val="24"/>
+        </w:rPr>
+        <w:t>，</w:t>
+      </w:r>
+      <w:r>
+        <w:rPr>
+          <w:rFonts w:ascii="仿宋" w:eastAsia="仿宋" w:hAnsi="仿宋"/>
+          <w:b/>
+          <w:sz w:val="24"/>
+        </w:rPr>
+        <w:t>然后截图</w:t>
+      </w:r>
+      <w:r>
+        <w:rPr>
+          <w:rFonts w:ascii="仿宋" w:eastAsia="仿宋" w:hAnsi="仿宋"/>
+          <w:b/>
+          <w:bCs/>
+          <w:sz w:val="24"/>
+        </w:rPr>
+        <w:t>）</w:t>
       </w:r>
     </w:p>
     <w:p>
@@ -12654,214 +15302,17 @@
     <w:p>
       <w:pPr>
         <w:widowControl/>
-        <w:ind w:firstLineChars="350" w:firstLine="840"/>
-        <w:jc w:val="left"/>
-        <w:rPr>
-          <w:rFonts w:ascii="仿宋" w:eastAsia="仿宋" w:hAnsi="仿宋"/>
-          <w:bCs/>
-          <w:color w:val="FF0000"/>
-          <w:sz w:val="24"/>
-        </w:rPr>
-      </w:pPr>
-      <w:r>
-        <w:rPr>
-          <w:rFonts w:ascii="仿宋" w:eastAsia="仿宋" w:hAnsi="仿宋" w:hint="eastAsia"/>
-          <w:bCs/>
-          <w:color w:val="FF0000"/>
-          <w:sz w:val="24"/>
-        </w:rPr>
-        <w:t>图</w:t>
-      </w:r>
-      <w:r>
-        <w:rPr>
-          <w:rFonts w:ascii="仿宋" w:eastAsia="仿宋" w:hAnsi="仿宋" w:hint="eastAsia"/>
-          <w:bCs/>
-          <w:color w:val="FF0000"/>
-          <w:sz w:val="24"/>
-        </w:rPr>
-        <w:t>1</w:t>
-      </w:r>
-      <w:r>
-        <w:rPr>
-          <w:rFonts w:ascii="仿宋" w:eastAsia="仿宋" w:hAnsi="仿宋"/>
-          <w:bCs/>
-          <w:color w:val="FF0000"/>
-          <w:sz w:val="24"/>
-        </w:rPr>
-        <w:t>-5</w:t>
-      </w:r>
-      <w:r>
-        <w:rPr>
-          <w:rFonts w:ascii="仿宋" w:eastAsia="仿宋" w:hAnsi="仿宋" w:hint="eastAsia"/>
-          <w:bCs/>
-          <w:color w:val="FF0000"/>
-          <w:sz w:val="24"/>
-        </w:rPr>
-        <w:t>为</w:t>
-      </w:r>
-      <w:r>
-        <w:rPr>
-          <w:rFonts w:ascii="仿宋" w:eastAsia="仿宋" w:hAnsi="仿宋"/>
-          <w:bCs/>
-          <w:color w:val="FF0000"/>
-          <w:sz w:val="24"/>
-        </w:rPr>
-        <w:t>。。。</w:t>
-      </w:r>
-    </w:p>
-    <w:p>
-      <w:pPr>
-        <w:widowControl/>
-        <w:ind w:firstLineChars="100" w:firstLine="241"/>
-        <w:jc w:val="left"/>
-        <w:rPr>
-          <w:rFonts w:ascii="仿宋" w:eastAsia="仿宋" w:hAnsi="仿宋"/>
-          <w:b/>
-          <w:bCs/>
-          <w:color w:val="FF0000"/>
-          <w:sz w:val="24"/>
-        </w:rPr>
-      </w:pPr>
-    </w:p>
-    <w:p>
-      <w:pPr>
-        <w:widowControl/>
-        <w:ind w:firstLineChars="100" w:firstLine="241"/>
-        <w:jc w:val="center"/>
-        <w:rPr>
-          <w:rFonts w:ascii="仿宋" w:eastAsia="仿宋" w:hAnsi="仿宋"/>
-          <w:bCs/>
-          <w:color w:val="FF0000"/>
-          <w:sz w:val="24"/>
-        </w:rPr>
-      </w:pPr>
-      <w:r>
-        <w:rPr>
-          <w:rFonts w:ascii="仿宋" w:eastAsia="仿宋" w:hAnsi="仿宋"/>
-          <w:b/>
-          <w:bCs/>
-          <w:color w:val="FF0000"/>
-          <w:sz w:val="24"/>
-        </w:rPr>
-        <w:t>（</w:t>
-      </w:r>
-      <w:r>
-        <w:rPr>
-          <w:rFonts w:ascii="仿宋" w:eastAsia="仿宋" w:hAnsi="仿宋" w:hint="eastAsia"/>
-          <w:b/>
-          <w:bCs/>
-          <w:color w:val="FF0000"/>
-          <w:sz w:val="24"/>
-        </w:rPr>
-        <w:t>建议</w:t>
-      </w:r>
-      <w:r>
-        <w:rPr>
-          <w:rFonts w:ascii="仿宋" w:eastAsia="仿宋" w:hAnsi="仿宋"/>
-          <w:b/>
-          <w:bCs/>
-          <w:color w:val="FF0000"/>
-          <w:sz w:val="24"/>
-        </w:rPr>
-        <w:t>用</w:t>
-      </w:r>
-      <w:r>
-        <w:rPr>
-          <w:rFonts w:ascii="仿宋" w:eastAsia="仿宋" w:hAnsi="仿宋" w:hint="eastAsia"/>
-          <w:b/>
-          <w:color w:val="FF0000"/>
-          <w:sz w:val="24"/>
-        </w:rPr>
-        <w:t>“</w:t>
-      </w:r>
-      <w:proofErr w:type="spellStart"/>
-      <w:r>
-        <w:rPr>
-          <w:rFonts w:ascii="仿宋" w:eastAsia="仿宋" w:hAnsi="仿宋"/>
-          <w:b/>
-          <w:color w:val="FF0000"/>
-          <w:sz w:val="24"/>
-        </w:rPr>
-        <w:t>logisim</w:t>
-      </w:r>
-      <w:proofErr w:type="spellEnd"/>
-      <w:r>
-        <w:rPr>
-          <w:rFonts w:ascii="仿宋" w:eastAsia="仿宋" w:hAnsi="仿宋" w:hint="eastAsia"/>
-          <w:b/>
-          <w:color w:val="FF0000"/>
-          <w:sz w:val="24"/>
-        </w:rPr>
-        <w:t>”软件</w:t>
-      </w:r>
-      <w:r>
-        <w:rPr>
-          <w:rFonts w:ascii="仿宋" w:eastAsia="仿宋" w:hAnsi="仿宋"/>
-          <w:b/>
-          <w:color w:val="FF0000"/>
-          <w:sz w:val="24"/>
-        </w:rPr>
-        <w:t>绘制电路图</w:t>
-      </w:r>
-      <w:r>
-        <w:rPr>
-          <w:rFonts w:ascii="仿宋" w:eastAsia="仿宋" w:hAnsi="仿宋" w:hint="eastAsia"/>
-          <w:b/>
-          <w:color w:val="FF0000"/>
-          <w:sz w:val="24"/>
-        </w:rPr>
-        <w:t>，</w:t>
-      </w:r>
-      <w:r>
-        <w:rPr>
-          <w:rFonts w:ascii="仿宋" w:eastAsia="仿宋" w:hAnsi="仿宋"/>
-          <w:b/>
-          <w:color w:val="FF0000"/>
-          <w:sz w:val="24"/>
-        </w:rPr>
-        <w:t>然后截图</w:t>
-      </w:r>
-      <w:r>
-        <w:rPr>
-          <w:rFonts w:ascii="仿宋" w:eastAsia="仿宋" w:hAnsi="仿宋"/>
-          <w:b/>
-          <w:bCs/>
-          <w:color w:val="FF0000"/>
-          <w:sz w:val="24"/>
-        </w:rPr>
-        <w:t>）</w:t>
-      </w:r>
-    </w:p>
-    <w:p>
-      <w:pPr>
-        <w:widowControl/>
-        <w:ind w:firstLineChars="100" w:firstLine="241"/>
-        <w:jc w:val="left"/>
-        <w:rPr>
-          <w:rFonts w:ascii="仿宋" w:eastAsia="仿宋" w:hAnsi="仿宋"/>
-          <w:b/>
-          <w:bCs/>
-          <w:color w:val="FF0000"/>
-          <w:sz w:val="24"/>
-        </w:rPr>
-      </w:pPr>
-    </w:p>
-    <w:p>
-      <w:pPr>
-        <w:widowControl/>
         <w:ind w:firstLineChars="100" w:firstLine="240"/>
         <w:jc w:val="center"/>
         <w:rPr>
           <w:rFonts w:ascii="仿宋" w:eastAsia="仿宋" w:hAnsi="仿宋"/>
-          <w:color w:val="FF0000"/>
-          <w:sz w:val="24"/>
-        </w:rPr>
-      </w:pPr>
-      <w:r>
-        <w:rPr>
-          <w:rFonts w:ascii="仿宋" w:eastAsia="仿宋" w:hAnsi="仿宋" w:hint="eastAsia"/>
-          <w:bCs/>
-          <w:color w:val="FF0000"/>
+          <w:sz w:val="24"/>
+        </w:rPr>
+      </w:pPr>
+      <w:r>
+        <w:rPr>
+          <w:rFonts w:ascii="仿宋" w:eastAsia="仿宋" w:hAnsi="仿宋" w:hint="eastAsia"/>
+          <w:bCs/>
           <w:sz w:val="24"/>
         </w:rPr>
         <w:t>图</w:t>
@@ -12870,7 +15321,6 @@
         <w:rPr>
           <w:rFonts w:ascii="仿宋" w:eastAsia="仿宋" w:hAnsi="仿宋" w:hint="eastAsia"/>
           <w:bCs/>
-          <w:color w:val="FF0000"/>
           <w:sz w:val="24"/>
         </w:rPr>
         <w:t>1</w:t>
@@ -12879,7 +15329,6 @@
         <w:rPr>
           <w:rFonts w:ascii="仿宋" w:eastAsia="仿宋" w:hAnsi="仿宋"/>
           <w:bCs/>
-          <w:color w:val="FF0000"/>
           <w:sz w:val="24"/>
         </w:rPr>
         <w:t>-5</w:t>
@@ -12888,7 +15337,6 @@
       <w:r>
         <w:rPr>
           <w:rFonts w:ascii="仿宋" w:eastAsia="仿宋" w:hAnsi="仿宋" w:hint="eastAsia"/>
-          <w:color w:val="FF0000"/>
           <w:sz w:val="24"/>
         </w:rPr>
         <w:t>四</w:t>
@@ -12897,7 +15345,6 @@
       <w:r>
         <w:rPr>
           <w:rFonts w:ascii="仿宋" w:eastAsia="仿宋" w:hAnsi="仿宋" w:hint="eastAsia"/>
-          <w:color w:val="FF0000"/>
           <w:sz w:val="24"/>
         </w:rPr>
         <w:t>位二进制并行加法器</w:t>
@@ -25468,7 +27915,6 @@
   <w:style w:type="character" w:default="1" w:styleId="a0">
     <w:name w:val="Default Paragraph Font"/>
     <w:uiPriority w:val="1"/>
-    <w:semiHidden/>
     <w:unhideWhenUsed/>
   </w:style>
   <w:style w:type="table" w:default="1" w:styleId="a1">
@@ -28402,7 +30848,7 @@
 </file>
 
 <file path=customXml/itemProps1.xml><?xml version="1.0" encoding="utf-8"?>
-<ds:datastoreItem xmlns:ds="http://schemas.openxmlformats.org/officeDocument/2006/customXml" ds:itemID="{AE1F1E1F-0006-4047-A23F-448C9A2FB351}">
+<ds:datastoreItem xmlns:ds="http://schemas.openxmlformats.org/officeDocument/2006/customXml" ds:itemID="{89D3879A-417E-4976-B470-09BC2412933F}">
   <ds:schemaRefs>
     <ds:schemaRef ds:uri="http://schemas.openxmlformats.org/officeDocument/2006/bibliography"/>
   </ds:schemaRefs>

--- a/lab1/数字逻辑第实验报告1.docx
+++ b/lab1/数字逻辑第实验报告1.docx
@@ -12882,15 +12882,7 @@
           <w:bCs/>
           <w:sz w:val="24"/>
         </w:rPr>
-        <w:t>为</w:t>
-      </w:r>
-      <w:r>
-        <w:rPr>
-          <w:rFonts w:ascii="仿宋" w:eastAsia="仿宋" w:hAnsi="仿宋" w:hint="eastAsia"/>
-          <w:bCs/>
-          <w:sz w:val="24"/>
-        </w:rPr>
-        <w:t>进位传递函数，表示</w:t>
+        <w:t>为进位传递函数，表示</w:t>
       </w:r>
       <w:r>
         <w:rPr>
@@ -12998,7 +12990,7 @@
       <w:pPr>
         <w:ind w:left="420" w:firstLineChars="175" w:firstLine="420"/>
         <w:rPr>
-          <w:rFonts w:ascii="仿宋" w:eastAsia="仿宋" w:hAnsi="仿宋" w:hint="eastAsia"/>
+          <w:rFonts w:ascii="仿宋" w:eastAsia="仿宋" w:hAnsi="仿宋"/>
           <w:bCs/>
           <w:sz w:val="24"/>
         </w:rPr>
@@ -13072,75 +13064,6 @@
           <w:vertAlign w:val="subscript"/>
         </w:rPr>
         <w:t>0</w:t>
-      </w:r>
-    </w:p>
-    <w:p>
-      <w:pPr>
-        <w:widowControl/>
-        <w:ind w:firstLineChars="350" w:firstLine="840"/>
-        <w:jc w:val="left"/>
-        <w:rPr>
-          <w:rFonts w:ascii="仿宋" w:eastAsia="仿宋" w:hAnsi="仿宋" w:hint="eastAsia"/>
-          <w:bCs/>
-          <w:sz w:val="24"/>
-        </w:rPr>
-      </w:pPr>
-      <w:r>
-        <w:rPr>
-          <w:rFonts w:ascii="仿宋" w:eastAsia="仿宋" w:hAnsi="仿宋" w:hint="eastAsia"/>
-          <w:bCs/>
-          <w:sz w:val="24"/>
-        </w:rPr>
-        <w:t>S</w:t>
-      </w:r>
-      <w:r>
-        <w:rPr>
-          <w:rFonts w:ascii="仿宋" w:eastAsia="仿宋" w:hAnsi="仿宋"/>
-          <w:bCs/>
-          <w:sz w:val="24"/>
-        </w:rPr>
-        <w:t>2</w:t>
-      </w:r>
-      <w:r>
-        <w:rPr>
-          <w:rFonts w:ascii="仿宋" w:eastAsia="仿宋" w:hAnsi="仿宋"/>
-          <w:bCs/>
-          <w:sz w:val="24"/>
-        </w:rPr>
-        <w:t xml:space="preserve"> = A1</w:t>
-      </w:r>
-      <w:r>
-        <w:rPr>
-          <w:rFonts w:ascii="仿宋" w:eastAsia="仿宋" w:hAnsi="仿宋"/>
-          <w:bCs/>
-          <w:sz w:val="24"/>
-        </w:rPr>
-        <w:t>⊕</w:t>
-      </w:r>
-      <w:r>
-        <w:rPr>
-          <w:rFonts w:ascii="仿宋" w:eastAsia="仿宋" w:hAnsi="仿宋"/>
-          <w:bCs/>
-          <w:sz w:val="24"/>
-        </w:rPr>
-        <w:t>B1</w:t>
-      </w:r>
-      <w:r>
-        <w:rPr>
-          <w:rFonts w:ascii="仿宋" w:eastAsia="仿宋" w:hAnsi="仿宋"/>
-          <w:bCs/>
-          <w:sz w:val="24"/>
-        </w:rPr>
-        <w:t>⊕C</w:t>
-      </w:r>
-      <w:r>
-        <w:rPr>
-          <w:rFonts w:ascii="仿宋" w:eastAsia="仿宋" w:hAnsi="仿宋"/>
-          <w:bCs/>
-          <w:sz w:val="24"/>
-          <w:vertAlign w:val="subscript"/>
-        </w:rPr>
-        <w:t>1</w:t>
       </w:r>
       <w:r>
         <w:rPr>
@@ -13201,7 +13124,7 @@
           <w:sz w:val="24"/>
           <w:vertAlign w:val="subscript"/>
         </w:rPr>
-        <w:t>1</w:t>
+        <w:t>0</w:t>
       </w:r>
       <w:r>
         <w:rPr>
@@ -13218,7 +13141,7 @@
           <w:sz w:val="24"/>
           <w:vertAlign w:val="subscript"/>
         </w:rPr>
-        <w:t>1</w:t>
+        <w:t>0</w:t>
       </w:r>
       <w:r>
         <w:rPr>
@@ -13243,7 +13166,7 @@
           <w:sz w:val="24"/>
           <w:vertAlign w:val="subscript"/>
         </w:rPr>
-        <w:t>1</w:t>
+        <w:t>0</w:t>
       </w:r>
       <w:r>
         <w:rPr>
@@ -13269,7 +13192,7 @@
           <w:sz w:val="24"/>
           <w:vertAlign w:val="subscript"/>
         </w:rPr>
-        <w:t>1</w:t>
+        <w:t>0</w:t>
       </w:r>
       <w:r>
         <w:rPr>
@@ -13329,7 +13252,7 @@
           <w:sz w:val="24"/>
           <w:vertAlign w:val="subscript"/>
         </w:rPr>
-        <w:t>1</w:t>
+        <w:t>0</w:t>
       </w:r>
       <w:r>
         <w:rPr>
@@ -13346,7 +13269,7 @@
           <w:sz w:val="24"/>
           <w:vertAlign w:val="subscript"/>
         </w:rPr>
-        <w:t>1</w:t>
+        <w:t>0</w:t>
       </w:r>
       <w:r>
         <w:rPr>
@@ -13392,23 +13315,15 @@
           <w:bCs/>
           <w:sz w:val="24"/>
         </w:rPr>
-        <w:t>3</w:t>
-      </w:r>
-      <w:r>
-        <w:rPr>
-          <w:rFonts w:ascii="仿宋" w:eastAsia="仿宋" w:hAnsi="仿宋"/>
-          <w:bCs/>
-          <w:sz w:val="24"/>
-        </w:rPr>
-        <w:t xml:space="preserve"> = A</w:t>
-      </w:r>
-      <w:r>
-        <w:rPr>
-          <w:rFonts w:ascii="仿宋" w:eastAsia="仿宋" w:hAnsi="仿宋"/>
-          <w:bCs/>
-          <w:sz w:val="24"/>
-        </w:rPr>
-        <w:t>2</w:t>
+        <w:t>1</w:t>
+      </w:r>
+      <w:r>
+        <w:rPr>
+          <w:rFonts w:ascii="仿宋" w:eastAsia="仿宋" w:hAnsi="仿宋"/>
+          <w:bCs/>
+          <w:sz w:val="24"/>
+        </w:rPr>
+        <w:t xml:space="preserve"> = A1</w:t>
       </w:r>
       <w:r>
         <w:rPr>
@@ -13424,15 +13339,7 @@
           <w:bCs/>
           <w:sz w:val="24"/>
         </w:rPr>
-        <w:t>B</w:t>
-      </w:r>
-      <w:r>
-        <w:rPr>
-          <w:rFonts w:ascii="仿宋" w:eastAsia="仿宋" w:hAnsi="仿宋"/>
-          <w:bCs/>
-          <w:sz w:val="24"/>
-        </w:rPr>
-        <w:t>2</w:t>
+        <w:t>B1</w:t>
       </w:r>
       <w:r>
         <w:rPr>
@@ -13449,7 +13356,7 @@
           <w:sz w:val="24"/>
           <w:vertAlign w:val="subscript"/>
         </w:rPr>
-        <w:t>2</w:t>
+        <w:t>1</w:t>
       </w:r>
       <w:r>
         <w:rPr>
@@ -13510,7 +13417,7 @@
           <w:sz w:val="24"/>
           <w:vertAlign w:val="subscript"/>
         </w:rPr>
-        <w:t>2</w:t>
+        <w:t>1</w:t>
       </w:r>
       <w:r>
         <w:rPr>
@@ -13527,7 +13434,7 @@
           <w:sz w:val="24"/>
           <w:vertAlign w:val="subscript"/>
         </w:rPr>
-        <w:t>2</w:t>
+        <w:t>1</w:t>
       </w:r>
       <w:r>
         <w:rPr>
@@ -13552,7 +13459,7 @@
           <w:sz w:val="24"/>
           <w:vertAlign w:val="subscript"/>
         </w:rPr>
-        <w:t>2</w:t>
+        <w:t>1</w:t>
       </w:r>
       <w:r>
         <w:rPr>
@@ -13578,7 +13485,7 @@
           <w:sz w:val="24"/>
           <w:vertAlign w:val="subscript"/>
         </w:rPr>
-        <w:t>2</w:t>
+        <w:t>1</w:t>
       </w:r>
       <w:r>
         <w:rPr>
@@ -13629,7 +13536,7 @@
           <w:sz w:val="24"/>
           <w:vertAlign w:val="subscript"/>
         </w:rPr>
-        <w:t>2</w:t>
+        <w:t>1</w:t>
       </w:r>
       <w:r>
         <w:rPr>
@@ -13646,7 +13553,7 @@
           <w:sz w:val="24"/>
           <w:vertAlign w:val="subscript"/>
         </w:rPr>
-        <w:t>2</w:t>
+        <w:t>1</w:t>
       </w:r>
       <w:r>
         <w:rPr>
@@ -13769,7 +13676,7 @@
           <w:sz w:val="24"/>
           <w:vertAlign w:val="subscript"/>
         </w:rPr>
-        <w:t>2</w:t>
+        <w:t>1</w:t>
       </w:r>
       <w:r>
         <w:rPr>
@@ -13786,7 +13693,7 @@
           <w:sz w:val="24"/>
           <w:vertAlign w:val="subscript"/>
         </w:rPr>
-        <w:t>2</w:t>
+        <w:t>1</w:t>
       </w:r>
       <w:r>
         <w:rPr>
@@ -13803,7 +13710,7 @@
           <w:sz w:val="24"/>
           <w:vertAlign w:val="subscript"/>
         </w:rPr>
-        <w:t>1</w:t>
+        <w:t>0</w:t>
       </w:r>
       <w:r>
         <w:rPr>
@@ -13820,7 +13727,7 @@
           <w:sz w:val="24"/>
           <w:vertAlign w:val="subscript"/>
         </w:rPr>
-        <w:t>1</w:t>
+        <w:t>0</w:t>
       </w:r>
       <w:r>
         <w:rPr>
@@ -13854,7 +13761,7 @@
         <w:ind w:firstLineChars="350" w:firstLine="840"/>
         <w:jc w:val="left"/>
         <w:rPr>
-          <w:rFonts w:ascii="仿宋" w:eastAsia="仿宋" w:hAnsi="仿宋" w:hint="eastAsia"/>
+          <w:rFonts w:ascii="仿宋" w:eastAsia="仿宋" w:hAnsi="仿宋"/>
           <w:bCs/>
           <w:sz w:val="24"/>
         </w:rPr>
@@ -13970,7 +13877,7 @@
           <w:sz w:val="24"/>
           <w:vertAlign w:val="subscript"/>
         </w:rPr>
-        <w:t>2</w:t>
+        <w:t>1</w:t>
       </w:r>
       <w:r>
         <w:rPr>
@@ -13987,7 +13894,7 @@
           <w:sz w:val="24"/>
           <w:vertAlign w:val="subscript"/>
         </w:rPr>
-        <w:t>2</w:t>
+        <w:t>1</w:t>
       </w:r>
       <w:r>
         <w:rPr>
@@ -14004,6 +13911,23 @@
           <w:sz w:val="24"/>
           <w:vertAlign w:val="subscript"/>
         </w:rPr>
+        <w:t>0</w:t>
+      </w:r>
+      <w:r>
+        <w:rPr>
+          <w:rFonts w:ascii="仿宋" w:eastAsia="仿宋" w:hAnsi="仿宋"/>
+          <w:bCs/>
+          <w:sz w:val="24"/>
+        </w:rPr>
+        <w:t>+P</w:t>
+      </w:r>
+      <w:r>
+        <w:rPr>
+          <w:rFonts w:ascii="仿宋" w:eastAsia="仿宋" w:hAnsi="仿宋"/>
+          <w:bCs/>
+          <w:sz w:val="24"/>
+          <w:vertAlign w:val="subscript"/>
+        </w:rPr>
         <w:t>1</w:t>
       </w:r>
       <w:r>
@@ -14012,7 +13936,7 @@
           <w:bCs/>
           <w:sz w:val="24"/>
         </w:rPr>
-        <w:t>+P</w:t>
+        <w:t>P</w:t>
       </w:r>
       <w:r>
         <w:rPr>
@@ -14021,24 +13945,7 @@
           <w:sz w:val="24"/>
           <w:vertAlign w:val="subscript"/>
         </w:rPr>
-        <w:t>2</w:t>
-      </w:r>
-      <w:r>
-        <w:rPr>
-          <w:rFonts w:ascii="仿宋" w:eastAsia="仿宋" w:hAnsi="仿宋"/>
-          <w:bCs/>
-          <w:sz w:val="24"/>
-        </w:rPr>
-        <w:t>P</w:t>
-      </w:r>
-      <w:r>
-        <w:rPr>
-          <w:rFonts w:ascii="仿宋" w:eastAsia="仿宋" w:hAnsi="仿宋"/>
-          <w:bCs/>
-          <w:sz w:val="24"/>
-          <w:vertAlign w:val="subscript"/>
-        </w:rPr>
-        <w:t>1</w:t>
+        <w:t>0</w:t>
       </w:r>
       <w:r>
         <w:rPr>
@@ -14064,7 +13971,7 @@
         <w:ind w:firstLineChars="350" w:firstLine="840"/>
         <w:jc w:val="left"/>
         <w:rPr>
-          <w:rFonts w:ascii="仿宋" w:eastAsia="仿宋" w:hAnsi="仿宋" w:hint="eastAsia"/>
+          <w:rFonts w:ascii="仿宋" w:eastAsia="仿宋" w:hAnsi="仿宋"/>
           <w:bCs/>
           <w:sz w:val="24"/>
         </w:rPr>
@@ -14083,23 +13990,15 @@
           <w:bCs/>
           <w:sz w:val="24"/>
         </w:rPr>
-        <w:t>4</w:t>
-      </w:r>
-      <w:r>
-        <w:rPr>
-          <w:rFonts w:ascii="仿宋" w:eastAsia="仿宋" w:hAnsi="仿宋"/>
-          <w:bCs/>
-          <w:sz w:val="24"/>
-        </w:rPr>
-        <w:t xml:space="preserve"> = A</w:t>
-      </w:r>
-      <w:r>
-        <w:rPr>
-          <w:rFonts w:ascii="仿宋" w:eastAsia="仿宋" w:hAnsi="仿宋"/>
-          <w:bCs/>
-          <w:sz w:val="24"/>
-        </w:rPr>
-        <w:t>3</w:t>
+        <w:t>2</w:t>
+      </w:r>
+      <w:r>
+        <w:rPr>
+          <w:rFonts w:ascii="仿宋" w:eastAsia="仿宋" w:hAnsi="仿宋"/>
+          <w:bCs/>
+          <w:sz w:val="24"/>
+        </w:rPr>
+        <w:t xml:space="preserve"> = A2</w:t>
       </w:r>
       <w:r>
         <w:rPr>
@@ -14115,15 +14014,7 @@
           <w:bCs/>
           <w:sz w:val="24"/>
         </w:rPr>
-        <w:t>B</w:t>
-      </w:r>
-      <w:r>
-        <w:rPr>
-          <w:rFonts w:ascii="仿宋" w:eastAsia="仿宋" w:hAnsi="仿宋"/>
-          <w:bCs/>
-          <w:sz w:val="24"/>
-        </w:rPr>
-        <w:t>3</w:t>
+        <w:t>B2</w:t>
       </w:r>
       <w:r>
         <w:rPr>
@@ -14140,7 +14031,7 @@
           <w:sz w:val="24"/>
           <w:vertAlign w:val="subscript"/>
         </w:rPr>
-        <w:t>3</w:t>
+        <w:t>2</w:t>
       </w:r>
       <w:r>
         <w:rPr>
@@ -14201,7 +14092,7 @@
           <w:sz w:val="24"/>
           <w:vertAlign w:val="subscript"/>
         </w:rPr>
-        <w:t>3</w:t>
+        <w:t>2</w:t>
       </w:r>
       <w:r>
         <w:rPr>
@@ -14218,7 +14109,7 @@
           <w:sz w:val="24"/>
           <w:vertAlign w:val="subscript"/>
         </w:rPr>
-        <w:t>3</w:t>
+        <w:t>2</w:t>
       </w:r>
       <w:r>
         <w:rPr>
@@ -14243,7 +14134,7 @@
           <w:sz w:val="24"/>
           <w:vertAlign w:val="subscript"/>
         </w:rPr>
-        <w:t>3</w:t>
+        <w:t>2</w:t>
       </w:r>
       <w:r>
         <w:rPr>
@@ -14269,7 +14160,7 @@
           <w:sz w:val="24"/>
           <w:vertAlign w:val="subscript"/>
         </w:rPr>
-        <w:t>3</w:t>
+        <w:t>2</w:t>
       </w:r>
       <w:r>
         <w:rPr>
@@ -14295,32 +14186,16 @@
           <w:bCs/>
           <w:sz w:val="24"/>
         </w:rPr>
-        <w:t>=</w:t>
-      </w:r>
-      <w:r>
-        <w:rPr>
-          <w:rFonts w:ascii="仿宋" w:eastAsia="仿宋" w:hAnsi="仿宋"/>
-          <w:bCs/>
-          <w:sz w:val="24"/>
-        </w:rPr>
-        <w:t xml:space="preserve"> </w:t>
-      </w:r>
-      <w:r>
-        <w:rPr>
-          <w:rFonts w:ascii="仿宋" w:eastAsia="仿宋" w:hAnsi="仿宋"/>
-          <w:bCs/>
-          <w:sz w:val="24"/>
-        </w:rPr>
-        <w:t>G</w:t>
-      </w:r>
-      <w:r>
-        <w:rPr>
-          <w:rFonts w:ascii="仿宋" w:eastAsia="仿宋" w:hAnsi="仿宋" w:hint="eastAsia"/>
+        <w:t>= G</w:t>
+      </w:r>
+      <w:r>
+        <w:rPr>
+          <w:rFonts w:ascii="仿宋" w:eastAsia="仿宋" w:hAnsi="仿宋"/>
           <w:bCs/>
           <w:sz w:val="24"/>
           <w:vertAlign w:val="subscript"/>
         </w:rPr>
-        <w:t>3</w:t>
+        <w:t>2</w:t>
       </w:r>
       <w:r>
         <w:rPr>
@@ -14332,12 +14207,12 @@
       </w:r>
       <w:r>
         <w:rPr>
-          <w:rFonts w:ascii="仿宋" w:eastAsia="仿宋" w:hAnsi="仿宋" w:hint="eastAsia"/>
+          <w:rFonts w:ascii="仿宋" w:eastAsia="仿宋" w:hAnsi="仿宋"/>
           <w:bCs/>
           <w:sz w:val="24"/>
           <w:vertAlign w:val="subscript"/>
         </w:rPr>
-        <w:t>3</w:t>
+        <w:t>2</w:t>
       </w:r>
       <w:r>
         <w:rPr>
@@ -14470,7 +14345,7 @@
           <w:sz w:val="24"/>
           <w:vertAlign w:val="subscript"/>
         </w:rPr>
-        <w:t>3</w:t>
+        <w:t>2</w:t>
       </w:r>
       <w:r>
         <w:rPr>
@@ -14487,7 +14362,7 @@
           <w:sz w:val="24"/>
           <w:vertAlign w:val="subscript"/>
         </w:rPr>
-        <w:t>3</w:t>
+        <w:t>2</w:t>
       </w:r>
       <w:r>
         <w:rPr>
@@ -14504,7 +14379,7 @@
           <w:sz w:val="24"/>
           <w:vertAlign w:val="subscript"/>
         </w:rPr>
-        <w:t>2</w:t>
+        <w:t>1</w:t>
       </w:r>
       <w:r>
         <w:rPr>
@@ -14521,7 +14396,7 @@
           <w:sz w:val="24"/>
           <w:vertAlign w:val="subscript"/>
         </w:rPr>
-        <w:t>2</w:t>
+        <w:t>1</w:t>
       </w:r>
       <w:r>
         <w:rPr>
@@ -14538,6 +14413,23 @@
           <w:sz w:val="24"/>
           <w:vertAlign w:val="subscript"/>
         </w:rPr>
+        <w:t>0</w:t>
+      </w:r>
+      <w:r>
+        <w:rPr>
+          <w:rFonts w:ascii="仿宋" w:eastAsia="仿宋" w:hAnsi="仿宋"/>
+          <w:bCs/>
+          <w:sz w:val="24"/>
+        </w:rPr>
+        <w:t>+P</w:t>
+      </w:r>
+      <w:r>
+        <w:rPr>
+          <w:rFonts w:ascii="仿宋" w:eastAsia="仿宋" w:hAnsi="仿宋"/>
+          <w:bCs/>
+          <w:sz w:val="24"/>
+          <w:vertAlign w:val="subscript"/>
+        </w:rPr>
         <w:t>1</w:t>
       </w:r>
       <w:r>
@@ -14546,7 +14438,7 @@
           <w:bCs/>
           <w:sz w:val="24"/>
         </w:rPr>
-        <w:t>+P</w:t>
+        <w:t>P</w:t>
       </w:r>
       <w:r>
         <w:rPr>
@@ -14555,24 +14447,7 @@
           <w:sz w:val="24"/>
           <w:vertAlign w:val="subscript"/>
         </w:rPr>
-        <w:t>2</w:t>
-      </w:r>
-      <w:r>
-        <w:rPr>
-          <w:rFonts w:ascii="仿宋" w:eastAsia="仿宋" w:hAnsi="仿宋"/>
-          <w:bCs/>
-          <w:sz w:val="24"/>
-        </w:rPr>
-        <w:t>P</w:t>
-      </w:r>
-      <w:r>
-        <w:rPr>
-          <w:rFonts w:ascii="仿宋" w:eastAsia="仿宋" w:hAnsi="仿宋"/>
-          <w:bCs/>
-          <w:sz w:val="24"/>
-          <w:vertAlign w:val="subscript"/>
-        </w:rPr>
-        <w:t>1</w:t>
+        <w:t>0</w:t>
       </w:r>
       <w:r>
         <w:rPr>
@@ -14642,7 +14517,7 @@
           <w:sz w:val="24"/>
           <w:vertAlign w:val="subscript"/>
         </w:rPr>
-        <w:t>3</w:t>
+        <w:t>2</w:t>
       </w:r>
       <w:r>
         <w:rPr>
@@ -14659,7 +14534,7 @@
           <w:sz w:val="24"/>
           <w:vertAlign w:val="subscript"/>
         </w:rPr>
-        <w:t>3</w:t>
+        <w:t>2</w:t>
       </w:r>
       <w:r>
         <w:rPr>
@@ -14693,7 +14568,7 @@
           <w:sz w:val="24"/>
           <w:vertAlign w:val="subscript"/>
         </w:rPr>
-        <w:t>3</w:t>
+        <w:t>2</w:t>
       </w:r>
       <w:r>
         <w:rPr>
@@ -14710,6 +14585,40 @@
           <w:sz w:val="24"/>
           <w:vertAlign w:val="subscript"/>
         </w:rPr>
+        <w:t>1</w:t>
+      </w:r>
+      <w:r>
+        <w:rPr>
+          <w:rFonts w:ascii="仿宋" w:eastAsia="仿宋" w:hAnsi="仿宋"/>
+          <w:bCs/>
+          <w:sz w:val="24"/>
+        </w:rPr>
+        <w:t>G</w:t>
+      </w:r>
+      <w:r>
+        <w:rPr>
+          <w:rFonts w:ascii="仿宋" w:eastAsia="仿宋" w:hAnsi="仿宋"/>
+          <w:bCs/>
+          <w:sz w:val="24"/>
+          <w:vertAlign w:val="subscript"/>
+        </w:rPr>
+        <w:t>0</w:t>
+      </w:r>
+      <w:r>
+        <w:rPr>
+          <w:rFonts w:ascii="仿宋" w:eastAsia="仿宋" w:hAnsi="仿宋"/>
+          <w:bCs/>
+          <w:sz w:val="24"/>
+        </w:rPr>
+        <w:t>+P</w:t>
+      </w:r>
+      <w:r>
+        <w:rPr>
+          <w:rFonts w:ascii="仿宋" w:eastAsia="仿宋" w:hAnsi="仿宋"/>
+          <w:bCs/>
+          <w:sz w:val="24"/>
+          <w:vertAlign w:val="subscript"/>
+        </w:rPr>
         <w:t>2</w:t>
       </w:r>
       <w:r>
@@ -14718,7 +14627,7 @@
           <w:bCs/>
           <w:sz w:val="24"/>
         </w:rPr>
-        <w:t>G</w:t>
+        <w:t>P</w:t>
       </w:r>
       <w:r>
         <w:rPr>
@@ -14735,7 +14644,7 @@
           <w:bCs/>
           <w:sz w:val="24"/>
         </w:rPr>
-        <w:t>+P</w:t>
+        <w:t>P</w:t>
       </w:r>
       <w:r>
         <w:rPr>
@@ -14744,41 +14653,7 @@
           <w:sz w:val="24"/>
           <w:vertAlign w:val="subscript"/>
         </w:rPr>
-        <w:t>3</w:t>
-      </w:r>
-      <w:r>
-        <w:rPr>
-          <w:rFonts w:ascii="仿宋" w:eastAsia="仿宋" w:hAnsi="仿宋"/>
-          <w:bCs/>
-          <w:sz w:val="24"/>
-        </w:rPr>
-        <w:t>P</w:t>
-      </w:r>
-      <w:r>
-        <w:rPr>
-          <w:rFonts w:ascii="仿宋" w:eastAsia="仿宋" w:hAnsi="仿宋"/>
-          <w:bCs/>
-          <w:sz w:val="24"/>
-          <w:vertAlign w:val="subscript"/>
-        </w:rPr>
-        <w:t>2</w:t>
-      </w:r>
-      <w:r>
-        <w:rPr>
-          <w:rFonts w:ascii="仿宋" w:eastAsia="仿宋" w:hAnsi="仿宋"/>
-          <w:bCs/>
-          <w:sz w:val="24"/>
-        </w:rPr>
-        <w:t>P</w:t>
-      </w:r>
-      <w:r>
-        <w:rPr>
-          <w:rFonts w:ascii="仿宋" w:eastAsia="仿宋" w:hAnsi="仿宋"/>
-          <w:bCs/>
-          <w:sz w:val="24"/>
-          <w:vertAlign w:val="subscript"/>
-        </w:rPr>
-        <w:t>1</w:t>
+        <w:t>0</w:t>
       </w:r>
       <w:r>
         <w:rPr>
@@ -14804,18 +14679,83 @@
         <w:ind w:firstLineChars="350" w:firstLine="840"/>
         <w:jc w:val="left"/>
         <w:rPr>
-          <w:rFonts w:ascii="仿宋" w:eastAsia="仿宋" w:hAnsi="仿宋" w:hint="eastAsia"/>
-          <w:bCs/>
-          <w:sz w:val="24"/>
-        </w:rPr>
-      </w:pPr>
-      <w:r>
-        <w:rPr>
-          <w:rFonts w:ascii="仿宋" w:eastAsia="仿宋" w:hAnsi="仿宋"/>
-          <w:bCs/>
-          <w:sz w:val="24"/>
-        </w:rPr>
-        <w:lastRenderedPageBreak/>
+          <w:rFonts w:ascii="仿宋" w:eastAsia="仿宋" w:hAnsi="仿宋"/>
+          <w:bCs/>
+          <w:sz w:val="24"/>
+        </w:rPr>
+      </w:pPr>
+      <w:r>
+        <w:rPr>
+          <w:rFonts w:ascii="仿宋" w:eastAsia="仿宋" w:hAnsi="仿宋" w:hint="eastAsia"/>
+          <w:bCs/>
+          <w:sz w:val="24"/>
+        </w:rPr>
+        <w:t>S</w:t>
+      </w:r>
+      <w:r>
+        <w:rPr>
+          <w:rFonts w:ascii="仿宋" w:eastAsia="仿宋" w:hAnsi="仿宋"/>
+          <w:bCs/>
+          <w:sz w:val="24"/>
+        </w:rPr>
+        <w:t>3</w:t>
+      </w:r>
+      <w:r>
+        <w:rPr>
+          <w:rFonts w:ascii="仿宋" w:eastAsia="仿宋" w:hAnsi="仿宋"/>
+          <w:bCs/>
+          <w:sz w:val="24"/>
+        </w:rPr>
+        <w:t xml:space="preserve"> = A3</w:t>
+      </w:r>
+      <w:r>
+        <w:rPr>
+          <w:rFonts w:ascii="仿宋" w:eastAsia="仿宋" w:hAnsi="仿宋"/>
+          <w:bCs/>
+          <w:sz w:val="24"/>
+        </w:rPr>
+        <w:t>⊕</w:t>
+      </w:r>
+      <w:r>
+        <w:rPr>
+          <w:rFonts w:ascii="仿宋" w:eastAsia="仿宋" w:hAnsi="仿宋"/>
+          <w:bCs/>
+          <w:sz w:val="24"/>
+        </w:rPr>
+        <w:t>B3</w:t>
+      </w:r>
+      <w:r>
+        <w:rPr>
+          <w:rFonts w:ascii="仿宋" w:eastAsia="仿宋" w:hAnsi="仿宋"/>
+          <w:bCs/>
+          <w:sz w:val="24"/>
+        </w:rPr>
+        <w:t>⊕C</w:t>
+      </w:r>
+      <w:r>
+        <w:rPr>
+          <w:rFonts w:ascii="仿宋" w:eastAsia="仿宋" w:hAnsi="仿宋"/>
+          <w:bCs/>
+          <w:sz w:val="24"/>
+          <w:vertAlign w:val="subscript"/>
+        </w:rPr>
+        <w:t>3</w:t>
+      </w:r>
+      <w:r>
+        <w:rPr>
+          <w:rFonts w:ascii="仿宋" w:eastAsia="仿宋" w:hAnsi="仿宋"/>
+          <w:bCs/>
+          <w:sz w:val="24"/>
+          <w:vertAlign w:val="subscript"/>
+        </w:rPr>
+        <w:tab/>
+      </w:r>
+      <w:r>
+        <w:rPr>
+          <w:rFonts w:ascii="仿宋" w:eastAsia="仿宋" w:hAnsi="仿宋"/>
+          <w:bCs/>
+          <w:sz w:val="24"/>
+        </w:rPr>
         <w:t>C</w:t>
       </w:r>
       <w:r>
@@ -14827,6 +14767,7 @@
         </w:rPr>
         <w:t xml:space="preserve">4 </w:t>
       </w:r>
+      <w:proofErr w:type="gramStart"/>
       <w:r>
         <w:rPr>
           <w:rFonts w:ascii="仿宋" w:eastAsia="仿宋" w:hAnsi="仿宋"/>
@@ -14840,6 +14781,14 @@
           <w:rFonts w:ascii="仿宋" w:eastAsia="仿宋" w:hAnsi="仿宋"/>
           <w:bCs/>
           <w:sz w:val="24"/>
+        </w:rPr>
+        <w:t xml:space="preserve"> </w:t>
+      </w:r>
+      <w:r>
+        <w:rPr>
+          <w:rFonts w:ascii="仿宋" w:eastAsia="仿宋" w:hAnsi="仿宋"/>
+          <w:bCs/>
+          <w:sz w:val="24"/>
           <w:vertAlign w:val="subscript"/>
         </w:rPr>
         <w:t xml:space="preserve"> </w:t>
@@ -14852,6 +14801,7 @@
         </w:rPr>
         <w:t>G</w:t>
       </w:r>
+      <w:proofErr w:type="gramEnd"/>
       <w:r>
         <w:rPr>
           <w:rFonts w:ascii="仿宋" w:eastAsia="仿宋" w:hAnsi="仿宋"/>
@@ -14859,7 +14809,7 @@
           <w:sz w:val="24"/>
           <w:vertAlign w:val="subscript"/>
         </w:rPr>
-        <w:t>4</w:t>
+        <w:t>3</w:t>
       </w:r>
       <w:r>
         <w:rPr>
@@ -14876,7 +14826,7 @@
           <w:sz w:val="24"/>
           <w:vertAlign w:val="subscript"/>
         </w:rPr>
-        <w:t>4</w:t>
+        <w:t>3</w:t>
       </w:r>
       <w:r>
         <w:rPr>
@@ -14893,6 +14843,23 @@
           <w:sz w:val="24"/>
           <w:vertAlign w:val="subscript"/>
         </w:rPr>
+        <w:t>2</w:t>
+      </w:r>
+      <w:r>
+        <w:rPr>
+          <w:rFonts w:ascii="仿宋" w:eastAsia="仿宋" w:hAnsi="仿宋"/>
+          <w:bCs/>
+          <w:sz w:val="24"/>
+        </w:rPr>
+        <w:t>+P</w:t>
+      </w:r>
+      <w:r>
+        <w:rPr>
+          <w:rFonts w:ascii="仿宋" w:eastAsia="仿宋" w:hAnsi="仿宋"/>
+          <w:bCs/>
+          <w:sz w:val="24"/>
+          <w:vertAlign w:val="subscript"/>
+        </w:rPr>
         <w:t>3</w:t>
       </w:r>
       <w:r>
@@ -14901,6 +14868,40 @@
           <w:bCs/>
           <w:sz w:val="24"/>
         </w:rPr>
+        <w:t>P</w:t>
+      </w:r>
+      <w:r>
+        <w:rPr>
+          <w:rFonts w:ascii="仿宋" w:eastAsia="仿宋" w:hAnsi="仿宋"/>
+          <w:bCs/>
+          <w:sz w:val="24"/>
+          <w:vertAlign w:val="subscript"/>
+        </w:rPr>
+        <w:t>2</w:t>
+      </w:r>
+      <w:r>
+        <w:rPr>
+          <w:rFonts w:ascii="仿宋" w:eastAsia="仿宋" w:hAnsi="仿宋"/>
+          <w:bCs/>
+          <w:sz w:val="24"/>
+        </w:rPr>
+        <w:t>G</w:t>
+      </w:r>
+      <w:r>
+        <w:rPr>
+          <w:rFonts w:ascii="仿宋" w:eastAsia="仿宋" w:hAnsi="仿宋"/>
+          <w:bCs/>
+          <w:sz w:val="24"/>
+          <w:vertAlign w:val="subscript"/>
+        </w:rPr>
+        <w:t>1</w:t>
+      </w:r>
+      <w:r>
+        <w:rPr>
+          <w:rFonts w:ascii="仿宋" w:eastAsia="仿宋" w:hAnsi="仿宋"/>
+          <w:bCs/>
+          <w:sz w:val="24"/>
+        </w:rPr>
         <w:t>+P</w:t>
       </w:r>
       <w:r>
@@ -14910,7 +14911,7 @@
           <w:sz w:val="24"/>
           <w:vertAlign w:val="subscript"/>
         </w:rPr>
-        <w:t>4</w:t>
+        <w:t>3</w:t>
       </w:r>
       <w:r>
         <w:rPr>
@@ -14927,6 +14928,57 @@
           <w:sz w:val="24"/>
           <w:vertAlign w:val="subscript"/>
         </w:rPr>
+        <w:t>2</w:t>
+      </w:r>
+      <w:r>
+        <w:rPr>
+          <w:rFonts w:ascii="仿宋" w:eastAsia="仿宋" w:hAnsi="仿宋"/>
+          <w:bCs/>
+          <w:sz w:val="24"/>
+        </w:rPr>
+        <w:t>P</w:t>
+      </w:r>
+      <w:r>
+        <w:rPr>
+          <w:rFonts w:ascii="仿宋" w:eastAsia="仿宋" w:hAnsi="仿宋"/>
+          <w:bCs/>
+          <w:sz w:val="24"/>
+          <w:vertAlign w:val="subscript"/>
+        </w:rPr>
+        <w:t>1</w:t>
+      </w:r>
+      <w:r>
+        <w:rPr>
+          <w:rFonts w:ascii="仿宋" w:eastAsia="仿宋" w:hAnsi="仿宋"/>
+          <w:bCs/>
+          <w:sz w:val="24"/>
+        </w:rPr>
+        <w:t>G</w:t>
+      </w:r>
+      <w:r>
+        <w:rPr>
+          <w:rFonts w:ascii="仿宋" w:eastAsia="仿宋" w:hAnsi="仿宋"/>
+          <w:bCs/>
+          <w:sz w:val="24"/>
+          <w:vertAlign w:val="subscript"/>
+        </w:rPr>
+        <w:t>0</w:t>
+      </w:r>
+      <w:r>
+        <w:rPr>
+          <w:rFonts w:ascii="仿宋" w:eastAsia="仿宋" w:hAnsi="仿宋"/>
+          <w:bCs/>
+          <w:sz w:val="24"/>
+        </w:rPr>
+        <w:t>+P</w:t>
+      </w:r>
+      <w:r>
+        <w:rPr>
+          <w:rFonts w:ascii="仿宋" w:eastAsia="仿宋" w:hAnsi="仿宋"/>
+          <w:bCs/>
+          <w:sz w:val="24"/>
+          <w:vertAlign w:val="subscript"/>
+        </w:rPr>
         <w:t>3</w:t>
       </w:r>
       <w:r>
@@ -14935,7 +14987,7 @@
           <w:bCs/>
           <w:sz w:val="24"/>
         </w:rPr>
-        <w:t>G</w:t>
+        <w:t>P</w:t>
       </w:r>
       <w:r>
         <w:rPr>
@@ -14952,7 +15004,7 @@
           <w:bCs/>
           <w:sz w:val="24"/>
         </w:rPr>
-        <w:t>+P</w:t>
+        <w:t>P</w:t>
       </w:r>
       <w:r>
         <w:rPr>
@@ -14961,7 +15013,7 @@
           <w:sz w:val="24"/>
           <w:vertAlign w:val="subscript"/>
         </w:rPr>
-        <w:t>4</w:t>
+        <w:t>1</w:t>
       </w:r>
       <w:r>
         <w:rPr>
@@ -14978,15 +15030,15 @@
           <w:sz w:val="24"/>
           <w:vertAlign w:val="subscript"/>
         </w:rPr>
-        <w:t>3</w:t>
-      </w:r>
-      <w:r>
-        <w:rPr>
-          <w:rFonts w:ascii="仿宋" w:eastAsia="仿宋" w:hAnsi="仿宋"/>
-          <w:bCs/>
-          <w:sz w:val="24"/>
-        </w:rPr>
-        <w:t>P</w:t>
+        <w:t>0</w:t>
+      </w:r>
+      <w:r>
+        <w:rPr>
+          <w:rFonts w:ascii="仿宋" w:eastAsia="仿宋" w:hAnsi="仿宋"/>
+          <w:bCs/>
+          <w:sz w:val="24"/>
+        </w:rPr>
+        <w:t>C</w:t>
       </w:r>
       <w:r>
         <w:rPr>
@@ -14995,22 +15047,44 @@
           <w:sz w:val="24"/>
           <w:vertAlign w:val="subscript"/>
         </w:rPr>
-        <w:t>2</w:t>
-      </w:r>
-      <w:r>
-        <w:rPr>
-          <w:rFonts w:ascii="仿宋" w:eastAsia="仿宋" w:hAnsi="仿宋"/>
-          <w:bCs/>
-          <w:sz w:val="24"/>
-        </w:rPr>
-        <w:t>G</w:t>
-      </w:r>
-      <w:r>
-        <w:rPr>
-          <w:rFonts w:ascii="仿宋" w:eastAsia="仿宋" w:hAnsi="仿宋"/>
-          <w:bCs/>
-          <w:sz w:val="24"/>
-          <w:vertAlign w:val="subscript"/>
+        <w:t>0</w:t>
+      </w:r>
+    </w:p>
+    <w:p>
+      <w:pPr>
+        <w:widowControl/>
+        <w:jc w:val="left"/>
+        <w:rPr>
+          <w:rFonts w:ascii="仿宋" w:eastAsia="仿宋" w:hAnsi="仿宋"/>
+          <w:bCs/>
+          <w:sz w:val="24"/>
+        </w:rPr>
+      </w:pPr>
+    </w:p>
+    <w:p>
+      <w:pPr>
+        <w:widowControl/>
+        <w:ind w:firstLineChars="350" w:firstLine="840"/>
+        <w:jc w:val="left"/>
+        <w:rPr>
+          <w:rFonts w:ascii="仿宋" w:eastAsia="仿宋" w:hAnsi="仿宋" w:hint="eastAsia"/>
+          <w:bCs/>
+          <w:sz w:val="24"/>
+        </w:rPr>
+      </w:pPr>
+      <w:r>
+        <w:rPr>
+          <w:rFonts w:ascii="仿宋" w:eastAsia="仿宋" w:hAnsi="仿宋" w:hint="eastAsia"/>
+          <w:bCs/>
+          <w:sz w:val="24"/>
+        </w:rPr>
+        <w:t>图</w:t>
+      </w:r>
+      <w:r>
+        <w:rPr>
+          <w:rFonts w:ascii="仿宋" w:eastAsia="仿宋" w:hAnsi="仿宋" w:hint="eastAsia"/>
+          <w:bCs/>
+          <w:sz w:val="24"/>
         </w:rPr>
         <w:t>1</w:t>
       </w:r>
@@ -15020,65 +15094,109 @@
           <w:bCs/>
           <w:sz w:val="24"/>
         </w:rPr>
-        <w:t>+P</w:t>
-      </w:r>
-      <w:r>
-        <w:rPr>
-          <w:rFonts w:ascii="仿宋" w:eastAsia="仿宋" w:hAnsi="仿宋"/>
-          <w:bCs/>
-          <w:sz w:val="24"/>
-          <w:vertAlign w:val="subscript"/>
-        </w:rPr>
-        <w:t>4</w:t>
-      </w:r>
-      <w:r>
-        <w:rPr>
-          <w:rFonts w:ascii="仿宋" w:eastAsia="仿宋" w:hAnsi="仿宋"/>
-          <w:bCs/>
-          <w:sz w:val="24"/>
-        </w:rPr>
-        <w:t>P</w:t>
-      </w:r>
-      <w:r>
-        <w:rPr>
-          <w:rFonts w:ascii="仿宋" w:eastAsia="仿宋" w:hAnsi="仿宋"/>
-          <w:bCs/>
-          <w:sz w:val="24"/>
-          <w:vertAlign w:val="subscript"/>
-        </w:rPr>
-        <w:t>3</w:t>
-      </w:r>
-      <w:r>
-        <w:rPr>
-          <w:rFonts w:ascii="仿宋" w:eastAsia="仿宋" w:hAnsi="仿宋"/>
-          <w:bCs/>
-          <w:sz w:val="24"/>
-        </w:rPr>
-        <w:t>P</w:t>
-      </w:r>
-      <w:r>
-        <w:rPr>
-          <w:rFonts w:ascii="仿宋" w:eastAsia="仿宋" w:hAnsi="仿宋"/>
-          <w:bCs/>
-          <w:sz w:val="24"/>
-          <w:vertAlign w:val="subscript"/>
-        </w:rPr>
-        <w:t>2</w:t>
-      </w:r>
-      <w:r>
-        <w:rPr>
-          <w:rFonts w:ascii="仿宋" w:eastAsia="仿宋" w:hAnsi="仿宋"/>
-          <w:bCs/>
-          <w:sz w:val="24"/>
-        </w:rPr>
-        <w:t>P</w:t>
-      </w:r>
-      <w:r>
-        <w:rPr>
-          <w:rFonts w:ascii="仿宋" w:eastAsia="仿宋" w:hAnsi="仿宋"/>
-          <w:bCs/>
-          <w:sz w:val="24"/>
-          <w:vertAlign w:val="subscript"/>
+        <w:t>-5</w:t>
+      </w:r>
+      <w:r>
+        <w:rPr>
+          <w:rFonts w:ascii="仿宋" w:eastAsia="仿宋" w:hAnsi="仿宋" w:hint="eastAsia"/>
+          <w:bCs/>
+          <w:sz w:val="24"/>
+        </w:rPr>
+        <w:t>为</w:t>
+      </w:r>
+      <w:r>
+        <w:rPr>
+          <w:rFonts w:ascii="仿宋" w:eastAsia="仿宋" w:hAnsi="仿宋" w:hint="eastAsia"/>
+          <w:bCs/>
+          <w:sz w:val="24"/>
+        </w:rPr>
+        <w:t>四位二进制并行加法器</w:t>
+      </w:r>
+      <w:r>
+        <w:rPr>
+          <w:rFonts w:ascii="仿宋" w:eastAsia="仿宋" w:hAnsi="仿宋" w:hint="eastAsia"/>
+          <w:bCs/>
+          <w:sz w:val="24"/>
+        </w:rPr>
+        <w:t>电路图</w:t>
+      </w:r>
+    </w:p>
+    <w:p>
+      <w:pPr>
+        <w:widowControl/>
+        <w:ind w:firstLineChars="100" w:firstLine="210"/>
+        <w:jc w:val="left"/>
+        <w:rPr>
+          <w:rFonts w:ascii="仿宋" w:eastAsia="仿宋" w:hAnsi="仿宋"/>
+          <w:b/>
+          <w:bCs/>
+          <w:sz w:val="24"/>
+        </w:rPr>
+      </w:pPr>
+      <w:r>
+        <w:rPr>
+          <w:noProof/>
+        </w:rPr>
+        <w:drawing>
+          <wp:inline distT="0" distB="0" distL="0" distR="0" wp14:anchorId="49DE48B3" wp14:editId="72E6AB6B">
+            <wp:extent cx="5274310" cy="5556250"/>
+            <wp:effectExtent l="0" t="0" r="2540" b="6350"/>
+            <wp:docPr id="245" name="图片 245"/>
+            <wp:cNvGraphicFramePr>
+              <a:graphicFrameLocks xmlns:a="http://schemas.openxmlformats.org/drawingml/2006/main" noChangeAspect="1"/>
+            </wp:cNvGraphicFramePr>
+            <a:graphic xmlns:a="http://schemas.openxmlformats.org/drawingml/2006/main">
+              <a:graphicData uri="http://schemas.openxmlformats.org/drawingml/2006/picture">
+                <pic:pic xmlns:pic="http://schemas.openxmlformats.org/drawingml/2006/picture">
+                  <pic:nvPicPr>
+                    <pic:cNvPr id="1" name=""/>
+                    <pic:cNvPicPr/>
+                  </pic:nvPicPr>
+                  <pic:blipFill>
+                    <a:blip r:embed="rId170"/>
+                    <a:stretch>
+                      <a:fillRect/>
+                    </a:stretch>
+                  </pic:blipFill>
+                  <pic:spPr>
+                    <a:xfrm>
+                      <a:off x="0" y="0"/>
+                      <a:ext cx="5274310" cy="5556250"/>
+                    </a:xfrm>
+                    <a:prstGeom prst="rect">
+                      <a:avLst/>
+                    </a:prstGeom>
+                  </pic:spPr>
+                </pic:pic>
+              </a:graphicData>
+            </a:graphic>
+          </wp:inline>
+        </w:drawing>
+      </w:r>
+    </w:p>
+    <w:p>
+      <w:pPr>
+        <w:widowControl/>
+        <w:ind w:firstLineChars="100" w:firstLine="240"/>
+        <w:jc w:val="center"/>
+        <w:rPr>
+          <w:rFonts w:ascii="仿宋" w:eastAsia="仿宋" w:hAnsi="仿宋"/>
+          <w:sz w:val="24"/>
+        </w:rPr>
+      </w:pPr>
+      <w:r>
+        <w:rPr>
+          <w:rFonts w:ascii="仿宋" w:eastAsia="仿宋" w:hAnsi="仿宋" w:hint="eastAsia"/>
+          <w:bCs/>
+          <w:sz w:val="24"/>
+        </w:rPr>
+        <w:t>图</w:t>
+      </w:r>
+      <w:r>
+        <w:rPr>
+          <w:rFonts w:ascii="仿宋" w:eastAsia="仿宋" w:hAnsi="仿宋" w:hint="eastAsia"/>
+          <w:bCs/>
+          <w:sz w:val="24"/>
         </w:rPr>
         <w:t>1</w:t>
       </w:r>
@@ -15088,16 +15206,23 @@
           <w:bCs/>
           <w:sz w:val="24"/>
         </w:rPr>
-        <w:t>C</w:t>
-      </w:r>
-      <w:r>
-        <w:rPr>
-          <w:rFonts w:ascii="仿宋" w:eastAsia="仿宋" w:hAnsi="仿宋"/>
-          <w:bCs/>
-          <w:sz w:val="24"/>
-          <w:vertAlign w:val="subscript"/>
-        </w:rPr>
-        <w:t>0</w:t>
+        <w:t>-5</w:t>
+      </w:r>
+      <w:proofErr w:type="gramStart"/>
+      <w:r>
+        <w:rPr>
+          <w:rFonts w:ascii="仿宋" w:eastAsia="仿宋" w:hAnsi="仿宋" w:hint="eastAsia"/>
+          <w:sz w:val="24"/>
+        </w:rPr>
+        <w:t>四</w:t>
+      </w:r>
+      <w:proofErr w:type="gramEnd"/>
+      <w:r>
+        <w:rPr>
+          <w:rFonts w:ascii="仿宋" w:eastAsia="仿宋" w:hAnsi="仿宋" w:hint="eastAsia"/>
+          <w:sz w:val="24"/>
+        </w:rPr>
+        <w:t>位二进制并行加法器</w:t>
       </w:r>
     </w:p>
     <w:p>
@@ -15116,61 +15241,265 @@
     <w:p>
       <w:pPr>
         <w:widowControl/>
-        <w:ind w:firstLineChars="350" w:firstLine="840"/>
+        <w:ind w:firstLineChars="224" w:firstLine="540"/>
         <w:jc w:val="left"/>
         <w:rPr>
-          <w:rFonts w:ascii="仿宋" w:eastAsia="仿宋" w:hAnsi="仿宋"/>
-          <w:bCs/>
-          <w:sz w:val="24"/>
-        </w:rPr>
-      </w:pPr>
-      <w:r>
-        <w:rPr>
-          <w:rFonts w:ascii="仿宋" w:eastAsia="仿宋" w:hAnsi="仿宋" w:hint="eastAsia"/>
-          <w:bCs/>
-          <w:sz w:val="24"/>
-        </w:rPr>
-        <w:t>图</w:t>
-      </w:r>
-      <w:r>
-        <w:rPr>
-          <w:rFonts w:ascii="仿宋" w:eastAsia="仿宋" w:hAnsi="仿宋" w:hint="eastAsia"/>
-          <w:bCs/>
-          <w:sz w:val="24"/>
-        </w:rPr>
-        <w:t>1</w:t>
-      </w:r>
-      <w:r>
-        <w:rPr>
-          <w:rFonts w:ascii="仿宋" w:eastAsia="仿宋" w:hAnsi="仿宋"/>
-          <w:bCs/>
-          <w:sz w:val="24"/>
-        </w:rPr>
-        <w:t>-5</w:t>
-      </w:r>
-      <w:r>
-        <w:rPr>
-          <w:rFonts w:ascii="仿宋" w:eastAsia="仿宋" w:hAnsi="仿宋" w:hint="eastAsia"/>
-          <w:bCs/>
-          <w:sz w:val="24"/>
-        </w:rPr>
-        <w:t>为</w:t>
-      </w:r>
-      <w:r>
-        <w:rPr>
-          <w:rFonts w:ascii="仿宋" w:eastAsia="仿宋" w:hAnsi="仿宋" w:hint="eastAsia"/>
-          <w:bCs/>
-          <w:sz w:val="24"/>
-        </w:rPr>
-        <w:t>四位二进制并行加法器</w:t>
-      </w:r>
-      <w:r>
-        <w:rPr>
-          <w:rFonts w:ascii="仿宋" w:eastAsia="仿宋" w:hAnsi="仿宋" w:hint="eastAsia"/>
-          <w:bCs/>
-          <w:sz w:val="24"/>
-        </w:rPr>
-        <w:t>电路图</w:t>
+          <w:rFonts w:ascii="黑体" w:eastAsia="黑体" w:hAnsi="黑体"/>
+          <w:b/>
+          <w:bCs/>
+          <w:sz w:val="24"/>
+        </w:rPr>
+      </w:pPr>
+      <w:r>
+        <w:rPr>
+          <w:rFonts w:ascii="黑体" w:eastAsia="黑体" w:hAnsi="黑体" w:hint="eastAsia"/>
+          <w:b/>
+          <w:sz w:val="24"/>
+        </w:rPr>
+        <w:t>（5）</w:t>
+      </w:r>
+      <w:r>
+        <w:rPr>
+          <w:rFonts w:ascii="黑体" w:eastAsia="黑体" w:hAnsi="黑体" w:hint="eastAsia"/>
+          <w:b/>
+          <w:sz w:val="24"/>
+        </w:rPr>
+        <w:t>封装四位二进制并行加法器</w:t>
+      </w:r>
+      <w:r>
+        <w:rPr>
+          <w:rFonts w:ascii="黑体" w:eastAsia="黑体" w:hAnsi="黑体"/>
+          <w:b/>
+          <w:sz w:val="24"/>
+        </w:rPr>
+        <w:t>电路</w:t>
+      </w:r>
+    </w:p>
+    <w:p>
+      <w:pPr>
+        <w:widowControl/>
+        <w:ind w:left="420"/>
+        <w:jc w:val="left"/>
+        <w:rPr>
+          <w:rFonts w:ascii="仿宋" w:eastAsia="仿宋" w:hAnsi="仿宋"/>
+          <w:sz w:val="24"/>
+        </w:rPr>
+      </w:pPr>
+      <w:r>
+        <w:rPr>
+          <w:rFonts w:ascii="仿宋" w:eastAsia="仿宋" w:hAnsi="仿宋" w:hint="eastAsia"/>
+          <w:sz w:val="24"/>
+        </w:rPr>
+        <w:t xml:space="preserve">  对</w:t>
+      </w:r>
+      <w:r>
+        <w:rPr>
+          <w:rFonts w:ascii="仿宋" w:eastAsia="仿宋" w:hAnsi="仿宋"/>
+          <w:sz w:val="24"/>
+        </w:rPr>
+        <w:t>“</w:t>
+      </w:r>
+      <w:r>
+        <w:rPr>
+          <w:rFonts w:ascii="仿宋" w:eastAsia="仿宋" w:hAnsi="仿宋" w:hint="eastAsia"/>
+          <w:sz w:val="24"/>
+        </w:rPr>
+        <w:t>第4步</w:t>
+      </w:r>
+      <w:r>
+        <w:rPr>
+          <w:rFonts w:ascii="仿宋" w:eastAsia="仿宋" w:hAnsi="仿宋"/>
+          <w:sz w:val="24"/>
+        </w:rPr>
+        <w:t>”</w:t>
+      </w:r>
+      <w:r>
+        <w:rPr>
+          <w:rFonts w:ascii="仿宋" w:eastAsia="仿宋" w:hAnsi="仿宋" w:hint="eastAsia"/>
+          <w:sz w:val="24"/>
+        </w:rPr>
+        <w:t>完成</w:t>
+      </w:r>
+      <w:r>
+        <w:rPr>
+          <w:rFonts w:ascii="仿宋" w:eastAsia="仿宋" w:hAnsi="仿宋"/>
+          <w:sz w:val="24"/>
+        </w:rPr>
+        <w:t>的电路进行封装，</w:t>
+      </w:r>
+      <w:r>
+        <w:rPr>
+          <w:rFonts w:ascii="仿宋" w:eastAsia="仿宋" w:hAnsi="仿宋" w:hint="eastAsia"/>
+          <w:sz w:val="24"/>
+        </w:rPr>
+        <w:t>然后对</w:t>
+      </w:r>
+      <w:r>
+        <w:rPr>
+          <w:rFonts w:ascii="仿宋" w:eastAsia="仿宋" w:hAnsi="仿宋"/>
+          <w:sz w:val="24"/>
+        </w:rPr>
+        <w:t>它设计</w:t>
+      </w:r>
+      <w:r>
+        <w:rPr>
+          <w:rFonts w:ascii="仿宋" w:eastAsia="仿宋" w:hAnsi="仿宋" w:hint="eastAsia"/>
+          <w:sz w:val="24"/>
+        </w:rPr>
+        <w:t>的</w:t>
+      </w:r>
+      <w:r>
+        <w:rPr>
+          <w:rFonts w:ascii="仿宋" w:eastAsia="仿宋" w:hAnsi="仿宋"/>
+          <w:sz w:val="24"/>
+        </w:rPr>
+        <w:t>正确性进行验证。</w:t>
+      </w:r>
+    </w:p>
+    <w:p>
+      <w:pPr>
+        <w:widowControl/>
+        <w:ind w:left="420" w:firstLineChars="100" w:firstLine="240"/>
+        <w:jc w:val="left"/>
+        <w:rPr>
+          <w:rFonts w:ascii="仿宋" w:eastAsia="仿宋" w:hAnsi="仿宋"/>
+          <w:sz w:val="24"/>
+        </w:rPr>
+      </w:pPr>
+      <w:r>
+        <w:rPr>
+          <w:rFonts w:ascii="仿宋" w:eastAsia="仿宋" w:hAnsi="仿宋" w:hint="eastAsia"/>
+          <w:sz w:val="24"/>
+        </w:rPr>
+        <w:t>封装后如图1-6所示</w:t>
+      </w:r>
+    </w:p>
+    <w:p>
+      <w:pPr>
+        <w:widowControl/>
+        <w:ind w:left="420"/>
+        <w:jc w:val="center"/>
+        <w:rPr>
+          <w:rFonts w:ascii="仿宋" w:eastAsia="仿宋" w:hAnsi="仿宋"/>
+          <w:sz w:val="24"/>
+        </w:rPr>
+      </w:pPr>
+      <w:r>
+        <w:rPr>
+          <w:noProof/>
+        </w:rPr>
+        <w:lastRenderedPageBreak/>
+        <w:drawing>
+          <wp:inline distT="0" distB="0" distL="0" distR="0" wp14:anchorId="0D1611DC" wp14:editId="448E4E88">
+            <wp:extent cx="4295775" cy="2019300"/>
+            <wp:effectExtent l="0" t="0" r="9525" b="0"/>
+            <wp:docPr id="246" name="图片 246"/>
+            <wp:cNvGraphicFramePr>
+              <a:graphicFrameLocks xmlns:a="http://schemas.openxmlformats.org/drawingml/2006/main" noChangeAspect="1"/>
+            </wp:cNvGraphicFramePr>
+            <a:graphic xmlns:a="http://schemas.openxmlformats.org/drawingml/2006/main">
+              <a:graphicData uri="http://schemas.openxmlformats.org/drawingml/2006/picture">
+                <pic:pic xmlns:pic="http://schemas.openxmlformats.org/drawingml/2006/picture">
+                  <pic:nvPicPr>
+                    <pic:cNvPr id="1" name=""/>
+                    <pic:cNvPicPr/>
+                  </pic:nvPicPr>
+                  <pic:blipFill>
+                    <a:blip r:embed="rId171"/>
+                    <a:stretch>
+                      <a:fillRect/>
+                    </a:stretch>
+                  </pic:blipFill>
+                  <pic:spPr>
+                    <a:xfrm>
+                      <a:off x="0" y="0"/>
+                      <a:ext cx="4295775" cy="2019300"/>
+                    </a:xfrm>
+                    <a:prstGeom prst="rect">
+                      <a:avLst/>
+                    </a:prstGeom>
+                  </pic:spPr>
+                </pic:pic>
+              </a:graphicData>
+            </a:graphic>
+          </wp:inline>
+        </w:drawing>
+      </w:r>
+    </w:p>
+    <w:p>
+      <w:pPr>
+        <w:widowControl/>
+        <w:ind w:firstLineChars="100" w:firstLine="240"/>
+        <w:jc w:val="center"/>
+        <w:rPr>
+          <w:rFonts w:ascii="仿宋" w:eastAsia="仿宋" w:hAnsi="仿宋" w:hint="eastAsia"/>
+          <w:sz w:val="24"/>
+        </w:rPr>
+      </w:pPr>
+      <w:r>
+        <w:rPr>
+          <w:rFonts w:ascii="仿宋" w:eastAsia="仿宋" w:hAnsi="仿宋" w:hint="eastAsia"/>
+          <w:bCs/>
+          <w:sz w:val="24"/>
+        </w:rPr>
+        <w:t>图1</w:t>
+      </w:r>
+      <w:r>
+        <w:rPr>
+          <w:rFonts w:ascii="仿宋" w:eastAsia="仿宋" w:hAnsi="仿宋"/>
+          <w:bCs/>
+          <w:sz w:val="24"/>
+        </w:rPr>
+        <w:t>-</w:t>
+      </w:r>
+      <w:r>
+        <w:rPr>
+          <w:rFonts w:ascii="仿宋" w:eastAsia="仿宋" w:hAnsi="仿宋" w:hint="eastAsia"/>
+          <w:bCs/>
+          <w:sz w:val="24"/>
+        </w:rPr>
+        <w:t>6</w:t>
+      </w:r>
+      <w:proofErr w:type="gramStart"/>
+      <w:r>
+        <w:rPr>
+          <w:rFonts w:ascii="仿宋" w:eastAsia="仿宋" w:hAnsi="仿宋" w:hint="eastAsia"/>
+          <w:sz w:val="24"/>
+        </w:rPr>
+        <w:t>四</w:t>
+      </w:r>
+      <w:proofErr w:type="gramEnd"/>
+      <w:r>
+        <w:rPr>
+          <w:rFonts w:ascii="仿宋" w:eastAsia="仿宋" w:hAnsi="仿宋" w:hint="eastAsia"/>
+          <w:sz w:val="24"/>
+        </w:rPr>
+        <w:t>位二进制并行加法器</w:t>
+      </w:r>
+      <w:r>
+        <w:rPr>
+          <w:rFonts w:ascii="仿宋" w:eastAsia="仿宋" w:hAnsi="仿宋" w:hint="eastAsia"/>
+          <w:sz w:val="24"/>
+        </w:rPr>
+        <w:t>封装电路</w:t>
+      </w:r>
+    </w:p>
+    <w:p>
+      <w:pPr>
+        <w:widowControl/>
+        <w:ind w:left="420"/>
+        <w:jc w:val="left"/>
+        <w:rPr>
+          <w:rFonts w:ascii="仿宋" w:eastAsia="仿宋" w:hAnsi="仿宋" w:hint="eastAsia"/>
+          <w:sz w:val="24"/>
+        </w:rPr>
+      </w:pPr>
+      <w:r>
+        <w:rPr>
+          <w:rFonts w:ascii="仿宋" w:eastAsia="仿宋" w:hAnsi="仿宋" w:hint="eastAsia"/>
+          <w:sz w:val="24"/>
+        </w:rPr>
+        <w:t>新建一个测试电路，如图1-7所示，进行正确性验证。</w:t>
       </w:r>
       <w:bookmarkStart w:id="0" w:name="_GoBack"/>
       <w:bookmarkEnd w:id="0"/>
@@ -15178,112 +15507,54 @@
     <w:p>
       <w:pPr>
         <w:widowControl/>
-        <w:ind w:firstLineChars="100" w:firstLine="241"/>
-        <w:jc w:val="left"/>
-        <w:rPr>
-          <w:rFonts w:ascii="仿宋" w:eastAsia="仿宋" w:hAnsi="仿宋"/>
-          <w:b/>
-          <w:bCs/>
-          <w:sz w:val="24"/>
-        </w:rPr>
-      </w:pPr>
-    </w:p>
-    <w:p>
-      <w:pPr>
-        <w:widowControl/>
-        <w:ind w:firstLineChars="100" w:firstLine="241"/>
+        <w:ind w:firstLineChars="100" w:firstLine="210"/>
         <w:jc w:val="center"/>
         <w:rPr>
-          <w:rFonts w:ascii="仿宋" w:eastAsia="仿宋" w:hAnsi="仿宋"/>
-          <w:bCs/>
-          <w:sz w:val="24"/>
-        </w:rPr>
-      </w:pPr>
-      <w:r>
-        <w:rPr>
-          <w:rFonts w:ascii="仿宋" w:eastAsia="仿宋" w:hAnsi="仿宋"/>
-          <w:b/>
-          <w:bCs/>
-          <w:sz w:val="24"/>
-        </w:rPr>
-        <w:t>（</w:t>
-      </w:r>
-      <w:r>
-        <w:rPr>
-          <w:rFonts w:ascii="仿宋" w:eastAsia="仿宋" w:hAnsi="仿宋" w:hint="eastAsia"/>
-          <w:b/>
-          <w:bCs/>
-          <w:sz w:val="24"/>
-        </w:rPr>
-        <w:t>建议</w:t>
-      </w:r>
-      <w:r>
-        <w:rPr>
-          <w:rFonts w:ascii="仿宋" w:eastAsia="仿宋" w:hAnsi="仿宋"/>
-          <w:b/>
-          <w:bCs/>
-          <w:sz w:val="24"/>
-        </w:rPr>
-        <w:t>用</w:t>
-      </w:r>
-      <w:r>
-        <w:rPr>
-          <w:rFonts w:ascii="仿宋" w:eastAsia="仿宋" w:hAnsi="仿宋" w:hint="eastAsia"/>
-          <w:b/>
-          <w:sz w:val="24"/>
-        </w:rPr>
-        <w:t>“</w:t>
-      </w:r>
-      <w:proofErr w:type="spellStart"/>
-      <w:r>
-        <w:rPr>
-          <w:rFonts w:ascii="仿宋" w:eastAsia="仿宋" w:hAnsi="仿宋"/>
-          <w:b/>
-          <w:sz w:val="24"/>
-        </w:rPr>
-        <w:t>logisim</w:t>
-      </w:r>
-      <w:proofErr w:type="spellEnd"/>
-      <w:r>
-        <w:rPr>
-          <w:rFonts w:ascii="仿宋" w:eastAsia="仿宋" w:hAnsi="仿宋" w:hint="eastAsia"/>
-          <w:b/>
-          <w:sz w:val="24"/>
-        </w:rPr>
-        <w:t>”软件</w:t>
-      </w:r>
-      <w:r>
-        <w:rPr>
-          <w:rFonts w:ascii="仿宋" w:eastAsia="仿宋" w:hAnsi="仿宋"/>
-          <w:b/>
-          <w:sz w:val="24"/>
-        </w:rPr>
-        <w:t>绘制电路图</w:t>
-      </w:r>
-      <w:r>
-        <w:rPr>
-          <w:rFonts w:ascii="仿宋" w:eastAsia="仿宋" w:hAnsi="仿宋" w:hint="eastAsia"/>
-          <w:b/>
-          <w:sz w:val="24"/>
-        </w:rPr>
-        <w:t>，</w:t>
-      </w:r>
-      <w:r>
-        <w:rPr>
-          <w:rFonts w:ascii="仿宋" w:eastAsia="仿宋" w:hAnsi="仿宋"/>
-          <w:b/>
-          <w:sz w:val="24"/>
-        </w:rPr>
-        <w:t>然后截图</w:t>
-      </w:r>
-      <w:r>
-        <w:rPr>
-          <w:rFonts w:ascii="仿宋" w:eastAsia="仿宋" w:hAnsi="仿宋"/>
-          <w:b/>
-          <w:bCs/>
-          <w:sz w:val="24"/>
-        </w:rPr>
-        <w:t>）</w:t>
+          <w:rFonts w:ascii="仿宋" w:eastAsia="仿宋" w:hAnsi="仿宋" w:hint="eastAsia"/>
+          <w:b/>
+          <w:bCs/>
+          <w:sz w:val="24"/>
+        </w:rPr>
+      </w:pPr>
+      <w:r>
+        <w:rPr>
+          <w:noProof/>
+        </w:rPr>
+        <w:drawing>
+          <wp:inline distT="0" distB="0" distL="0" distR="0" wp14:anchorId="1E3F0C9E" wp14:editId="1B1D4D9C">
+            <wp:extent cx="4105275" cy="4876800"/>
+            <wp:effectExtent l="0" t="0" r="9525" b="0"/>
+            <wp:docPr id="247" name="图片 247"/>
+            <wp:cNvGraphicFramePr>
+              <a:graphicFrameLocks xmlns:a="http://schemas.openxmlformats.org/drawingml/2006/main" noChangeAspect="1"/>
+            </wp:cNvGraphicFramePr>
+            <a:graphic xmlns:a="http://schemas.openxmlformats.org/drawingml/2006/main">
+              <a:graphicData uri="http://schemas.openxmlformats.org/drawingml/2006/picture">
+                <pic:pic xmlns:pic="http://schemas.openxmlformats.org/drawingml/2006/picture">
+                  <pic:nvPicPr>
+                    <pic:cNvPr id="1" name=""/>
+                    <pic:cNvPicPr/>
+                  </pic:nvPicPr>
+                  <pic:blipFill>
+                    <a:blip r:embed="rId172"/>
+                    <a:stretch>
+                      <a:fillRect/>
+                    </a:stretch>
+                  </pic:blipFill>
+                  <pic:spPr>
+                    <a:xfrm>
+                      <a:off x="0" y="0"/>
+                      <a:ext cx="4105275" cy="4876800"/>
+                    </a:xfrm>
+                    <a:prstGeom prst="rect">
+                      <a:avLst/>
+                    </a:prstGeom>
+                  </pic:spPr>
+                </pic:pic>
+              </a:graphicData>
+            </a:graphic>
+          </wp:inline>
+        </w:drawing>
       </w:r>
     </w:p>
     <w:p>
@@ -15302,257 +15573,9 @@
     <w:p>
       <w:pPr>
         <w:widowControl/>
-        <w:ind w:firstLineChars="100" w:firstLine="240"/>
-        <w:jc w:val="center"/>
-        <w:rPr>
-          <w:rFonts w:ascii="仿宋" w:eastAsia="仿宋" w:hAnsi="仿宋"/>
-          <w:sz w:val="24"/>
-        </w:rPr>
-      </w:pPr>
-      <w:r>
-        <w:rPr>
-          <w:rFonts w:ascii="仿宋" w:eastAsia="仿宋" w:hAnsi="仿宋" w:hint="eastAsia"/>
-          <w:bCs/>
-          <w:sz w:val="24"/>
-        </w:rPr>
-        <w:t>图</w:t>
-      </w:r>
-      <w:r>
-        <w:rPr>
-          <w:rFonts w:ascii="仿宋" w:eastAsia="仿宋" w:hAnsi="仿宋" w:hint="eastAsia"/>
-          <w:bCs/>
-          <w:sz w:val="24"/>
-        </w:rPr>
-        <w:t>1</w:t>
-      </w:r>
-      <w:r>
-        <w:rPr>
-          <w:rFonts w:ascii="仿宋" w:eastAsia="仿宋" w:hAnsi="仿宋"/>
-          <w:bCs/>
-          <w:sz w:val="24"/>
-        </w:rPr>
-        <w:t>-5</w:t>
-      </w:r>
-      <w:proofErr w:type="gramStart"/>
-      <w:r>
-        <w:rPr>
-          <w:rFonts w:ascii="仿宋" w:eastAsia="仿宋" w:hAnsi="仿宋" w:hint="eastAsia"/>
-          <w:sz w:val="24"/>
-        </w:rPr>
-        <w:t>四</w:t>
-      </w:r>
-      <w:proofErr w:type="gramEnd"/>
-      <w:r>
-        <w:rPr>
-          <w:rFonts w:ascii="仿宋" w:eastAsia="仿宋" w:hAnsi="仿宋" w:hint="eastAsia"/>
-          <w:sz w:val="24"/>
-        </w:rPr>
-        <w:t>位二进制并行加法器</w:t>
-      </w:r>
-    </w:p>
-    <w:p>
-      <w:pPr>
-        <w:widowControl/>
-        <w:ind w:firstLineChars="100" w:firstLine="241"/>
         <w:jc w:val="left"/>
         <w:rPr>
-          <w:rFonts w:ascii="仿宋" w:eastAsia="仿宋" w:hAnsi="仿宋"/>
-          <w:b/>
-          <w:bCs/>
-          <w:sz w:val="24"/>
-        </w:rPr>
-      </w:pPr>
-    </w:p>
-    <w:p>
-      <w:pPr>
-        <w:widowControl/>
-        <w:ind w:firstLineChars="224" w:firstLine="540"/>
-        <w:jc w:val="left"/>
-        <w:rPr>
-          <w:rFonts w:ascii="黑体" w:eastAsia="黑体" w:hAnsi="黑体"/>
-          <w:b/>
-          <w:bCs/>
-          <w:sz w:val="24"/>
-        </w:rPr>
-      </w:pPr>
-      <w:r>
-        <w:rPr>
-          <w:rFonts w:ascii="黑体" w:eastAsia="黑体" w:hAnsi="黑体" w:hint="eastAsia"/>
-          <w:b/>
-          <w:sz w:val="24"/>
-        </w:rPr>
-        <w:t>（5）</w:t>
-      </w:r>
-      <w:r>
-        <w:rPr>
-          <w:rFonts w:ascii="黑体" w:eastAsia="黑体" w:hAnsi="黑体" w:hint="eastAsia"/>
-          <w:b/>
-          <w:sz w:val="24"/>
-        </w:rPr>
-        <w:t>封装四位二进制并行加法器</w:t>
-      </w:r>
-      <w:r>
-        <w:rPr>
-          <w:rFonts w:ascii="黑体" w:eastAsia="黑体" w:hAnsi="黑体"/>
-          <w:b/>
-          <w:sz w:val="24"/>
-        </w:rPr>
-        <w:t>电路</w:t>
-      </w:r>
-    </w:p>
-    <w:p>
-      <w:pPr>
-        <w:widowControl/>
-        <w:ind w:left="420"/>
-        <w:jc w:val="left"/>
-        <w:rPr>
-          <w:rFonts w:ascii="仿宋" w:eastAsia="仿宋" w:hAnsi="仿宋"/>
-          <w:sz w:val="24"/>
-        </w:rPr>
-      </w:pPr>
-      <w:r>
-        <w:rPr>
-          <w:rFonts w:ascii="仿宋" w:eastAsia="仿宋" w:hAnsi="仿宋" w:hint="eastAsia"/>
-          <w:sz w:val="24"/>
-        </w:rPr>
-        <w:t xml:space="preserve">  对</w:t>
-      </w:r>
-      <w:r>
-        <w:rPr>
-          <w:rFonts w:ascii="仿宋" w:eastAsia="仿宋" w:hAnsi="仿宋"/>
-          <w:sz w:val="24"/>
-        </w:rPr>
-        <w:t>“</w:t>
-      </w:r>
-      <w:r>
-        <w:rPr>
-          <w:rFonts w:ascii="仿宋" w:eastAsia="仿宋" w:hAnsi="仿宋" w:hint="eastAsia"/>
-          <w:sz w:val="24"/>
-        </w:rPr>
-        <w:t>第4步</w:t>
-      </w:r>
-      <w:r>
-        <w:rPr>
-          <w:rFonts w:ascii="仿宋" w:eastAsia="仿宋" w:hAnsi="仿宋"/>
-          <w:sz w:val="24"/>
-        </w:rPr>
-        <w:t>”</w:t>
-      </w:r>
-      <w:r>
-        <w:rPr>
-          <w:rFonts w:ascii="仿宋" w:eastAsia="仿宋" w:hAnsi="仿宋" w:hint="eastAsia"/>
-          <w:sz w:val="24"/>
-        </w:rPr>
-        <w:t>完成</w:t>
-      </w:r>
-      <w:r>
-        <w:rPr>
-          <w:rFonts w:ascii="仿宋" w:eastAsia="仿宋" w:hAnsi="仿宋"/>
-          <w:sz w:val="24"/>
-        </w:rPr>
-        <w:t>的电路进行封装，</w:t>
-      </w:r>
-      <w:r>
-        <w:rPr>
-          <w:rFonts w:ascii="仿宋" w:eastAsia="仿宋" w:hAnsi="仿宋" w:hint="eastAsia"/>
-          <w:sz w:val="24"/>
-        </w:rPr>
-        <w:t>然后对</w:t>
-      </w:r>
-      <w:r>
-        <w:rPr>
-          <w:rFonts w:ascii="仿宋" w:eastAsia="仿宋" w:hAnsi="仿宋"/>
-          <w:sz w:val="24"/>
-        </w:rPr>
-        <w:t>它设计</w:t>
-      </w:r>
-      <w:r>
-        <w:rPr>
-          <w:rFonts w:ascii="仿宋" w:eastAsia="仿宋" w:hAnsi="仿宋" w:hint="eastAsia"/>
-          <w:sz w:val="24"/>
-        </w:rPr>
-        <w:t>的</w:t>
-      </w:r>
-      <w:r>
-        <w:rPr>
-          <w:rFonts w:ascii="仿宋" w:eastAsia="仿宋" w:hAnsi="仿宋"/>
-          <w:sz w:val="24"/>
-        </w:rPr>
-        <w:t>正确性进行验证。</w:t>
-      </w:r>
-    </w:p>
-    <w:p>
-      <w:pPr>
-        <w:widowControl/>
-        <w:ind w:firstLineChars="100" w:firstLine="241"/>
-        <w:jc w:val="left"/>
-        <w:rPr>
-          <w:rFonts w:ascii="仿宋" w:eastAsia="仿宋" w:hAnsi="仿宋"/>
-          <w:b/>
-          <w:bCs/>
-          <w:sz w:val="24"/>
-        </w:rPr>
-      </w:pPr>
-    </w:p>
-    <w:p>
-      <w:pPr>
-        <w:widowControl/>
-        <w:ind w:firstLineChars="100" w:firstLine="241"/>
-        <w:jc w:val="left"/>
-        <w:rPr>
-          <w:rFonts w:ascii="仿宋" w:eastAsia="仿宋" w:hAnsi="仿宋"/>
-          <w:b/>
-          <w:bCs/>
-          <w:sz w:val="24"/>
-        </w:rPr>
-      </w:pPr>
-    </w:p>
-    <w:p>
-      <w:pPr>
-        <w:widowControl/>
-        <w:ind w:firstLineChars="100" w:firstLine="241"/>
-        <w:jc w:val="left"/>
-        <w:rPr>
-          <w:rFonts w:ascii="仿宋" w:eastAsia="仿宋" w:hAnsi="仿宋"/>
-          <w:b/>
-          <w:bCs/>
-          <w:sz w:val="24"/>
-        </w:rPr>
-      </w:pPr>
-    </w:p>
-    <w:p>
-      <w:pPr>
-        <w:widowControl/>
-        <w:ind w:firstLineChars="100" w:firstLine="241"/>
-        <w:jc w:val="left"/>
-        <w:rPr>
-          <w:rFonts w:ascii="仿宋" w:eastAsia="仿宋" w:hAnsi="仿宋"/>
-          <w:b/>
-          <w:bCs/>
-          <w:sz w:val="24"/>
-        </w:rPr>
-      </w:pPr>
-    </w:p>
-    <w:p>
-      <w:pPr>
-        <w:widowControl/>
-        <w:ind w:firstLineChars="100" w:firstLine="241"/>
-        <w:jc w:val="left"/>
-        <w:rPr>
-          <w:rFonts w:ascii="仿宋" w:eastAsia="仿宋" w:hAnsi="仿宋"/>
-          <w:b/>
-          <w:bCs/>
-          <w:sz w:val="24"/>
-        </w:rPr>
-      </w:pPr>
-    </w:p>
-    <w:p>
-      <w:pPr>
-        <w:widowControl/>
-        <w:ind w:firstLineChars="100" w:firstLine="241"/>
-        <w:jc w:val="left"/>
-        <w:rPr>
-          <w:rFonts w:ascii="仿宋" w:eastAsia="仿宋" w:hAnsi="仿宋"/>
+          <w:rFonts w:ascii="仿宋" w:eastAsia="仿宋" w:hAnsi="仿宋" w:hint="eastAsia"/>
           <w:b/>
           <w:bCs/>
           <w:sz w:val="24"/>
@@ -25889,11 +25912,11 @@
       </w:pPr>
     </w:p>
     <w:sectPr>
-      <w:headerReference w:type="even" r:id="rId170"/>
-      <w:headerReference w:type="default" r:id="rId171"/>
-      <w:footerReference w:type="default" r:id="rId172"/>
-      <w:headerReference w:type="first" r:id="rId173"/>
-      <w:footerReference w:type="first" r:id="rId174"/>
+      <w:headerReference w:type="even" r:id="rId173"/>
+      <w:headerReference w:type="default" r:id="rId174"/>
+      <w:footerReference w:type="default" r:id="rId175"/>
+      <w:headerReference w:type="first" r:id="rId176"/>
+      <w:footerReference w:type="first" r:id="rId177"/>
       <w:pgSz w:w="11906" w:h="16838"/>
       <w:pgMar w:top="1440" w:right="1800" w:bottom="1440" w:left="1800" w:header="851" w:footer="992" w:gutter="0"/>
       <w:cols w:space="425"/>
@@ -27878,7 +27901,7 @@
   <w:style w:type="paragraph" w:default="1" w:styleId="a">
     <w:name w:val="Normal"/>
     <w:qFormat/>
-    <w:rsid w:val="006E1BAE"/>
+    <w:rsid w:val="001F6CD5"/>
     <w:pPr>
       <w:widowControl w:val="0"/>
       <w:jc w:val="both"/>
@@ -27915,6 +27938,7 @@
   <w:style w:type="character" w:default="1" w:styleId="a0">
     <w:name w:val="Default Paragraph Font"/>
     <w:uiPriority w:val="1"/>
+    <w:semiHidden/>
     <w:unhideWhenUsed/>
   </w:style>
   <w:style w:type="table" w:default="1" w:styleId="a1">
@@ -30848,7 +30872,7 @@
 </file>
 
 <file path=customXml/itemProps1.xml><?xml version="1.0" encoding="utf-8"?>
-<ds:datastoreItem xmlns:ds="http://schemas.openxmlformats.org/officeDocument/2006/customXml" ds:itemID="{89D3879A-417E-4976-B470-09BC2412933F}">
+<ds:datastoreItem xmlns:ds="http://schemas.openxmlformats.org/officeDocument/2006/customXml" ds:itemID="{CF1351D2-7C5E-45C8-BB01-9BFDD6B4750C}">
   <ds:schemaRefs>
     <ds:schemaRef ds:uri="http://schemas.openxmlformats.org/officeDocument/2006/bibliography"/>
   </ds:schemaRefs>

--- a/lab1/数字逻辑第实验报告1.docx
+++ b/lab1/数字逻辑第实验报告1.docx
@@ -836,7 +836,7 @@
           <w:szCs w:val="28"/>
           <w:u w:val="single"/>
         </w:rPr>
-        <w:t xml:space="preserve">     </w:t>
+        <w:t xml:space="preserve">   </w:t>
       </w:r>
       <w:r>
         <w:rPr>
@@ -845,7 +845,7 @@
           <w:szCs w:val="28"/>
           <w:u w:val="single"/>
         </w:rPr>
-        <w:t xml:space="preserve"> CS1503</w:t>
+        <w:t>CS1503</w:t>
       </w:r>
       <w:r>
         <w:rPr>
@@ -865,17 +865,10 @@
           <w:szCs w:val="28"/>
           <w:u w:val="single"/>
         </w:rPr>
-        <w:t xml:space="preserve">   </w:t>
-      </w:r>
-      <w:r>
-        <w:rPr>
-          <w:b/>
-          <w:sz w:val="28"/>
-          <w:szCs w:val="28"/>
-          <w:u w:val="single"/>
-        </w:rPr>
-        <w:t xml:space="preserve"> </w:t>
-      </w:r>
+        <w:t>（重修）</w:t>
+      </w:r>
+      <w:bookmarkStart w:id="0" w:name="_GoBack"/>
+      <w:bookmarkEnd w:id="0"/>
     </w:p>
     <w:p>
       <w:pPr>
@@ -15067,7 +15060,7 @@
         <w:ind w:firstLineChars="350" w:firstLine="840"/>
         <w:jc w:val="left"/>
         <w:rPr>
-          <w:rFonts w:ascii="仿宋" w:eastAsia="仿宋" w:hAnsi="仿宋" w:hint="eastAsia"/>
+          <w:rFonts w:ascii="仿宋" w:eastAsia="仿宋" w:hAnsi="仿宋"/>
           <w:bCs/>
           <w:sz w:val="24"/>
         </w:rPr>
@@ -15391,8 +15384,8 @@
         <w:lastRenderedPageBreak/>
         <w:drawing>
           <wp:inline distT="0" distB="0" distL="0" distR="0" wp14:anchorId="0D1611DC" wp14:editId="448E4E88">
-            <wp:extent cx="4295775" cy="2019300"/>
-            <wp:effectExtent l="0" t="0" r="9525" b="0"/>
+            <wp:extent cx="3140149" cy="1476079"/>
+            <wp:effectExtent l="0" t="0" r="3175" b="0"/>
             <wp:docPr id="246" name="图片 246"/>
             <wp:cNvGraphicFramePr>
               <a:graphicFrameLocks xmlns:a="http://schemas.openxmlformats.org/drawingml/2006/main" noChangeAspect="1"/>
@@ -15413,7 +15406,7 @@
                   <pic:spPr>
                     <a:xfrm>
                       <a:off x="0" y="0"/>
-                      <a:ext cx="4295775" cy="2019300"/>
+                      <a:ext cx="3154574" cy="1482860"/>
                     </a:xfrm>
                     <a:prstGeom prst="rect">
                       <a:avLst/>
@@ -15432,7 +15425,7 @@
         <w:ind w:firstLineChars="100" w:firstLine="240"/>
         <w:jc w:val="center"/>
         <w:rPr>
-          <w:rFonts w:ascii="仿宋" w:eastAsia="仿宋" w:hAnsi="仿宋" w:hint="eastAsia"/>
+          <w:rFonts w:ascii="仿宋" w:eastAsia="仿宋" w:hAnsi="仿宋"/>
           <w:sz w:val="24"/>
         </w:rPr>
       </w:pPr>
@@ -15490,7 +15483,7 @@
         <w:ind w:left="420"/>
         <w:jc w:val="left"/>
         <w:rPr>
-          <w:rFonts w:ascii="仿宋" w:eastAsia="仿宋" w:hAnsi="仿宋" w:hint="eastAsia"/>
+          <w:rFonts w:ascii="仿宋" w:eastAsia="仿宋" w:hAnsi="仿宋"/>
           <w:sz w:val="24"/>
         </w:rPr>
       </w:pPr>
@@ -15501,8 +15494,6 @@
         </w:rPr>
         <w:t>新建一个测试电路，如图1-7所示，进行正确性验证。</w:t>
       </w:r>
-      <w:bookmarkStart w:id="0" w:name="_GoBack"/>
-      <w:bookmarkEnd w:id="0"/>
     </w:p>
     <w:p>
       <w:pPr>
@@ -15510,7 +15501,7 @@
         <w:ind w:firstLineChars="100" w:firstLine="210"/>
         <w:jc w:val="center"/>
         <w:rPr>
-          <w:rFonts w:ascii="仿宋" w:eastAsia="仿宋" w:hAnsi="仿宋" w:hint="eastAsia"/>
+          <w:rFonts w:ascii="仿宋" w:eastAsia="仿宋" w:hAnsi="仿宋"/>
           <w:b/>
           <w:bCs/>
           <w:sz w:val="24"/>
@@ -15522,8 +15513,8 @@
         </w:rPr>
         <w:drawing>
           <wp:inline distT="0" distB="0" distL="0" distR="0" wp14:anchorId="1E3F0C9E" wp14:editId="1B1D4D9C">
-            <wp:extent cx="4105275" cy="4876800"/>
-            <wp:effectExtent l="0" t="0" r="9525" b="0"/>
+            <wp:extent cx="3189767" cy="3789236"/>
+            <wp:effectExtent l="0" t="0" r="0" b="1905"/>
             <wp:docPr id="247" name="图片 247"/>
             <wp:cNvGraphicFramePr>
               <a:graphicFrameLocks xmlns:a="http://schemas.openxmlformats.org/drawingml/2006/main" noChangeAspect="1"/>
@@ -15544,7 +15535,7 @@
                   <pic:spPr>
                     <a:xfrm>
                       <a:off x="0" y="0"/>
-                      <a:ext cx="4105275" cy="4876800"/>
+                      <a:ext cx="3193946" cy="3794201"/>
                     </a:xfrm>
                     <a:prstGeom prst="rect">
                       <a:avLst/>
@@ -15560,6 +15551,75 @@
     <w:p>
       <w:pPr>
         <w:widowControl/>
+        <w:ind w:firstLineChars="100" w:firstLine="240"/>
+        <w:jc w:val="center"/>
+        <w:rPr>
+          <w:rFonts w:ascii="仿宋" w:eastAsia="仿宋" w:hAnsi="仿宋"/>
+          <w:sz w:val="24"/>
+        </w:rPr>
+      </w:pPr>
+      <w:r>
+        <w:rPr>
+          <w:rFonts w:ascii="仿宋" w:eastAsia="仿宋" w:hAnsi="仿宋" w:hint="eastAsia"/>
+          <w:bCs/>
+          <w:sz w:val="24"/>
+        </w:rPr>
+        <w:t>图1</w:t>
+      </w:r>
+      <w:r>
+        <w:rPr>
+          <w:rFonts w:ascii="仿宋" w:eastAsia="仿宋" w:hAnsi="仿宋"/>
+          <w:bCs/>
+          <w:sz w:val="24"/>
+        </w:rPr>
+        <w:t>-</w:t>
+      </w:r>
+      <w:r>
+        <w:rPr>
+          <w:rFonts w:ascii="仿宋" w:eastAsia="仿宋" w:hAnsi="仿宋" w:hint="eastAsia"/>
+          <w:bCs/>
+          <w:sz w:val="24"/>
+        </w:rPr>
+        <w:t>7</w:t>
+      </w:r>
+      <w:r>
+        <w:rPr>
+          <w:rFonts w:ascii="仿宋" w:eastAsia="仿宋" w:hAnsi="仿宋" w:hint="eastAsia"/>
+          <w:sz w:val="24"/>
+        </w:rPr>
+        <w:t>测试</w:t>
+      </w:r>
+      <w:r>
+        <w:rPr>
+          <w:rFonts w:ascii="仿宋" w:eastAsia="仿宋" w:hAnsi="仿宋" w:hint="eastAsia"/>
+          <w:sz w:val="24"/>
+        </w:rPr>
+        <w:t>电路</w:t>
+      </w:r>
+      <w:r>
+        <w:rPr>
+          <w:rFonts w:ascii="仿宋" w:eastAsia="仿宋" w:hAnsi="仿宋" w:hint="eastAsia"/>
+          <w:sz w:val="24"/>
+        </w:rPr>
+        <w:t>1</w:t>
+      </w:r>
+    </w:p>
+    <w:p>
+      <w:pPr>
+        <w:widowControl/>
+        <w:ind w:firstLineChars="100" w:firstLine="241"/>
+        <w:jc w:val="center"/>
+        <w:rPr>
+          <w:rFonts w:ascii="仿宋" w:eastAsia="仿宋" w:hAnsi="仿宋" w:hint="eastAsia"/>
+          <w:b/>
+          <w:bCs/>
+          <w:sz w:val="24"/>
+        </w:rPr>
+      </w:pPr>
+    </w:p>
+    <w:p>
+      <w:pPr>
+        <w:widowControl/>
         <w:ind w:firstLineChars="100" w:firstLine="241"/>
         <w:jc w:val="left"/>
         <w:rPr>
@@ -15575,7 +15635,7 @@
         <w:widowControl/>
         <w:jc w:val="left"/>
         <w:rPr>
-          <w:rFonts w:ascii="仿宋" w:eastAsia="仿宋" w:hAnsi="仿宋" w:hint="eastAsia"/>
+          <w:rFonts w:ascii="仿宋" w:eastAsia="仿宋" w:hAnsi="仿宋"/>
           <w:b/>
           <w:bCs/>
           <w:sz w:val="24"/>
@@ -21465,7 +21525,6 @@
         <w:rPr>
           <w:rFonts w:eastAsia="仿宋"/>
           <w:bCs/>
-          <w:color w:val="FF0000"/>
           <w:sz w:val="24"/>
         </w:rPr>
       </w:pPr>
@@ -21473,7 +21532,6 @@
         <w:rPr>
           <w:rFonts w:eastAsia="仿宋" w:hint="eastAsia"/>
           <w:bCs/>
-          <w:color w:val="FF0000"/>
           <w:sz w:val="24"/>
         </w:rPr>
         <w:t>图</w:t>
@@ -21482,7 +21540,6 @@
         <w:rPr>
           <w:rFonts w:eastAsia="仿宋" w:hint="eastAsia"/>
           <w:bCs/>
-          <w:color w:val="FF0000"/>
           <w:sz w:val="24"/>
         </w:rPr>
         <w:t>2</w:t>
@@ -21491,7 +21548,6 @@
         <w:rPr>
           <w:rFonts w:eastAsia="仿宋"/>
           <w:bCs/>
-          <w:color w:val="FF0000"/>
           <w:sz w:val="24"/>
         </w:rPr>
         <w:t>-x</w:t>
@@ -21500,7 +21556,6 @@
         <w:rPr>
           <w:rFonts w:eastAsia="仿宋" w:hint="eastAsia"/>
           <w:bCs/>
-          <w:color w:val="FF0000"/>
           <w:sz w:val="24"/>
         </w:rPr>
         <w:t>为</w:t>
@@ -21509,7 +21564,6 @@
         <w:rPr>
           <w:rFonts w:eastAsia="仿宋"/>
           <w:bCs/>
-          <w:color w:val="FF0000"/>
           <w:sz w:val="24"/>
         </w:rPr>
         <w:t>。。。。</w:t>
@@ -21521,7 +21575,6 @@
         <w:rPr>
           <w:rFonts w:eastAsia="仿宋"/>
           <w:bCs/>
-          <w:color w:val="FF0000"/>
           <w:sz w:val="24"/>
         </w:rPr>
       </w:pPr>
@@ -21534,16 +21587,14 @@
         <w:rPr>
           <w:rFonts w:ascii="仿宋" w:eastAsia="仿宋" w:hAnsi="仿宋"/>
           <w:bCs/>
-          <w:color w:val="FF0000"/>
-          <w:sz w:val="24"/>
-        </w:rPr>
-      </w:pPr>
-      <w:r>
-        <w:rPr>
-          <w:rFonts w:ascii="仿宋" w:eastAsia="仿宋" w:hAnsi="仿宋"/>
-          <w:b/>
-          <w:bCs/>
-          <w:color w:val="FF0000"/>
+          <w:sz w:val="24"/>
+        </w:rPr>
+      </w:pPr>
+      <w:r>
+        <w:rPr>
+          <w:rFonts w:ascii="仿宋" w:eastAsia="仿宋" w:hAnsi="仿宋"/>
+          <w:b/>
+          <w:bCs/>
           <w:sz w:val="24"/>
         </w:rPr>
         <w:t>（</w:t>
@@ -21553,7 +21604,6 @@
           <w:rFonts w:ascii="仿宋" w:eastAsia="仿宋" w:hAnsi="仿宋" w:hint="eastAsia"/>
           <w:b/>
           <w:bCs/>
-          <w:color w:val="FF0000"/>
           <w:sz w:val="24"/>
         </w:rPr>
         <w:t>建议</w:t>
@@ -21563,7 +21613,6 @@
           <w:rFonts w:ascii="仿宋" w:eastAsia="仿宋" w:hAnsi="仿宋"/>
           <w:b/>
           <w:bCs/>
-          <w:color w:val="FF0000"/>
           <w:sz w:val="24"/>
         </w:rPr>
         <w:t>用</w:t>
@@ -21572,7 +21621,6 @@
         <w:rPr>
           <w:rFonts w:ascii="仿宋" w:eastAsia="仿宋" w:hAnsi="仿宋" w:hint="eastAsia"/>
           <w:b/>
-          <w:color w:val="FF0000"/>
           <w:sz w:val="24"/>
         </w:rPr>
         <w:t>“</w:t>
@@ -21582,7 +21630,6 @@
         <w:rPr>
           <w:rFonts w:ascii="仿宋" w:eastAsia="仿宋" w:hAnsi="仿宋"/>
           <w:b/>
-          <w:color w:val="FF0000"/>
           <w:sz w:val="24"/>
         </w:rPr>
         <w:t>logisim</w:t>
@@ -21592,7 +21639,6 @@
         <w:rPr>
           <w:rFonts w:ascii="仿宋" w:eastAsia="仿宋" w:hAnsi="仿宋" w:hint="eastAsia"/>
           <w:b/>
-          <w:color w:val="FF0000"/>
           <w:sz w:val="24"/>
         </w:rPr>
         <w:t>”软件</w:t>
@@ -21601,7 +21647,6 @@
         <w:rPr>
           <w:rFonts w:ascii="仿宋" w:eastAsia="仿宋" w:hAnsi="仿宋"/>
           <w:b/>
-          <w:color w:val="FF0000"/>
           <w:sz w:val="24"/>
         </w:rPr>
         <w:t>绘制电路图</w:t>
@@ -21610,7 +21655,6 @@
         <w:rPr>
           <w:rFonts w:ascii="仿宋" w:eastAsia="仿宋" w:hAnsi="仿宋" w:hint="eastAsia"/>
           <w:b/>
-          <w:color w:val="FF0000"/>
           <w:sz w:val="24"/>
         </w:rPr>
         <w:t>，</w:t>
@@ -21619,7 +21663,6 @@
         <w:rPr>
           <w:rFonts w:ascii="仿宋" w:eastAsia="仿宋" w:hAnsi="仿宋"/>
           <w:b/>
-          <w:color w:val="FF0000"/>
           <w:sz w:val="24"/>
         </w:rPr>
         <w:t>然后截图</w:t>
@@ -21629,7 +21672,6 @@
           <w:rFonts w:ascii="仿宋" w:eastAsia="仿宋" w:hAnsi="仿宋"/>
           <w:b/>
           <w:bCs/>
-          <w:color w:val="FF0000"/>
           <w:sz w:val="24"/>
         </w:rPr>
         <w:t>）</w:t>
@@ -21641,7 +21683,6 @@
         <w:rPr>
           <w:rFonts w:eastAsia="仿宋"/>
           <w:bCs/>
-          <w:color w:val="FF0000"/>
           <w:sz w:val="24"/>
         </w:rPr>
       </w:pPr>
@@ -21652,7 +21693,6 @@
         <w:rPr>
           <w:rFonts w:eastAsia="仿宋"/>
           <w:bCs/>
-          <w:color w:val="FF0000"/>
           <w:sz w:val="24"/>
         </w:rPr>
       </w:pPr>
@@ -21669,7 +21709,6 @@
       <w:r>
         <w:rPr>
           <w:rFonts w:ascii="仿宋" w:eastAsia="仿宋" w:hAnsi="仿宋" w:hint="eastAsia"/>
-          <w:color w:val="FF0000"/>
           <w:sz w:val="24"/>
         </w:rPr>
         <w:t>图</w:t>
@@ -21677,7 +21716,6 @@
       <w:r>
         <w:rPr>
           <w:rFonts w:ascii="仿宋" w:eastAsia="仿宋" w:hAnsi="仿宋" w:hint="eastAsia"/>
-          <w:color w:val="FF0000"/>
           <w:sz w:val="24"/>
         </w:rPr>
         <w:t>2</w:t>
@@ -21685,7 +21723,6 @@
       <w:r>
         <w:rPr>
           <w:rFonts w:ascii="仿宋" w:eastAsia="仿宋" w:hAnsi="仿宋"/>
-          <w:color w:val="FF0000"/>
           <w:sz w:val="24"/>
         </w:rPr>
         <w:t>-x 一个</w:t>
@@ -21693,7 +21730,6 @@
       <w:r>
         <w:rPr>
           <w:rFonts w:ascii="仿宋" w:eastAsia="仿宋" w:hAnsi="仿宋" w:hint="eastAsia"/>
-          <w:color w:val="FF0000"/>
           <w:sz w:val="24"/>
         </w:rPr>
         <w:t>四位</w:t>
@@ -21701,7 +21737,6 @@
       <w:r>
         <w:rPr>
           <w:rFonts w:ascii="仿宋" w:eastAsia="仿宋" w:hAnsi="仿宋"/>
-          <w:color w:val="FF0000"/>
           <w:sz w:val="24"/>
         </w:rPr>
         <w:t>二进制</w:t>
@@ -21709,7 +21744,6 @@
       <w:r>
         <w:rPr>
           <w:rFonts w:ascii="仿宋" w:eastAsia="仿宋" w:hAnsi="仿宋" w:hint="eastAsia"/>
-          <w:color w:val="FF0000"/>
           <w:sz w:val="24"/>
         </w:rPr>
         <w:t>可逆</w:t>
@@ -21717,7 +21751,6 @@
       <w:r>
         <w:rPr>
           <w:rFonts w:ascii="仿宋" w:eastAsia="仿宋" w:hAnsi="仿宋"/>
-          <w:color w:val="FF0000"/>
           <w:sz w:val="24"/>
         </w:rPr>
         <w:t>计数器</w:t>
@@ -27901,7 +27934,7 @@
   <w:style w:type="paragraph" w:default="1" w:styleId="a">
     <w:name w:val="Normal"/>
     <w:qFormat/>
-    <w:rsid w:val="001F6CD5"/>
+    <w:rsid w:val="00600EEC"/>
     <w:pPr>
       <w:widowControl w:val="0"/>
       <w:jc w:val="both"/>
@@ -30872,7 +30905,7 @@
 </file>
 
 <file path=customXml/itemProps1.xml><?xml version="1.0" encoding="utf-8"?>
-<ds:datastoreItem xmlns:ds="http://schemas.openxmlformats.org/officeDocument/2006/customXml" ds:itemID="{CF1351D2-7C5E-45C8-BB01-9BFDD6B4750C}">
+<ds:datastoreItem xmlns:ds="http://schemas.openxmlformats.org/officeDocument/2006/customXml" ds:itemID="{CC14F5B4-78EE-4FC0-B4EF-65017D4F063F}">
   <ds:schemaRefs>
     <ds:schemaRef ds:uri="http://schemas.openxmlformats.org/officeDocument/2006/bibliography"/>
   </ds:schemaRefs>

--- a/lab1/数字逻辑第实验报告1.docx
+++ b/lab1/数字逻辑第实验报告1.docx
@@ -867,8 +867,6 @@
         </w:rPr>
         <w:t>（重修）</w:t>
       </w:r>
-      <w:bookmarkStart w:id="0" w:name="_GoBack"/>
-      <w:bookmarkEnd w:id="0"/>
     </w:p>
     <w:p>
       <w:pPr>
@@ -15587,14 +15585,7 @@
           <w:rFonts w:ascii="仿宋" w:eastAsia="仿宋" w:hAnsi="仿宋" w:hint="eastAsia"/>
           <w:sz w:val="24"/>
         </w:rPr>
-        <w:t>测试</w:t>
-      </w:r>
-      <w:r>
-        <w:rPr>
-          <w:rFonts w:ascii="仿宋" w:eastAsia="仿宋" w:hAnsi="仿宋" w:hint="eastAsia"/>
-          <w:sz w:val="24"/>
-        </w:rPr>
-        <w:t>电路</w:t>
+        <w:t>测试电路</w:t>
       </w:r>
       <w:r>
         <w:rPr>
@@ -15610,7 +15601,7 @@
         <w:ind w:firstLineChars="100" w:firstLine="241"/>
         <w:jc w:val="center"/>
         <w:rPr>
-          <w:rFonts w:ascii="仿宋" w:eastAsia="仿宋" w:hAnsi="仿宋" w:hint="eastAsia"/>
+          <w:rFonts w:ascii="仿宋" w:eastAsia="仿宋" w:hAnsi="仿宋"/>
           <w:b/>
           <w:bCs/>
           <w:sz w:val="24"/>
@@ -17175,7 +17166,14 @@
           <w:rFonts w:ascii="仿宋" w:eastAsia="仿宋" w:hAnsi="仿宋" w:hint="eastAsia"/>
           <w:sz w:val="24"/>
         </w:rPr>
-        <w:t>刷卡离开请求），四个计数输出端Q</w:t>
+        <w:t>刷卡离开请求），四个计数输出端</w:t>
+      </w:r>
+      <w:r>
+        <w:rPr>
+          <w:rFonts w:ascii="仿宋" w:eastAsia="仿宋" w:hAnsi="仿宋"/>
+          <w:sz w:val="24"/>
+        </w:rPr>
+        <w:t>Q</w:t>
       </w:r>
       <w:r>
         <w:rPr>
@@ -21514,26 +21512,3287 @@
         <w:ind w:left="420"/>
         <w:rPr>
           <w:rFonts w:eastAsia="仿宋"/>
-          <w:b/>
-          <w:sz w:val="24"/>
-        </w:rPr>
-      </w:pPr>
+          <w:sz w:val="24"/>
+        </w:rPr>
+      </w:pPr>
+      <w:r>
+        <w:rPr>
+          <w:rFonts w:eastAsia="仿宋" w:hint="eastAsia"/>
+          <w:sz w:val="24"/>
+        </w:rPr>
+        <w:t>设</w:t>
+      </w:r>
+      <w:proofErr w:type="spellStart"/>
+      <w:r>
+        <w:rPr>
+          <w:rFonts w:eastAsia="仿宋" w:hint="eastAsia"/>
+          <w:sz w:val="24"/>
+        </w:rPr>
+        <w:t>C</w:t>
+      </w:r>
+      <w:r>
+        <w:rPr>
+          <w:rFonts w:ascii="仿宋" w:eastAsia="仿宋" w:hAnsi="仿宋"/>
+          <w:sz w:val="24"/>
+        </w:rPr>
+        <w:t>P</w:t>
+      </w:r>
+      <w:r>
+        <w:rPr>
+          <w:rFonts w:ascii="仿宋" w:eastAsia="仿宋" w:hAnsi="仿宋" w:hint="eastAsia"/>
+          <w:sz w:val="24"/>
+          <w:vertAlign w:val="subscript"/>
+        </w:rPr>
+        <w:t>i</w:t>
+      </w:r>
+      <w:proofErr w:type="spellEnd"/>
+      <w:r>
+        <w:rPr>
+          <w:rFonts w:eastAsia="仿宋" w:hint="eastAsia"/>
+          <w:sz w:val="24"/>
+        </w:rPr>
+        <w:t>为各触发器的时钟信号，</w:t>
+      </w:r>
+      <w:r>
+        <w:rPr>
+          <w:rFonts w:eastAsia="仿宋"/>
+          <w:sz w:val="24"/>
+        </w:rPr>
+        <w:t>D</w:t>
+      </w:r>
+      <w:r>
+        <w:rPr>
+          <w:rFonts w:ascii="仿宋" w:eastAsia="仿宋" w:hAnsi="仿宋" w:hint="eastAsia"/>
+          <w:sz w:val="24"/>
+          <w:vertAlign w:val="subscript"/>
+        </w:rPr>
+        <w:t>i</w:t>
+      </w:r>
+      <w:r>
+        <w:rPr>
+          <w:rFonts w:eastAsia="仿宋" w:hint="eastAsia"/>
+          <w:sz w:val="24"/>
+        </w:rPr>
+        <w:t>为各触发器的驱动信号，</w:t>
+      </w:r>
+      <w:r>
+        <w:rPr>
+          <w:rFonts w:ascii="仿宋" w:eastAsia="仿宋" w:hAnsi="仿宋"/>
+          <w:sz w:val="24"/>
+        </w:rPr>
+        <w:t>Q</w:t>
+      </w:r>
+      <w:r>
+        <w:rPr>
+          <w:rFonts w:ascii="仿宋" w:eastAsia="仿宋" w:hAnsi="仿宋" w:hint="eastAsia"/>
+          <w:sz w:val="24"/>
+          <w:vertAlign w:val="subscript"/>
+        </w:rPr>
+        <w:t>i</w:t>
+      </w:r>
+      <w:r>
+        <w:rPr>
+          <w:rFonts w:eastAsia="仿宋" w:hint="eastAsia"/>
+          <w:sz w:val="24"/>
+        </w:rPr>
+        <w:t>为各触发器的输出信号。</w:t>
+      </w:r>
+      <w:proofErr w:type="gramStart"/>
+      <w:r>
+        <w:rPr>
+          <w:rFonts w:eastAsia="仿宋" w:hint="eastAsia"/>
+          <w:sz w:val="24"/>
+        </w:rPr>
+        <w:t>若</w:t>
+      </w:r>
+      <w:r>
+        <w:rPr>
+          <w:rFonts w:eastAsia="仿宋" w:hint="eastAsia"/>
+          <w:sz w:val="24"/>
+        </w:rPr>
+        <w:t>次态</w:t>
+      </w:r>
+      <w:proofErr w:type="gramEnd"/>
+      <w:r>
+        <w:rPr>
+          <w:rFonts w:ascii="仿宋" w:eastAsia="仿宋" w:hAnsi="仿宋"/>
+          <w:sz w:val="24"/>
+        </w:rPr>
+        <w:t>Q</w:t>
+      </w:r>
+      <w:r>
+        <w:rPr>
+          <w:rFonts w:ascii="仿宋" w:eastAsia="仿宋" w:hAnsi="仿宋" w:hint="eastAsia"/>
+          <w:sz w:val="24"/>
+          <w:vertAlign w:val="subscript"/>
+        </w:rPr>
+        <w:t>i</w:t>
+      </w:r>
+      <w:r>
+        <w:rPr>
+          <w:rFonts w:eastAsia="仿宋" w:hint="eastAsia"/>
+          <w:sz w:val="24"/>
+          <w:vertAlign w:val="superscript"/>
+        </w:rPr>
+        <w:t>n</w:t>
+      </w:r>
+      <w:r>
+        <w:rPr>
+          <w:rFonts w:eastAsia="仿宋" w:hint="eastAsia"/>
+          <w:sz w:val="24"/>
+          <w:vertAlign w:val="superscript"/>
+        </w:rPr>
+        <w:t>+1</w:t>
+      </w:r>
+      <w:r>
+        <w:rPr>
+          <w:rFonts w:eastAsia="仿宋" w:hint="eastAsia"/>
+          <w:sz w:val="24"/>
+        </w:rPr>
+        <w:t>产生翻转，则时钟信号一定为</w:t>
+      </w:r>
+      <w:r>
+        <w:rPr>
+          <w:rFonts w:eastAsia="仿宋" w:hint="eastAsia"/>
+          <w:sz w:val="24"/>
+        </w:rPr>
+        <w:t>1</w:t>
+      </w:r>
+      <w:r>
+        <w:rPr>
+          <w:rFonts w:eastAsia="仿宋" w:hint="eastAsia"/>
+          <w:sz w:val="24"/>
+        </w:rPr>
+        <w:t>，且驱动信号</w:t>
+      </w:r>
+      <w:r>
+        <w:rPr>
+          <w:rFonts w:eastAsia="仿宋"/>
+          <w:sz w:val="24"/>
+        </w:rPr>
+        <w:t>D</w:t>
+      </w:r>
+      <w:r>
+        <w:rPr>
+          <w:rFonts w:ascii="仿宋" w:eastAsia="仿宋" w:hAnsi="仿宋" w:hint="eastAsia"/>
+          <w:sz w:val="24"/>
+          <w:vertAlign w:val="subscript"/>
+        </w:rPr>
+        <w:t>i</w:t>
+      </w:r>
+      <w:r>
+        <w:rPr>
+          <w:rFonts w:eastAsia="仿宋" w:hint="eastAsia"/>
+          <w:sz w:val="24"/>
+        </w:rPr>
+        <w:t>一定</w:t>
+      </w:r>
+      <w:proofErr w:type="gramStart"/>
+      <w:r>
+        <w:rPr>
+          <w:rFonts w:eastAsia="仿宋" w:hint="eastAsia"/>
+          <w:sz w:val="24"/>
+        </w:rPr>
+        <w:t>等于次</w:t>
+      </w:r>
+      <w:r>
+        <w:rPr>
+          <w:rFonts w:eastAsia="仿宋" w:hint="eastAsia"/>
+          <w:sz w:val="24"/>
+        </w:rPr>
+        <w:t>态</w:t>
+      </w:r>
+      <w:proofErr w:type="gramEnd"/>
+      <w:r>
+        <w:rPr>
+          <w:rFonts w:ascii="仿宋" w:eastAsia="仿宋" w:hAnsi="仿宋"/>
+          <w:sz w:val="24"/>
+        </w:rPr>
+        <w:t>Q</w:t>
+      </w:r>
+      <w:r>
+        <w:rPr>
+          <w:rFonts w:ascii="仿宋" w:eastAsia="仿宋" w:hAnsi="仿宋" w:hint="eastAsia"/>
+          <w:sz w:val="24"/>
+          <w:vertAlign w:val="subscript"/>
+        </w:rPr>
+        <w:t>i</w:t>
+      </w:r>
+      <w:r>
+        <w:rPr>
+          <w:rFonts w:eastAsia="仿宋" w:hint="eastAsia"/>
+          <w:sz w:val="24"/>
+          <w:vertAlign w:val="superscript"/>
+        </w:rPr>
+        <w:t>n</w:t>
+      </w:r>
+      <w:r>
+        <w:rPr>
+          <w:rFonts w:eastAsia="仿宋" w:hint="eastAsia"/>
+          <w:sz w:val="24"/>
+          <w:vertAlign w:val="superscript"/>
+        </w:rPr>
+        <w:t>+1</w:t>
+      </w:r>
+      <w:r>
+        <w:rPr>
+          <w:rFonts w:eastAsia="仿宋" w:hint="eastAsia"/>
+          <w:sz w:val="24"/>
+        </w:rPr>
+        <w:t>；</w:t>
+      </w:r>
+      <w:proofErr w:type="gramStart"/>
+      <w:r>
+        <w:rPr>
+          <w:rFonts w:eastAsia="仿宋" w:hint="eastAsia"/>
+          <w:sz w:val="24"/>
+        </w:rPr>
+        <w:t>若</w:t>
+      </w:r>
+      <w:r>
+        <w:rPr>
+          <w:rFonts w:eastAsia="仿宋" w:hint="eastAsia"/>
+          <w:sz w:val="24"/>
+        </w:rPr>
+        <w:t>次态</w:t>
+      </w:r>
+      <w:proofErr w:type="gramEnd"/>
+      <w:r>
+        <w:rPr>
+          <w:rFonts w:ascii="仿宋" w:eastAsia="仿宋" w:hAnsi="仿宋"/>
+          <w:sz w:val="24"/>
+        </w:rPr>
+        <w:t>Q</w:t>
+      </w:r>
+      <w:r>
+        <w:rPr>
+          <w:rFonts w:ascii="仿宋" w:eastAsia="仿宋" w:hAnsi="仿宋" w:hint="eastAsia"/>
+          <w:sz w:val="24"/>
+          <w:vertAlign w:val="subscript"/>
+        </w:rPr>
+        <w:t>i</w:t>
+      </w:r>
+      <w:r>
+        <w:rPr>
+          <w:rFonts w:eastAsia="仿宋" w:hint="eastAsia"/>
+          <w:sz w:val="24"/>
+          <w:vertAlign w:val="superscript"/>
+        </w:rPr>
+        <w:t>n</w:t>
+      </w:r>
+      <w:r>
+        <w:rPr>
+          <w:rFonts w:eastAsia="仿宋" w:hint="eastAsia"/>
+          <w:sz w:val="24"/>
+          <w:vertAlign w:val="superscript"/>
+        </w:rPr>
+        <w:t>+1</w:t>
+      </w:r>
+      <w:r>
+        <w:rPr>
+          <w:rFonts w:eastAsia="仿宋" w:hint="eastAsia"/>
+          <w:sz w:val="24"/>
+        </w:rPr>
+        <w:t>不产生翻转，则时钟信号为</w:t>
+      </w:r>
+      <w:r>
+        <w:rPr>
+          <w:rFonts w:eastAsia="仿宋" w:hint="eastAsia"/>
+          <w:sz w:val="24"/>
+        </w:rPr>
+        <w:t>0</w:t>
+      </w:r>
+      <w:r>
+        <w:rPr>
+          <w:rFonts w:eastAsia="仿宋" w:hint="eastAsia"/>
+          <w:sz w:val="24"/>
+        </w:rPr>
+        <w:t>，驱动信号无要求。</w:t>
+      </w:r>
+      <w:r>
+        <w:rPr>
+          <w:rFonts w:eastAsia="仿宋" w:hint="eastAsia"/>
+          <w:sz w:val="24"/>
+        </w:rPr>
+        <w:t>所以</w:t>
+      </w:r>
+      <w:r>
+        <w:rPr>
+          <w:rFonts w:eastAsia="仿宋"/>
+          <w:sz w:val="24"/>
+        </w:rPr>
+        <w:t>D</w:t>
+      </w:r>
+      <w:r>
+        <w:rPr>
+          <w:rFonts w:ascii="仿宋" w:eastAsia="仿宋" w:hAnsi="仿宋" w:hint="eastAsia"/>
+          <w:sz w:val="24"/>
+          <w:vertAlign w:val="subscript"/>
+        </w:rPr>
+        <w:t>i</w:t>
+      </w:r>
+      <w:r>
+        <w:rPr>
+          <w:rFonts w:eastAsia="仿宋" w:hint="eastAsia"/>
+          <w:sz w:val="24"/>
+        </w:rPr>
+        <w:t>表达式为</w:t>
+      </w:r>
+      <w:r>
+        <w:rPr>
+          <w:rFonts w:eastAsia="仿宋"/>
+          <w:sz w:val="24"/>
+        </w:rPr>
+        <w:t>D</w:t>
+      </w:r>
+      <w:r>
+        <w:rPr>
+          <w:rFonts w:eastAsia="仿宋"/>
+          <w:sz w:val="24"/>
+          <w:vertAlign w:val="subscript"/>
+        </w:rPr>
+        <w:t>i</w:t>
+      </w:r>
+      <w:r>
+        <w:rPr>
+          <w:rFonts w:eastAsia="仿宋"/>
+          <w:sz w:val="24"/>
+        </w:rPr>
+        <w:t>=</w:t>
+      </w:r>
+      <w:r>
+        <w:rPr>
+          <w:rFonts w:eastAsia="仿宋"/>
+          <w:sz w:val="24"/>
+        </w:rPr>
+        <w:t xml:space="preserve"> </w:t>
+      </w:r>
+      <w:r>
+        <w:rPr>
+          <w:rFonts w:eastAsia="仿宋"/>
+          <w:sz w:val="24"/>
+        </w:rPr>
+        <w:t>Q</w:t>
+      </w:r>
+      <w:r>
+        <w:rPr>
+          <w:rFonts w:eastAsia="仿宋"/>
+          <w:sz w:val="24"/>
+          <w:vertAlign w:val="subscript"/>
+        </w:rPr>
+        <w:t>i</w:t>
+      </w:r>
+      <w:r>
+        <w:rPr>
+          <w:rFonts w:eastAsia="仿宋" w:hint="eastAsia"/>
+          <w:sz w:val="24"/>
+          <w:vertAlign w:val="superscript"/>
+        </w:rPr>
+        <w:t>n</w:t>
+      </w:r>
+      <w:r>
+        <w:rPr>
+          <w:rFonts w:eastAsia="仿宋" w:hint="eastAsia"/>
+          <w:sz w:val="24"/>
+          <w:vertAlign w:val="superscript"/>
+        </w:rPr>
+        <w:t>+1</w:t>
+      </w:r>
+      <w:r>
+        <w:rPr>
+          <w:rFonts w:eastAsia="仿宋" w:hint="eastAsia"/>
+          <w:sz w:val="24"/>
+        </w:rPr>
+        <w:t>=</w:t>
+      </w:r>
+      <w:r>
+        <w:rPr>
+          <w:rFonts w:eastAsia="仿宋"/>
+          <w:sz w:val="24"/>
+        </w:rPr>
+        <w:t>Q</w:t>
+      </w:r>
+      <w:r>
+        <w:rPr>
+          <w:rFonts w:eastAsia="仿宋" w:hint="eastAsia"/>
+          <w:sz w:val="24"/>
+          <w:vertAlign w:val="subscript"/>
+        </w:rPr>
+        <w:t>i</w:t>
+      </w:r>
+      <w:r>
+        <w:rPr>
+          <w:rFonts w:eastAsia="仿宋" w:hint="eastAsia"/>
+          <w:sz w:val="24"/>
+          <w:vertAlign w:val="superscript"/>
+        </w:rPr>
+        <w:t>n</w:t>
+      </w:r>
+      <w:r>
+        <w:rPr>
+          <w:rFonts w:eastAsia="仿宋" w:hint="eastAsia"/>
+          <w:sz w:val="24"/>
+        </w:rPr>
+        <w:t>取反</w:t>
+      </w:r>
+      <w:r>
+        <w:rPr>
+          <w:rFonts w:eastAsia="仿宋" w:hint="eastAsia"/>
+          <w:sz w:val="24"/>
+        </w:rPr>
+        <w:t>。</w:t>
+      </w:r>
+      <w:r>
+        <w:rPr>
+          <w:rFonts w:eastAsia="仿宋" w:hint="eastAsia"/>
+          <w:sz w:val="24"/>
+        </w:rPr>
+        <w:t>真</w:t>
+      </w:r>
+      <w:r>
+        <w:rPr>
+          <w:rFonts w:eastAsia="仿宋" w:hint="eastAsia"/>
+          <w:sz w:val="24"/>
+        </w:rPr>
+        <w:t>值表</w:t>
+      </w:r>
+      <w:r>
+        <w:rPr>
+          <w:rFonts w:eastAsia="仿宋" w:hint="eastAsia"/>
+          <w:sz w:val="24"/>
+        </w:rPr>
+        <w:t>如下表</w:t>
+      </w:r>
+      <w:r>
+        <w:rPr>
+          <w:rFonts w:eastAsia="仿宋" w:hint="eastAsia"/>
+          <w:sz w:val="24"/>
+        </w:rPr>
+        <w:t>2-1</w:t>
+      </w:r>
+      <w:r>
+        <w:rPr>
+          <w:rFonts w:eastAsia="仿宋" w:hint="eastAsia"/>
+          <w:sz w:val="24"/>
+        </w:rPr>
+        <w:t>所示。</w:t>
+      </w:r>
     </w:p>
     <w:p>
       <w:pPr>
         <w:ind w:left="420"/>
+        <w:jc w:val="center"/>
+        <w:rPr>
+          <w:rFonts w:eastAsia="仿宋" w:hint="eastAsia"/>
+          <w:sz w:val="24"/>
+        </w:rPr>
+      </w:pPr>
+      <w:r>
+        <w:rPr>
+          <w:rFonts w:eastAsia="仿宋" w:hint="eastAsia"/>
+          <w:sz w:val="24"/>
+        </w:rPr>
+        <w:t>表</w:t>
+      </w:r>
+      <w:r>
+        <w:rPr>
+          <w:rFonts w:eastAsia="仿宋" w:hint="eastAsia"/>
+          <w:sz w:val="24"/>
+        </w:rPr>
+        <w:t>2-1</w:t>
+      </w:r>
+    </w:p>
+    <w:tbl>
+      <w:tblPr>
+        <w:tblStyle w:val="ac"/>
+        <w:tblW w:w="9527" w:type="dxa"/>
+        <w:jc w:val="center"/>
+        <w:tblLook w:val="04A0" w:firstRow="1" w:lastRow="0" w:firstColumn="1" w:lastColumn="0" w:noHBand="0" w:noVBand="1"/>
+      </w:tblPr>
+      <w:tblGrid>
+        <w:gridCol w:w="1674"/>
+        <w:gridCol w:w="2355"/>
+        <w:gridCol w:w="1711"/>
+        <w:gridCol w:w="2355"/>
+        <w:gridCol w:w="1711"/>
+      </w:tblGrid>
+      <w:tr>
+        <w:trPr>
+          <w:jc w:val="center"/>
+        </w:trPr>
+        <w:tc>
+          <w:tcPr>
+            <w:tcW w:w="1395" w:type="dxa"/>
+            <w:vMerge w:val="restart"/>
+            <w:vAlign w:val="center"/>
+          </w:tcPr>
+          <w:p>
+            <w:pPr>
+              <w:jc w:val="center"/>
+              <w:rPr>
+                <w:rFonts w:eastAsia="仿宋"/>
+                <w:sz w:val="24"/>
+              </w:rPr>
+            </w:pPr>
+            <w:r>
+              <w:rPr>
+                <w:rFonts w:eastAsia="仿宋" w:hint="eastAsia"/>
+                <w:sz w:val="24"/>
+              </w:rPr>
+              <w:t>现态</w:t>
+            </w:r>
+          </w:p>
+          <w:p>
+            <w:pPr>
+              <w:jc w:val="center"/>
+              <w:rPr>
+                <w:rFonts w:eastAsia="仿宋"/>
+                <w:b/>
+                <w:sz w:val="24"/>
+              </w:rPr>
+            </w:pPr>
+            <w:proofErr w:type="spellStart"/>
+            <w:r>
+              <w:rPr>
+                <w:rFonts w:eastAsia="仿宋"/>
+                <w:sz w:val="24"/>
+              </w:rPr>
+              <w:t>Q</w:t>
+            </w:r>
+            <w:r>
+              <w:rPr>
+                <w:rFonts w:eastAsia="仿宋"/>
+                <w:sz w:val="24"/>
+                <w:vertAlign w:val="subscript"/>
+              </w:rPr>
+              <w:t>D</w:t>
+            </w:r>
+            <w:r>
+              <w:rPr>
+                <w:rFonts w:eastAsia="仿宋" w:hint="eastAsia"/>
+                <w:sz w:val="24"/>
+                <w:vertAlign w:val="superscript"/>
+              </w:rPr>
+              <w:t>n</w:t>
+            </w:r>
+            <w:r>
+              <w:rPr>
+                <w:rFonts w:eastAsia="仿宋"/>
+                <w:sz w:val="24"/>
+              </w:rPr>
+              <w:t>Q</w:t>
+            </w:r>
+            <w:r>
+              <w:rPr>
+                <w:rFonts w:eastAsia="仿宋"/>
+                <w:sz w:val="24"/>
+                <w:vertAlign w:val="subscript"/>
+              </w:rPr>
+              <w:t>C</w:t>
+            </w:r>
+            <w:r>
+              <w:rPr>
+                <w:rFonts w:eastAsia="仿宋" w:hint="eastAsia"/>
+                <w:sz w:val="24"/>
+                <w:vertAlign w:val="superscript"/>
+              </w:rPr>
+              <w:t>n</w:t>
+            </w:r>
+            <w:r>
+              <w:rPr>
+                <w:rFonts w:eastAsia="仿宋"/>
+                <w:sz w:val="24"/>
+              </w:rPr>
+              <w:t>Q</w:t>
+            </w:r>
+            <w:r>
+              <w:rPr>
+                <w:rFonts w:eastAsia="仿宋"/>
+                <w:sz w:val="24"/>
+                <w:vertAlign w:val="subscript"/>
+              </w:rPr>
+              <w:t>B</w:t>
+            </w:r>
+            <w:r>
+              <w:rPr>
+                <w:rFonts w:eastAsia="仿宋" w:hint="eastAsia"/>
+                <w:sz w:val="24"/>
+                <w:vertAlign w:val="superscript"/>
+              </w:rPr>
+              <w:t>n</w:t>
+            </w:r>
+            <w:r>
+              <w:rPr>
+                <w:rFonts w:eastAsia="仿宋"/>
+                <w:sz w:val="24"/>
+              </w:rPr>
+              <w:t>Q</w:t>
+            </w:r>
+            <w:r>
+              <w:rPr>
+                <w:rFonts w:eastAsia="仿宋"/>
+                <w:sz w:val="24"/>
+                <w:vertAlign w:val="subscript"/>
+              </w:rPr>
+              <w:t>A</w:t>
+            </w:r>
+            <w:r>
+              <w:rPr>
+                <w:rFonts w:eastAsia="仿宋" w:hint="eastAsia"/>
+                <w:sz w:val="24"/>
+                <w:vertAlign w:val="superscript"/>
+              </w:rPr>
+              <w:t>n</w:t>
+            </w:r>
+            <w:proofErr w:type="spellEnd"/>
+          </w:p>
+        </w:tc>
+        <w:tc>
+          <w:tcPr>
+            <w:tcW w:w="4066" w:type="dxa"/>
+            <w:gridSpan w:val="2"/>
+            <w:vAlign w:val="center"/>
+          </w:tcPr>
+          <w:p>
+            <w:pPr>
+              <w:jc w:val="center"/>
+              <w:rPr>
+                <w:rFonts w:eastAsia="仿宋" w:hint="eastAsia"/>
+                <w:sz w:val="24"/>
+              </w:rPr>
+            </w:pPr>
+            <w:r>
+              <w:rPr>
+                <w:rFonts w:eastAsia="仿宋"/>
+                <w:sz w:val="24"/>
+              </w:rPr>
+              <w:t>CP</w:t>
+            </w:r>
+            <w:r>
+              <w:rPr>
+                <w:rFonts w:eastAsia="仿宋"/>
+                <w:sz w:val="24"/>
+                <w:vertAlign w:val="subscript"/>
+              </w:rPr>
+              <w:t xml:space="preserve">U </w:t>
+            </w:r>
+            <w:r>
+              <w:rPr>
+                <w:rFonts w:eastAsia="仿宋"/>
+                <w:sz w:val="24"/>
+              </w:rPr>
+              <w:t xml:space="preserve">= 1 </w:t>
+            </w:r>
+            <w:r>
+              <w:rPr>
+                <w:rFonts w:ascii="仿宋" w:eastAsia="仿宋" w:hAnsi="仿宋" w:hint="eastAsia"/>
+                <w:sz w:val="24"/>
+              </w:rPr>
+              <w:t>加法计数</w:t>
+            </w:r>
+          </w:p>
+        </w:tc>
+        <w:tc>
+          <w:tcPr>
+            <w:tcW w:w="4066" w:type="dxa"/>
+            <w:gridSpan w:val="2"/>
+            <w:vAlign w:val="center"/>
+          </w:tcPr>
+          <w:p>
+            <w:pPr>
+              <w:jc w:val="center"/>
+              <w:rPr>
+                <w:rFonts w:eastAsia="仿宋" w:hint="eastAsia"/>
+                <w:b/>
+                <w:sz w:val="24"/>
+              </w:rPr>
+            </w:pPr>
+            <w:r>
+              <w:rPr>
+                <w:rFonts w:eastAsia="仿宋"/>
+                <w:sz w:val="24"/>
+              </w:rPr>
+              <w:t>CP</w:t>
+            </w:r>
+            <w:r>
+              <w:rPr>
+                <w:rFonts w:eastAsia="仿宋"/>
+                <w:sz w:val="24"/>
+                <w:vertAlign w:val="subscript"/>
+              </w:rPr>
+              <w:t xml:space="preserve">D </w:t>
+            </w:r>
+            <w:r>
+              <w:rPr>
+                <w:rFonts w:eastAsia="仿宋"/>
+                <w:sz w:val="24"/>
+              </w:rPr>
+              <w:t>= 1</w:t>
+            </w:r>
+            <w:r>
+              <w:rPr>
+                <w:rFonts w:eastAsia="仿宋"/>
+                <w:sz w:val="24"/>
+              </w:rPr>
+              <w:t xml:space="preserve"> </w:t>
+            </w:r>
+            <w:r>
+              <w:rPr>
+                <w:rFonts w:eastAsia="仿宋" w:hint="eastAsia"/>
+                <w:sz w:val="24"/>
+              </w:rPr>
+              <w:t>减法计数</w:t>
+            </w:r>
+          </w:p>
+        </w:tc>
+      </w:tr>
+      <w:tr>
+        <w:trPr>
+          <w:jc w:val="center"/>
+        </w:trPr>
+        <w:tc>
+          <w:tcPr>
+            <w:tcW w:w="1395" w:type="dxa"/>
+            <w:vMerge/>
+            <w:vAlign w:val="center"/>
+          </w:tcPr>
+          <w:p>
+            <w:pPr>
+              <w:rPr>
+                <w:rFonts w:eastAsia="仿宋" w:hint="eastAsia"/>
+                <w:b/>
+                <w:sz w:val="24"/>
+              </w:rPr>
+            </w:pPr>
+          </w:p>
+        </w:tc>
+        <w:tc>
+          <w:tcPr>
+            <w:tcW w:w="2355" w:type="dxa"/>
+            <w:vAlign w:val="center"/>
+          </w:tcPr>
+          <w:p>
+            <w:pPr>
+              <w:jc w:val="center"/>
+              <w:rPr>
+                <w:rFonts w:eastAsia="仿宋"/>
+                <w:sz w:val="24"/>
+              </w:rPr>
+            </w:pPr>
+            <w:r>
+              <w:rPr>
+                <w:rFonts w:eastAsia="仿宋" w:hint="eastAsia"/>
+                <w:sz w:val="24"/>
+              </w:rPr>
+              <w:t>次态</w:t>
+            </w:r>
+          </w:p>
+          <w:p>
+            <w:pPr>
+              <w:jc w:val="center"/>
+              <w:rPr>
+                <w:rFonts w:eastAsia="仿宋" w:hint="eastAsia"/>
+                <w:sz w:val="24"/>
+              </w:rPr>
+            </w:pPr>
+            <w:r>
+              <w:rPr>
+                <w:rFonts w:eastAsia="仿宋"/>
+                <w:sz w:val="24"/>
+              </w:rPr>
+              <w:t>Q</w:t>
+            </w:r>
+            <w:r>
+              <w:rPr>
+                <w:rFonts w:eastAsia="仿宋"/>
+                <w:sz w:val="24"/>
+                <w:vertAlign w:val="subscript"/>
+              </w:rPr>
+              <w:t>D</w:t>
+            </w:r>
+            <w:r>
+              <w:rPr>
+                <w:rFonts w:eastAsia="仿宋" w:hint="eastAsia"/>
+                <w:sz w:val="24"/>
+                <w:vertAlign w:val="superscript"/>
+              </w:rPr>
+              <w:t>n</w:t>
+            </w:r>
+            <w:r>
+              <w:rPr>
+                <w:rFonts w:eastAsia="仿宋" w:hint="eastAsia"/>
+                <w:sz w:val="24"/>
+                <w:vertAlign w:val="superscript"/>
+              </w:rPr>
+              <w:t>+1</w:t>
+            </w:r>
+            <w:r>
+              <w:rPr>
+                <w:rFonts w:eastAsia="仿宋"/>
+                <w:sz w:val="24"/>
+              </w:rPr>
+              <w:t>Q</w:t>
+            </w:r>
+            <w:r>
+              <w:rPr>
+                <w:rFonts w:eastAsia="仿宋"/>
+                <w:sz w:val="24"/>
+                <w:vertAlign w:val="subscript"/>
+              </w:rPr>
+              <w:t>C</w:t>
+            </w:r>
+            <w:r>
+              <w:rPr>
+                <w:rFonts w:eastAsia="仿宋" w:hint="eastAsia"/>
+                <w:sz w:val="24"/>
+                <w:vertAlign w:val="superscript"/>
+              </w:rPr>
+              <w:t>n</w:t>
+            </w:r>
+            <w:r>
+              <w:rPr>
+                <w:rFonts w:eastAsia="仿宋" w:hint="eastAsia"/>
+                <w:sz w:val="24"/>
+                <w:vertAlign w:val="superscript"/>
+              </w:rPr>
+              <w:t>+1</w:t>
+            </w:r>
+            <w:r>
+              <w:rPr>
+                <w:rFonts w:eastAsia="仿宋"/>
+                <w:sz w:val="24"/>
+              </w:rPr>
+              <w:t>Q</w:t>
+            </w:r>
+            <w:r>
+              <w:rPr>
+                <w:rFonts w:eastAsia="仿宋"/>
+                <w:sz w:val="24"/>
+                <w:vertAlign w:val="subscript"/>
+              </w:rPr>
+              <w:t>B</w:t>
+            </w:r>
+            <w:r>
+              <w:rPr>
+                <w:rFonts w:eastAsia="仿宋" w:hint="eastAsia"/>
+                <w:sz w:val="24"/>
+                <w:vertAlign w:val="superscript"/>
+              </w:rPr>
+              <w:t>n</w:t>
+            </w:r>
+            <w:r>
+              <w:rPr>
+                <w:rFonts w:eastAsia="仿宋" w:hint="eastAsia"/>
+                <w:sz w:val="24"/>
+                <w:vertAlign w:val="superscript"/>
+              </w:rPr>
+              <w:t>+1</w:t>
+            </w:r>
+            <w:r>
+              <w:rPr>
+                <w:rFonts w:eastAsia="仿宋"/>
+                <w:sz w:val="24"/>
+              </w:rPr>
+              <w:t>Q</w:t>
+            </w:r>
+            <w:r>
+              <w:rPr>
+                <w:rFonts w:eastAsia="仿宋"/>
+                <w:sz w:val="24"/>
+                <w:vertAlign w:val="subscript"/>
+              </w:rPr>
+              <w:t>A</w:t>
+            </w:r>
+            <w:r>
+              <w:rPr>
+                <w:rFonts w:eastAsia="仿宋" w:hint="eastAsia"/>
+                <w:sz w:val="24"/>
+                <w:vertAlign w:val="superscript"/>
+              </w:rPr>
+              <w:t>n</w:t>
+            </w:r>
+            <w:r>
+              <w:rPr>
+                <w:rFonts w:eastAsia="仿宋" w:hint="eastAsia"/>
+                <w:sz w:val="24"/>
+                <w:vertAlign w:val="superscript"/>
+              </w:rPr>
+              <w:t>+1</w:t>
+            </w:r>
+          </w:p>
+        </w:tc>
+        <w:tc>
+          <w:tcPr>
+            <w:tcW w:w="1711" w:type="dxa"/>
+            <w:vAlign w:val="center"/>
+          </w:tcPr>
+          <w:p>
+            <w:pPr>
+              <w:jc w:val="center"/>
+              <w:rPr>
+                <w:rFonts w:eastAsia="仿宋" w:hint="eastAsia"/>
+                <w:sz w:val="24"/>
+              </w:rPr>
+            </w:pPr>
+            <w:r>
+              <w:rPr>
+                <w:rFonts w:eastAsia="仿宋" w:hint="eastAsia"/>
+                <w:sz w:val="24"/>
+              </w:rPr>
+              <w:t>时钟</w:t>
+            </w:r>
+            <w:r>
+              <w:rPr>
+                <w:rFonts w:eastAsia="仿宋" w:hint="eastAsia"/>
+                <w:sz w:val="24"/>
+              </w:rPr>
+              <w:t>信号</w:t>
+            </w:r>
+          </w:p>
+          <w:p>
+            <w:pPr>
+              <w:jc w:val="center"/>
+              <w:rPr>
+                <w:rFonts w:eastAsia="仿宋" w:hint="eastAsia"/>
+                <w:b/>
+                <w:sz w:val="24"/>
+              </w:rPr>
+            </w:pPr>
+            <w:r>
+              <w:rPr>
+                <w:rFonts w:eastAsia="仿宋"/>
+                <w:sz w:val="24"/>
+              </w:rPr>
+              <w:t>CP</w:t>
+            </w:r>
+            <w:r>
+              <w:rPr>
+                <w:rFonts w:eastAsia="仿宋" w:hint="eastAsia"/>
+                <w:sz w:val="24"/>
+                <w:vertAlign w:val="subscript"/>
+              </w:rPr>
+              <w:t>3</w:t>
+            </w:r>
+            <w:r>
+              <w:rPr>
+                <w:rFonts w:eastAsia="仿宋"/>
+                <w:sz w:val="24"/>
+              </w:rPr>
+              <w:t>CP</w:t>
+            </w:r>
+            <w:r>
+              <w:rPr>
+                <w:rFonts w:eastAsia="仿宋" w:hint="eastAsia"/>
+                <w:sz w:val="24"/>
+                <w:vertAlign w:val="subscript"/>
+              </w:rPr>
+              <w:t>2</w:t>
+            </w:r>
+            <w:r>
+              <w:rPr>
+                <w:rFonts w:eastAsia="仿宋"/>
+                <w:sz w:val="24"/>
+              </w:rPr>
+              <w:t>CP</w:t>
+            </w:r>
+            <w:r>
+              <w:rPr>
+                <w:rFonts w:eastAsia="仿宋" w:hint="eastAsia"/>
+                <w:sz w:val="24"/>
+                <w:vertAlign w:val="subscript"/>
+              </w:rPr>
+              <w:t>1</w:t>
+            </w:r>
+            <w:r>
+              <w:rPr>
+                <w:rFonts w:eastAsia="仿宋"/>
+                <w:sz w:val="24"/>
+              </w:rPr>
+              <w:t>CP</w:t>
+            </w:r>
+            <w:r>
+              <w:rPr>
+                <w:rFonts w:eastAsia="仿宋" w:hint="eastAsia"/>
+                <w:sz w:val="24"/>
+                <w:vertAlign w:val="subscript"/>
+              </w:rPr>
+              <w:t>0</w:t>
+            </w:r>
+          </w:p>
+        </w:tc>
+        <w:tc>
+          <w:tcPr>
+            <w:tcW w:w="2355" w:type="dxa"/>
+            <w:vAlign w:val="center"/>
+          </w:tcPr>
+          <w:p>
+            <w:pPr>
+              <w:jc w:val="center"/>
+              <w:rPr>
+                <w:rFonts w:eastAsia="仿宋"/>
+                <w:sz w:val="24"/>
+              </w:rPr>
+            </w:pPr>
+            <w:r>
+              <w:rPr>
+                <w:rFonts w:eastAsia="仿宋" w:hint="eastAsia"/>
+                <w:sz w:val="24"/>
+              </w:rPr>
+              <w:t>次态</w:t>
+            </w:r>
+          </w:p>
+          <w:p>
+            <w:pPr>
+              <w:jc w:val="center"/>
+              <w:rPr>
+                <w:rFonts w:eastAsia="仿宋"/>
+                <w:b/>
+                <w:sz w:val="24"/>
+              </w:rPr>
+            </w:pPr>
+            <w:r>
+              <w:rPr>
+                <w:rFonts w:eastAsia="仿宋"/>
+                <w:sz w:val="24"/>
+              </w:rPr>
+              <w:t>Q</w:t>
+            </w:r>
+            <w:r>
+              <w:rPr>
+                <w:rFonts w:eastAsia="仿宋"/>
+                <w:sz w:val="24"/>
+                <w:vertAlign w:val="subscript"/>
+              </w:rPr>
+              <w:t>D</w:t>
+            </w:r>
+            <w:r>
+              <w:rPr>
+                <w:rFonts w:eastAsia="仿宋" w:hint="eastAsia"/>
+                <w:sz w:val="24"/>
+                <w:vertAlign w:val="superscript"/>
+              </w:rPr>
+              <w:t>n</w:t>
+            </w:r>
+            <w:r>
+              <w:rPr>
+                <w:rFonts w:eastAsia="仿宋" w:hint="eastAsia"/>
+                <w:sz w:val="24"/>
+                <w:vertAlign w:val="superscript"/>
+              </w:rPr>
+              <w:t>+1</w:t>
+            </w:r>
+            <w:r>
+              <w:rPr>
+                <w:rFonts w:eastAsia="仿宋"/>
+                <w:sz w:val="24"/>
+              </w:rPr>
+              <w:t>Q</w:t>
+            </w:r>
+            <w:r>
+              <w:rPr>
+                <w:rFonts w:eastAsia="仿宋"/>
+                <w:sz w:val="24"/>
+                <w:vertAlign w:val="subscript"/>
+              </w:rPr>
+              <w:t>C</w:t>
+            </w:r>
+            <w:r>
+              <w:rPr>
+                <w:rFonts w:eastAsia="仿宋" w:hint="eastAsia"/>
+                <w:sz w:val="24"/>
+                <w:vertAlign w:val="superscript"/>
+              </w:rPr>
+              <w:t>n</w:t>
+            </w:r>
+            <w:r>
+              <w:rPr>
+                <w:rFonts w:eastAsia="仿宋" w:hint="eastAsia"/>
+                <w:sz w:val="24"/>
+                <w:vertAlign w:val="superscript"/>
+              </w:rPr>
+              <w:t>+1</w:t>
+            </w:r>
+            <w:r>
+              <w:rPr>
+                <w:rFonts w:eastAsia="仿宋"/>
+                <w:sz w:val="24"/>
+              </w:rPr>
+              <w:t>Q</w:t>
+            </w:r>
+            <w:r>
+              <w:rPr>
+                <w:rFonts w:eastAsia="仿宋"/>
+                <w:sz w:val="24"/>
+                <w:vertAlign w:val="subscript"/>
+              </w:rPr>
+              <w:t>B</w:t>
+            </w:r>
+            <w:r>
+              <w:rPr>
+                <w:rFonts w:eastAsia="仿宋" w:hint="eastAsia"/>
+                <w:sz w:val="24"/>
+                <w:vertAlign w:val="superscript"/>
+              </w:rPr>
+              <w:t>n</w:t>
+            </w:r>
+            <w:r>
+              <w:rPr>
+                <w:rFonts w:eastAsia="仿宋" w:hint="eastAsia"/>
+                <w:sz w:val="24"/>
+                <w:vertAlign w:val="superscript"/>
+              </w:rPr>
+              <w:t>+1</w:t>
+            </w:r>
+            <w:r>
+              <w:rPr>
+                <w:rFonts w:eastAsia="仿宋"/>
+                <w:sz w:val="24"/>
+              </w:rPr>
+              <w:t>Q</w:t>
+            </w:r>
+            <w:r>
+              <w:rPr>
+                <w:rFonts w:eastAsia="仿宋"/>
+                <w:sz w:val="24"/>
+                <w:vertAlign w:val="subscript"/>
+              </w:rPr>
+              <w:t>A</w:t>
+            </w:r>
+            <w:r>
+              <w:rPr>
+                <w:rFonts w:eastAsia="仿宋" w:hint="eastAsia"/>
+                <w:sz w:val="24"/>
+                <w:vertAlign w:val="superscript"/>
+              </w:rPr>
+              <w:t>n</w:t>
+            </w:r>
+            <w:r>
+              <w:rPr>
+                <w:rFonts w:eastAsia="仿宋" w:hint="eastAsia"/>
+                <w:sz w:val="24"/>
+                <w:vertAlign w:val="superscript"/>
+              </w:rPr>
+              <w:t>+1</w:t>
+            </w:r>
+          </w:p>
+        </w:tc>
+        <w:tc>
+          <w:tcPr>
+            <w:tcW w:w="1711" w:type="dxa"/>
+            <w:vAlign w:val="center"/>
+          </w:tcPr>
+          <w:p>
+            <w:pPr>
+              <w:jc w:val="center"/>
+              <w:rPr>
+                <w:rFonts w:eastAsia="仿宋"/>
+                <w:sz w:val="24"/>
+              </w:rPr>
+            </w:pPr>
+            <w:r>
+              <w:rPr>
+                <w:rFonts w:eastAsia="仿宋" w:hint="eastAsia"/>
+                <w:sz w:val="24"/>
+              </w:rPr>
+              <w:t>时钟</w:t>
+            </w:r>
+            <w:r>
+              <w:rPr>
+                <w:rFonts w:eastAsia="仿宋" w:hint="eastAsia"/>
+                <w:sz w:val="24"/>
+              </w:rPr>
+              <w:t>信号</w:t>
+            </w:r>
+          </w:p>
+          <w:p>
+            <w:pPr>
+              <w:jc w:val="center"/>
+              <w:rPr>
+                <w:rFonts w:eastAsia="仿宋" w:hint="eastAsia"/>
+                <w:sz w:val="24"/>
+              </w:rPr>
+            </w:pPr>
+            <w:r>
+              <w:rPr>
+                <w:rFonts w:eastAsia="仿宋"/>
+                <w:sz w:val="24"/>
+              </w:rPr>
+              <w:t>CP</w:t>
+            </w:r>
+            <w:r>
+              <w:rPr>
+                <w:rFonts w:eastAsia="仿宋" w:hint="eastAsia"/>
+                <w:sz w:val="24"/>
+                <w:vertAlign w:val="subscript"/>
+              </w:rPr>
+              <w:t>3</w:t>
+            </w:r>
+            <w:r>
+              <w:rPr>
+                <w:rFonts w:eastAsia="仿宋"/>
+                <w:sz w:val="24"/>
+              </w:rPr>
+              <w:t>CP</w:t>
+            </w:r>
+            <w:r>
+              <w:rPr>
+                <w:rFonts w:eastAsia="仿宋" w:hint="eastAsia"/>
+                <w:sz w:val="24"/>
+                <w:vertAlign w:val="subscript"/>
+              </w:rPr>
+              <w:t>2</w:t>
+            </w:r>
+            <w:r>
+              <w:rPr>
+                <w:rFonts w:eastAsia="仿宋"/>
+                <w:sz w:val="24"/>
+              </w:rPr>
+              <w:t>CP</w:t>
+            </w:r>
+            <w:r>
+              <w:rPr>
+                <w:rFonts w:eastAsia="仿宋" w:hint="eastAsia"/>
+                <w:sz w:val="24"/>
+                <w:vertAlign w:val="subscript"/>
+              </w:rPr>
+              <w:t>1</w:t>
+            </w:r>
+            <w:r>
+              <w:rPr>
+                <w:rFonts w:eastAsia="仿宋"/>
+                <w:sz w:val="24"/>
+              </w:rPr>
+              <w:t>CP</w:t>
+            </w:r>
+            <w:r>
+              <w:rPr>
+                <w:rFonts w:eastAsia="仿宋" w:hint="eastAsia"/>
+                <w:sz w:val="24"/>
+                <w:vertAlign w:val="subscript"/>
+              </w:rPr>
+              <w:t>0</w:t>
+            </w:r>
+          </w:p>
+        </w:tc>
+      </w:tr>
+      <w:tr>
+        <w:trPr>
+          <w:jc w:val="center"/>
+        </w:trPr>
+        <w:tc>
+          <w:tcPr>
+            <w:tcW w:w="1395" w:type="dxa"/>
+            <w:vAlign w:val="center"/>
+          </w:tcPr>
+          <w:p>
+            <w:pPr>
+              <w:jc w:val="center"/>
+              <w:rPr>
+                <w:rFonts w:eastAsia="仿宋" w:hint="eastAsia"/>
+                <w:sz w:val="24"/>
+              </w:rPr>
+            </w:pPr>
+            <w:r>
+              <w:rPr>
+                <w:rFonts w:eastAsia="仿宋" w:hint="eastAsia"/>
+                <w:sz w:val="24"/>
+              </w:rPr>
+              <w:t>0000</w:t>
+            </w:r>
+          </w:p>
+        </w:tc>
+        <w:tc>
+          <w:tcPr>
+            <w:tcW w:w="2355" w:type="dxa"/>
+            <w:vAlign w:val="center"/>
+          </w:tcPr>
+          <w:p>
+            <w:pPr>
+              <w:jc w:val="center"/>
+              <w:rPr>
+                <w:rFonts w:eastAsia="仿宋" w:hint="eastAsia"/>
+                <w:sz w:val="24"/>
+              </w:rPr>
+            </w:pPr>
+            <w:r>
+              <w:rPr>
+                <w:rFonts w:eastAsia="仿宋" w:hint="eastAsia"/>
+                <w:sz w:val="24"/>
+              </w:rPr>
+              <w:t>0001</w:t>
+            </w:r>
+          </w:p>
+        </w:tc>
+        <w:tc>
+          <w:tcPr>
+            <w:tcW w:w="1711" w:type="dxa"/>
+            <w:vAlign w:val="center"/>
+          </w:tcPr>
+          <w:p>
+            <w:pPr>
+              <w:jc w:val="center"/>
+              <w:rPr>
+                <w:rFonts w:eastAsia="仿宋" w:hint="eastAsia"/>
+                <w:sz w:val="24"/>
+              </w:rPr>
+            </w:pPr>
+            <w:r>
+              <w:rPr>
+                <w:rFonts w:eastAsia="仿宋" w:hint="eastAsia"/>
+                <w:sz w:val="24"/>
+              </w:rPr>
+              <w:t>00</w:t>
+            </w:r>
+            <w:r>
+              <w:rPr>
+                <w:rFonts w:eastAsia="仿宋" w:hint="eastAsia"/>
+                <w:sz w:val="24"/>
+              </w:rPr>
+              <w:t>01</w:t>
+            </w:r>
+          </w:p>
+        </w:tc>
+        <w:tc>
+          <w:tcPr>
+            <w:tcW w:w="2355" w:type="dxa"/>
+            <w:vAlign w:val="center"/>
+          </w:tcPr>
+          <w:p>
+            <w:pPr>
+              <w:jc w:val="center"/>
+              <w:rPr>
+                <w:rFonts w:eastAsia="仿宋" w:hint="eastAsia"/>
+                <w:sz w:val="24"/>
+              </w:rPr>
+            </w:pPr>
+            <w:r>
+              <w:rPr>
+                <w:rFonts w:eastAsia="仿宋" w:hint="eastAsia"/>
+                <w:sz w:val="24"/>
+              </w:rPr>
+              <w:t>1111</w:t>
+            </w:r>
+          </w:p>
+        </w:tc>
+        <w:tc>
+          <w:tcPr>
+            <w:tcW w:w="1711" w:type="dxa"/>
+            <w:vAlign w:val="center"/>
+          </w:tcPr>
+          <w:p>
+            <w:pPr>
+              <w:jc w:val="center"/>
+              <w:rPr>
+                <w:rFonts w:eastAsia="仿宋" w:hint="eastAsia"/>
+                <w:sz w:val="24"/>
+              </w:rPr>
+            </w:pPr>
+            <w:r>
+              <w:rPr>
+                <w:rFonts w:eastAsia="仿宋" w:hint="eastAsia"/>
+                <w:sz w:val="24"/>
+              </w:rPr>
+              <w:t>1111</w:t>
+            </w:r>
+          </w:p>
+        </w:tc>
+      </w:tr>
+      <w:tr>
+        <w:trPr>
+          <w:jc w:val="center"/>
+        </w:trPr>
+        <w:tc>
+          <w:tcPr>
+            <w:tcW w:w="1395" w:type="dxa"/>
+            <w:vAlign w:val="center"/>
+          </w:tcPr>
+          <w:p>
+            <w:pPr>
+              <w:jc w:val="center"/>
+              <w:rPr>
+                <w:rFonts w:eastAsia="仿宋" w:hint="eastAsia"/>
+                <w:sz w:val="24"/>
+              </w:rPr>
+            </w:pPr>
+            <w:r>
+              <w:rPr>
+                <w:rFonts w:eastAsia="仿宋" w:hint="eastAsia"/>
+                <w:sz w:val="24"/>
+              </w:rPr>
+              <w:t>0001</w:t>
+            </w:r>
+          </w:p>
+        </w:tc>
+        <w:tc>
+          <w:tcPr>
+            <w:tcW w:w="2355" w:type="dxa"/>
+            <w:vAlign w:val="center"/>
+          </w:tcPr>
+          <w:p>
+            <w:pPr>
+              <w:jc w:val="center"/>
+              <w:rPr>
+                <w:rFonts w:eastAsia="仿宋" w:hint="eastAsia"/>
+                <w:sz w:val="24"/>
+              </w:rPr>
+            </w:pPr>
+            <w:r>
+              <w:rPr>
+                <w:rFonts w:eastAsia="仿宋" w:hint="eastAsia"/>
+                <w:sz w:val="24"/>
+              </w:rPr>
+              <w:t>0010</w:t>
+            </w:r>
+          </w:p>
+        </w:tc>
+        <w:tc>
+          <w:tcPr>
+            <w:tcW w:w="1711" w:type="dxa"/>
+            <w:vAlign w:val="center"/>
+          </w:tcPr>
+          <w:p>
+            <w:pPr>
+              <w:jc w:val="center"/>
+              <w:rPr>
+                <w:rFonts w:eastAsia="仿宋" w:hint="eastAsia"/>
+                <w:sz w:val="24"/>
+              </w:rPr>
+            </w:pPr>
+            <w:r>
+              <w:rPr>
+                <w:rFonts w:eastAsia="仿宋" w:hint="eastAsia"/>
+                <w:sz w:val="24"/>
+              </w:rPr>
+              <w:t>0011</w:t>
+            </w:r>
+          </w:p>
+        </w:tc>
+        <w:tc>
+          <w:tcPr>
+            <w:tcW w:w="2355" w:type="dxa"/>
+            <w:vAlign w:val="center"/>
+          </w:tcPr>
+          <w:p>
+            <w:pPr>
+              <w:jc w:val="center"/>
+              <w:rPr>
+                <w:rFonts w:eastAsia="仿宋" w:hint="eastAsia"/>
+                <w:sz w:val="24"/>
+              </w:rPr>
+            </w:pPr>
+            <w:r>
+              <w:rPr>
+                <w:rFonts w:eastAsia="仿宋" w:hint="eastAsia"/>
+                <w:sz w:val="24"/>
+              </w:rPr>
+              <w:t>0000</w:t>
+            </w:r>
+          </w:p>
+        </w:tc>
+        <w:tc>
+          <w:tcPr>
+            <w:tcW w:w="1711" w:type="dxa"/>
+            <w:vAlign w:val="center"/>
+          </w:tcPr>
+          <w:p>
+            <w:pPr>
+              <w:jc w:val="center"/>
+              <w:rPr>
+                <w:rFonts w:eastAsia="仿宋" w:hint="eastAsia"/>
+                <w:sz w:val="24"/>
+              </w:rPr>
+            </w:pPr>
+            <w:r>
+              <w:rPr>
+                <w:rFonts w:eastAsia="仿宋" w:hint="eastAsia"/>
+                <w:sz w:val="24"/>
+              </w:rPr>
+              <w:t>0001</w:t>
+            </w:r>
+          </w:p>
+        </w:tc>
+      </w:tr>
+      <w:tr>
+        <w:trPr>
+          <w:jc w:val="center"/>
+        </w:trPr>
+        <w:tc>
+          <w:tcPr>
+            <w:tcW w:w="1395" w:type="dxa"/>
+            <w:vAlign w:val="center"/>
+          </w:tcPr>
+          <w:p>
+            <w:pPr>
+              <w:jc w:val="center"/>
+              <w:rPr>
+                <w:rFonts w:eastAsia="仿宋" w:hint="eastAsia"/>
+                <w:sz w:val="24"/>
+              </w:rPr>
+            </w:pPr>
+            <w:r>
+              <w:rPr>
+                <w:rFonts w:eastAsia="仿宋" w:hint="eastAsia"/>
+                <w:sz w:val="24"/>
+              </w:rPr>
+              <w:t>0010</w:t>
+            </w:r>
+          </w:p>
+        </w:tc>
+        <w:tc>
+          <w:tcPr>
+            <w:tcW w:w="2355" w:type="dxa"/>
+            <w:vAlign w:val="center"/>
+          </w:tcPr>
+          <w:p>
+            <w:pPr>
+              <w:jc w:val="center"/>
+              <w:rPr>
+                <w:rFonts w:eastAsia="仿宋" w:hint="eastAsia"/>
+                <w:sz w:val="24"/>
+              </w:rPr>
+            </w:pPr>
+            <w:r>
+              <w:rPr>
+                <w:rFonts w:eastAsia="仿宋" w:hint="eastAsia"/>
+                <w:sz w:val="24"/>
+              </w:rPr>
+              <w:t>0011</w:t>
+            </w:r>
+          </w:p>
+        </w:tc>
+        <w:tc>
+          <w:tcPr>
+            <w:tcW w:w="1711" w:type="dxa"/>
+            <w:vAlign w:val="center"/>
+          </w:tcPr>
+          <w:p>
+            <w:pPr>
+              <w:jc w:val="center"/>
+              <w:rPr>
+                <w:rFonts w:eastAsia="仿宋" w:hint="eastAsia"/>
+                <w:sz w:val="24"/>
+              </w:rPr>
+            </w:pPr>
+            <w:r>
+              <w:rPr>
+                <w:rFonts w:eastAsia="仿宋" w:hint="eastAsia"/>
+                <w:sz w:val="24"/>
+              </w:rPr>
+              <w:t>0001</w:t>
+            </w:r>
+          </w:p>
+        </w:tc>
+        <w:tc>
+          <w:tcPr>
+            <w:tcW w:w="2355" w:type="dxa"/>
+            <w:vAlign w:val="center"/>
+          </w:tcPr>
+          <w:p>
+            <w:pPr>
+              <w:jc w:val="center"/>
+              <w:rPr>
+                <w:rFonts w:eastAsia="仿宋" w:hint="eastAsia"/>
+                <w:sz w:val="24"/>
+              </w:rPr>
+            </w:pPr>
+            <w:r>
+              <w:rPr>
+                <w:rFonts w:eastAsia="仿宋" w:hint="eastAsia"/>
+                <w:sz w:val="24"/>
+              </w:rPr>
+              <w:t>0001</w:t>
+            </w:r>
+          </w:p>
+        </w:tc>
+        <w:tc>
+          <w:tcPr>
+            <w:tcW w:w="1711" w:type="dxa"/>
+            <w:vAlign w:val="center"/>
+          </w:tcPr>
+          <w:p>
+            <w:pPr>
+              <w:jc w:val="center"/>
+              <w:rPr>
+                <w:rFonts w:eastAsia="仿宋" w:hint="eastAsia"/>
+                <w:sz w:val="24"/>
+              </w:rPr>
+            </w:pPr>
+            <w:r>
+              <w:rPr>
+                <w:rFonts w:eastAsia="仿宋" w:hint="eastAsia"/>
+                <w:sz w:val="24"/>
+              </w:rPr>
+              <w:t>0011</w:t>
+            </w:r>
+          </w:p>
+        </w:tc>
+      </w:tr>
+      <w:tr>
+        <w:trPr>
+          <w:jc w:val="center"/>
+        </w:trPr>
+        <w:tc>
+          <w:tcPr>
+            <w:tcW w:w="1395" w:type="dxa"/>
+            <w:vAlign w:val="center"/>
+          </w:tcPr>
+          <w:p>
+            <w:pPr>
+              <w:jc w:val="center"/>
+              <w:rPr>
+                <w:rFonts w:eastAsia="仿宋" w:hint="eastAsia"/>
+                <w:sz w:val="24"/>
+              </w:rPr>
+            </w:pPr>
+            <w:r>
+              <w:rPr>
+                <w:rFonts w:eastAsia="仿宋" w:hint="eastAsia"/>
+                <w:sz w:val="24"/>
+              </w:rPr>
+              <w:t>0011</w:t>
+            </w:r>
+          </w:p>
+        </w:tc>
+        <w:tc>
+          <w:tcPr>
+            <w:tcW w:w="2355" w:type="dxa"/>
+            <w:vAlign w:val="center"/>
+          </w:tcPr>
+          <w:p>
+            <w:pPr>
+              <w:jc w:val="center"/>
+              <w:rPr>
+                <w:rFonts w:eastAsia="仿宋" w:hint="eastAsia"/>
+                <w:sz w:val="24"/>
+              </w:rPr>
+            </w:pPr>
+            <w:r>
+              <w:rPr>
+                <w:rFonts w:eastAsia="仿宋" w:hint="eastAsia"/>
+                <w:sz w:val="24"/>
+              </w:rPr>
+              <w:t>0100</w:t>
+            </w:r>
+          </w:p>
+        </w:tc>
+        <w:tc>
+          <w:tcPr>
+            <w:tcW w:w="1711" w:type="dxa"/>
+            <w:vAlign w:val="center"/>
+          </w:tcPr>
+          <w:p>
+            <w:pPr>
+              <w:jc w:val="center"/>
+              <w:rPr>
+                <w:rFonts w:eastAsia="仿宋" w:hint="eastAsia"/>
+                <w:sz w:val="24"/>
+              </w:rPr>
+            </w:pPr>
+            <w:r>
+              <w:rPr>
+                <w:rFonts w:eastAsia="仿宋" w:hint="eastAsia"/>
+                <w:sz w:val="24"/>
+              </w:rPr>
+              <w:t>0111</w:t>
+            </w:r>
+          </w:p>
+        </w:tc>
+        <w:tc>
+          <w:tcPr>
+            <w:tcW w:w="2355" w:type="dxa"/>
+            <w:vAlign w:val="center"/>
+          </w:tcPr>
+          <w:p>
+            <w:pPr>
+              <w:jc w:val="center"/>
+              <w:rPr>
+                <w:rFonts w:eastAsia="仿宋" w:hint="eastAsia"/>
+                <w:sz w:val="24"/>
+              </w:rPr>
+            </w:pPr>
+            <w:r>
+              <w:rPr>
+                <w:rFonts w:eastAsia="仿宋" w:hint="eastAsia"/>
+                <w:sz w:val="24"/>
+              </w:rPr>
+              <w:t>0010</w:t>
+            </w:r>
+          </w:p>
+        </w:tc>
+        <w:tc>
+          <w:tcPr>
+            <w:tcW w:w="1711" w:type="dxa"/>
+            <w:vAlign w:val="center"/>
+          </w:tcPr>
+          <w:p>
+            <w:pPr>
+              <w:jc w:val="center"/>
+              <w:rPr>
+                <w:rFonts w:eastAsia="仿宋" w:hint="eastAsia"/>
+                <w:sz w:val="24"/>
+              </w:rPr>
+            </w:pPr>
+            <w:r>
+              <w:rPr>
+                <w:rFonts w:eastAsia="仿宋" w:hint="eastAsia"/>
+                <w:sz w:val="24"/>
+              </w:rPr>
+              <w:t>0001</w:t>
+            </w:r>
+          </w:p>
+        </w:tc>
+      </w:tr>
+      <w:tr>
+        <w:trPr>
+          <w:jc w:val="center"/>
+        </w:trPr>
+        <w:tc>
+          <w:tcPr>
+            <w:tcW w:w="1395" w:type="dxa"/>
+            <w:vAlign w:val="center"/>
+          </w:tcPr>
+          <w:p>
+            <w:pPr>
+              <w:jc w:val="center"/>
+              <w:rPr>
+                <w:rFonts w:eastAsia="仿宋" w:hint="eastAsia"/>
+                <w:sz w:val="24"/>
+              </w:rPr>
+            </w:pPr>
+            <w:r>
+              <w:rPr>
+                <w:rFonts w:eastAsia="仿宋" w:hint="eastAsia"/>
+                <w:sz w:val="24"/>
+              </w:rPr>
+              <w:t>0100</w:t>
+            </w:r>
+          </w:p>
+        </w:tc>
+        <w:tc>
+          <w:tcPr>
+            <w:tcW w:w="2355" w:type="dxa"/>
+            <w:vAlign w:val="center"/>
+          </w:tcPr>
+          <w:p>
+            <w:pPr>
+              <w:jc w:val="center"/>
+              <w:rPr>
+                <w:rFonts w:eastAsia="仿宋" w:hint="eastAsia"/>
+                <w:sz w:val="24"/>
+              </w:rPr>
+            </w:pPr>
+            <w:r>
+              <w:rPr>
+                <w:rFonts w:eastAsia="仿宋" w:hint="eastAsia"/>
+                <w:sz w:val="24"/>
+              </w:rPr>
+              <w:t>0101</w:t>
+            </w:r>
+          </w:p>
+        </w:tc>
+        <w:tc>
+          <w:tcPr>
+            <w:tcW w:w="1711" w:type="dxa"/>
+            <w:vAlign w:val="center"/>
+          </w:tcPr>
+          <w:p>
+            <w:pPr>
+              <w:jc w:val="center"/>
+              <w:rPr>
+                <w:rFonts w:eastAsia="仿宋" w:hint="eastAsia"/>
+                <w:sz w:val="24"/>
+              </w:rPr>
+            </w:pPr>
+            <w:r>
+              <w:rPr>
+                <w:rFonts w:eastAsia="仿宋" w:hint="eastAsia"/>
+                <w:sz w:val="24"/>
+              </w:rPr>
+              <w:t>0001</w:t>
+            </w:r>
+          </w:p>
+        </w:tc>
+        <w:tc>
+          <w:tcPr>
+            <w:tcW w:w="2355" w:type="dxa"/>
+            <w:vAlign w:val="center"/>
+          </w:tcPr>
+          <w:p>
+            <w:pPr>
+              <w:jc w:val="center"/>
+              <w:rPr>
+                <w:rFonts w:eastAsia="仿宋" w:hint="eastAsia"/>
+                <w:sz w:val="24"/>
+              </w:rPr>
+            </w:pPr>
+            <w:r>
+              <w:rPr>
+                <w:rFonts w:eastAsia="仿宋" w:hint="eastAsia"/>
+                <w:sz w:val="24"/>
+              </w:rPr>
+              <w:t>0011</w:t>
+            </w:r>
+          </w:p>
+        </w:tc>
+        <w:tc>
+          <w:tcPr>
+            <w:tcW w:w="1711" w:type="dxa"/>
+            <w:vAlign w:val="center"/>
+          </w:tcPr>
+          <w:p>
+            <w:pPr>
+              <w:jc w:val="center"/>
+              <w:rPr>
+                <w:rFonts w:eastAsia="仿宋" w:hint="eastAsia"/>
+                <w:sz w:val="24"/>
+              </w:rPr>
+            </w:pPr>
+            <w:r>
+              <w:rPr>
+                <w:rFonts w:eastAsia="仿宋" w:hint="eastAsia"/>
+                <w:sz w:val="24"/>
+              </w:rPr>
+              <w:t>0111</w:t>
+            </w:r>
+          </w:p>
+        </w:tc>
+      </w:tr>
+      <w:tr>
+        <w:trPr>
+          <w:jc w:val="center"/>
+        </w:trPr>
+        <w:tc>
+          <w:tcPr>
+            <w:tcW w:w="1395" w:type="dxa"/>
+            <w:vAlign w:val="center"/>
+          </w:tcPr>
+          <w:p>
+            <w:pPr>
+              <w:jc w:val="center"/>
+              <w:rPr>
+                <w:rFonts w:eastAsia="仿宋" w:hint="eastAsia"/>
+                <w:sz w:val="24"/>
+              </w:rPr>
+            </w:pPr>
+            <w:r>
+              <w:rPr>
+                <w:rFonts w:eastAsia="仿宋" w:hint="eastAsia"/>
+                <w:sz w:val="24"/>
+              </w:rPr>
+              <w:t>0101</w:t>
+            </w:r>
+          </w:p>
+        </w:tc>
+        <w:tc>
+          <w:tcPr>
+            <w:tcW w:w="2355" w:type="dxa"/>
+            <w:vAlign w:val="center"/>
+          </w:tcPr>
+          <w:p>
+            <w:pPr>
+              <w:jc w:val="center"/>
+              <w:rPr>
+                <w:rFonts w:eastAsia="仿宋" w:hint="eastAsia"/>
+                <w:sz w:val="24"/>
+              </w:rPr>
+            </w:pPr>
+            <w:r>
+              <w:rPr>
+                <w:rFonts w:eastAsia="仿宋" w:hint="eastAsia"/>
+                <w:sz w:val="24"/>
+              </w:rPr>
+              <w:t>0110</w:t>
+            </w:r>
+          </w:p>
+        </w:tc>
+        <w:tc>
+          <w:tcPr>
+            <w:tcW w:w="1711" w:type="dxa"/>
+            <w:vAlign w:val="center"/>
+          </w:tcPr>
+          <w:p>
+            <w:pPr>
+              <w:jc w:val="center"/>
+              <w:rPr>
+                <w:rFonts w:eastAsia="仿宋" w:hint="eastAsia"/>
+                <w:sz w:val="24"/>
+              </w:rPr>
+            </w:pPr>
+            <w:r>
+              <w:rPr>
+                <w:rFonts w:eastAsia="仿宋" w:hint="eastAsia"/>
+                <w:sz w:val="24"/>
+              </w:rPr>
+              <w:t>0011</w:t>
+            </w:r>
+          </w:p>
+        </w:tc>
+        <w:tc>
+          <w:tcPr>
+            <w:tcW w:w="2355" w:type="dxa"/>
+            <w:vAlign w:val="center"/>
+          </w:tcPr>
+          <w:p>
+            <w:pPr>
+              <w:jc w:val="center"/>
+              <w:rPr>
+                <w:rFonts w:eastAsia="仿宋" w:hint="eastAsia"/>
+                <w:sz w:val="24"/>
+              </w:rPr>
+            </w:pPr>
+            <w:r>
+              <w:rPr>
+                <w:rFonts w:eastAsia="仿宋" w:hint="eastAsia"/>
+                <w:sz w:val="24"/>
+              </w:rPr>
+              <w:t>0100</w:t>
+            </w:r>
+          </w:p>
+        </w:tc>
+        <w:tc>
+          <w:tcPr>
+            <w:tcW w:w="1711" w:type="dxa"/>
+            <w:vAlign w:val="center"/>
+          </w:tcPr>
+          <w:p>
+            <w:pPr>
+              <w:jc w:val="center"/>
+              <w:rPr>
+                <w:rFonts w:eastAsia="仿宋" w:hint="eastAsia"/>
+                <w:sz w:val="24"/>
+              </w:rPr>
+            </w:pPr>
+            <w:r>
+              <w:rPr>
+                <w:rFonts w:eastAsia="仿宋" w:hint="eastAsia"/>
+                <w:sz w:val="24"/>
+              </w:rPr>
+              <w:t>0001</w:t>
+            </w:r>
+          </w:p>
+        </w:tc>
+      </w:tr>
+      <w:tr>
+        <w:trPr>
+          <w:jc w:val="center"/>
+        </w:trPr>
+        <w:tc>
+          <w:tcPr>
+            <w:tcW w:w="1395" w:type="dxa"/>
+            <w:vAlign w:val="center"/>
+          </w:tcPr>
+          <w:p>
+            <w:pPr>
+              <w:jc w:val="center"/>
+              <w:rPr>
+                <w:rFonts w:eastAsia="仿宋" w:hint="eastAsia"/>
+                <w:sz w:val="24"/>
+              </w:rPr>
+            </w:pPr>
+            <w:r>
+              <w:rPr>
+                <w:rFonts w:eastAsia="仿宋" w:hint="eastAsia"/>
+                <w:sz w:val="24"/>
+              </w:rPr>
+              <w:t>0110</w:t>
+            </w:r>
+          </w:p>
+        </w:tc>
+        <w:tc>
+          <w:tcPr>
+            <w:tcW w:w="2355" w:type="dxa"/>
+            <w:vAlign w:val="center"/>
+          </w:tcPr>
+          <w:p>
+            <w:pPr>
+              <w:jc w:val="center"/>
+              <w:rPr>
+                <w:rFonts w:eastAsia="仿宋" w:hint="eastAsia"/>
+                <w:sz w:val="24"/>
+              </w:rPr>
+            </w:pPr>
+            <w:r>
+              <w:rPr>
+                <w:rFonts w:eastAsia="仿宋" w:hint="eastAsia"/>
+                <w:sz w:val="24"/>
+              </w:rPr>
+              <w:t>0111</w:t>
+            </w:r>
+          </w:p>
+        </w:tc>
+        <w:tc>
+          <w:tcPr>
+            <w:tcW w:w="1711" w:type="dxa"/>
+            <w:vAlign w:val="center"/>
+          </w:tcPr>
+          <w:p>
+            <w:pPr>
+              <w:jc w:val="center"/>
+              <w:rPr>
+                <w:rFonts w:eastAsia="仿宋" w:hint="eastAsia"/>
+                <w:sz w:val="24"/>
+              </w:rPr>
+            </w:pPr>
+            <w:r>
+              <w:rPr>
+                <w:rFonts w:eastAsia="仿宋" w:hint="eastAsia"/>
+                <w:sz w:val="24"/>
+              </w:rPr>
+              <w:t>0001</w:t>
+            </w:r>
+          </w:p>
+        </w:tc>
+        <w:tc>
+          <w:tcPr>
+            <w:tcW w:w="2355" w:type="dxa"/>
+            <w:vAlign w:val="center"/>
+          </w:tcPr>
+          <w:p>
+            <w:pPr>
+              <w:jc w:val="center"/>
+              <w:rPr>
+                <w:rFonts w:eastAsia="仿宋" w:hint="eastAsia"/>
+                <w:sz w:val="24"/>
+              </w:rPr>
+            </w:pPr>
+            <w:r>
+              <w:rPr>
+                <w:rFonts w:eastAsia="仿宋" w:hint="eastAsia"/>
+                <w:sz w:val="24"/>
+              </w:rPr>
+              <w:t>0101</w:t>
+            </w:r>
+          </w:p>
+        </w:tc>
+        <w:tc>
+          <w:tcPr>
+            <w:tcW w:w="1711" w:type="dxa"/>
+            <w:vAlign w:val="center"/>
+          </w:tcPr>
+          <w:p>
+            <w:pPr>
+              <w:jc w:val="center"/>
+              <w:rPr>
+                <w:rFonts w:eastAsia="仿宋" w:hint="eastAsia"/>
+                <w:sz w:val="24"/>
+              </w:rPr>
+            </w:pPr>
+            <w:r>
+              <w:rPr>
+                <w:rFonts w:eastAsia="仿宋" w:hint="eastAsia"/>
+                <w:sz w:val="24"/>
+              </w:rPr>
+              <w:t>0011</w:t>
+            </w:r>
+          </w:p>
+        </w:tc>
+      </w:tr>
+      <w:tr>
+        <w:trPr>
+          <w:jc w:val="center"/>
+        </w:trPr>
+        <w:tc>
+          <w:tcPr>
+            <w:tcW w:w="1395" w:type="dxa"/>
+            <w:vAlign w:val="center"/>
+          </w:tcPr>
+          <w:p>
+            <w:pPr>
+              <w:jc w:val="center"/>
+              <w:rPr>
+                <w:rFonts w:eastAsia="仿宋" w:hint="eastAsia"/>
+                <w:sz w:val="24"/>
+              </w:rPr>
+            </w:pPr>
+            <w:r>
+              <w:rPr>
+                <w:rFonts w:eastAsia="仿宋" w:hint="eastAsia"/>
+                <w:sz w:val="24"/>
+              </w:rPr>
+              <w:t>0111</w:t>
+            </w:r>
+          </w:p>
+        </w:tc>
+        <w:tc>
+          <w:tcPr>
+            <w:tcW w:w="2355" w:type="dxa"/>
+            <w:vAlign w:val="center"/>
+          </w:tcPr>
+          <w:p>
+            <w:pPr>
+              <w:jc w:val="center"/>
+              <w:rPr>
+                <w:rFonts w:eastAsia="仿宋" w:hint="eastAsia"/>
+                <w:sz w:val="24"/>
+              </w:rPr>
+            </w:pPr>
+            <w:r>
+              <w:rPr>
+                <w:rFonts w:eastAsia="仿宋" w:hint="eastAsia"/>
+                <w:sz w:val="24"/>
+              </w:rPr>
+              <w:t>1000</w:t>
+            </w:r>
+          </w:p>
+        </w:tc>
+        <w:tc>
+          <w:tcPr>
+            <w:tcW w:w="1711" w:type="dxa"/>
+            <w:vAlign w:val="center"/>
+          </w:tcPr>
+          <w:p>
+            <w:pPr>
+              <w:jc w:val="center"/>
+              <w:rPr>
+                <w:rFonts w:eastAsia="仿宋" w:hint="eastAsia"/>
+                <w:sz w:val="24"/>
+              </w:rPr>
+            </w:pPr>
+            <w:r>
+              <w:rPr>
+                <w:rFonts w:eastAsia="仿宋" w:hint="eastAsia"/>
+                <w:sz w:val="24"/>
+              </w:rPr>
+              <w:t>1111</w:t>
+            </w:r>
+          </w:p>
+        </w:tc>
+        <w:tc>
+          <w:tcPr>
+            <w:tcW w:w="2355" w:type="dxa"/>
+            <w:vAlign w:val="center"/>
+          </w:tcPr>
+          <w:p>
+            <w:pPr>
+              <w:jc w:val="center"/>
+              <w:rPr>
+                <w:rFonts w:eastAsia="仿宋" w:hint="eastAsia"/>
+                <w:sz w:val="24"/>
+              </w:rPr>
+            </w:pPr>
+            <w:r>
+              <w:rPr>
+                <w:rFonts w:eastAsia="仿宋" w:hint="eastAsia"/>
+                <w:sz w:val="24"/>
+              </w:rPr>
+              <w:t>0110</w:t>
+            </w:r>
+          </w:p>
+        </w:tc>
+        <w:tc>
+          <w:tcPr>
+            <w:tcW w:w="1711" w:type="dxa"/>
+            <w:vAlign w:val="center"/>
+          </w:tcPr>
+          <w:p>
+            <w:pPr>
+              <w:jc w:val="center"/>
+              <w:rPr>
+                <w:rFonts w:eastAsia="仿宋" w:hint="eastAsia"/>
+                <w:sz w:val="24"/>
+              </w:rPr>
+            </w:pPr>
+            <w:r>
+              <w:rPr>
+                <w:rFonts w:eastAsia="仿宋" w:hint="eastAsia"/>
+                <w:sz w:val="24"/>
+              </w:rPr>
+              <w:t>0001</w:t>
+            </w:r>
+          </w:p>
+        </w:tc>
+      </w:tr>
+      <w:tr>
+        <w:trPr>
+          <w:jc w:val="center"/>
+        </w:trPr>
+        <w:tc>
+          <w:tcPr>
+            <w:tcW w:w="1395" w:type="dxa"/>
+            <w:vAlign w:val="center"/>
+          </w:tcPr>
+          <w:p>
+            <w:pPr>
+              <w:jc w:val="center"/>
+              <w:rPr>
+                <w:rFonts w:eastAsia="仿宋" w:hint="eastAsia"/>
+                <w:sz w:val="24"/>
+              </w:rPr>
+            </w:pPr>
+            <w:r>
+              <w:rPr>
+                <w:rFonts w:eastAsia="仿宋" w:hint="eastAsia"/>
+                <w:sz w:val="24"/>
+              </w:rPr>
+              <w:t>1000</w:t>
+            </w:r>
+          </w:p>
+        </w:tc>
+        <w:tc>
+          <w:tcPr>
+            <w:tcW w:w="2355" w:type="dxa"/>
+            <w:vAlign w:val="center"/>
+          </w:tcPr>
+          <w:p>
+            <w:pPr>
+              <w:jc w:val="center"/>
+              <w:rPr>
+                <w:rFonts w:eastAsia="仿宋" w:hint="eastAsia"/>
+                <w:sz w:val="24"/>
+              </w:rPr>
+            </w:pPr>
+            <w:r>
+              <w:rPr>
+                <w:rFonts w:eastAsia="仿宋" w:hint="eastAsia"/>
+                <w:sz w:val="24"/>
+              </w:rPr>
+              <w:t>1001</w:t>
+            </w:r>
+          </w:p>
+        </w:tc>
+        <w:tc>
+          <w:tcPr>
+            <w:tcW w:w="1711" w:type="dxa"/>
+            <w:vAlign w:val="center"/>
+          </w:tcPr>
+          <w:p>
+            <w:pPr>
+              <w:jc w:val="center"/>
+              <w:rPr>
+                <w:rFonts w:eastAsia="仿宋" w:hint="eastAsia"/>
+                <w:sz w:val="24"/>
+              </w:rPr>
+            </w:pPr>
+            <w:r>
+              <w:rPr>
+                <w:rFonts w:eastAsia="仿宋" w:hint="eastAsia"/>
+                <w:sz w:val="24"/>
+              </w:rPr>
+              <w:t>0001</w:t>
+            </w:r>
+          </w:p>
+        </w:tc>
+        <w:tc>
+          <w:tcPr>
+            <w:tcW w:w="2355" w:type="dxa"/>
+            <w:vAlign w:val="center"/>
+          </w:tcPr>
+          <w:p>
+            <w:pPr>
+              <w:jc w:val="center"/>
+              <w:rPr>
+                <w:rFonts w:eastAsia="仿宋" w:hint="eastAsia"/>
+                <w:sz w:val="24"/>
+              </w:rPr>
+            </w:pPr>
+            <w:r>
+              <w:rPr>
+                <w:rFonts w:eastAsia="仿宋" w:hint="eastAsia"/>
+                <w:sz w:val="24"/>
+              </w:rPr>
+              <w:t>0111</w:t>
+            </w:r>
+          </w:p>
+        </w:tc>
+        <w:tc>
+          <w:tcPr>
+            <w:tcW w:w="1711" w:type="dxa"/>
+            <w:vAlign w:val="center"/>
+          </w:tcPr>
+          <w:p>
+            <w:pPr>
+              <w:jc w:val="center"/>
+              <w:rPr>
+                <w:rFonts w:eastAsia="仿宋" w:hint="eastAsia"/>
+                <w:sz w:val="24"/>
+              </w:rPr>
+            </w:pPr>
+            <w:r>
+              <w:rPr>
+                <w:rFonts w:eastAsia="仿宋" w:hint="eastAsia"/>
+                <w:sz w:val="24"/>
+              </w:rPr>
+              <w:t>1111</w:t>
+            </w:r>
+          </w:p>
+        </w:tc>
+      </w:tr>
+      <w:tr>
+        <w:trPr>
+          <w:jc w:val="center"/>
+        </w:trPr>
+        <w:tc>
+          <w:tcPr>
+            <w:tcW w:w="1395" w:type="dxa"/>
+            <w:vAlign w:val="center"/>
+          </w:tcPr>
+          <w:p>
+            <w:pPr>
+              <w:jc w:val="center"/>
+              <w:rPr>
+                <w:rFonts w:eastAsia="仿宋" w:hint="eastAsia"/>
+                <w:sz w:val="24"/>
+              </w:rPr>
+            </w:pPr>
+            <w:r>
+              <w:rPr>
+                <w:rFonts w:eastAsia="仿宋" w:hint="eastAsia"/>
+                <w:sz w:val="24"/>
+              </w:rPr>
+              <w:t>1001</w:t>
+            </w:r>
+          </w:p>
+        </w:tc>
+        <w:tc>
+          <w:tcPr>
+            <w:tcW w:w="2355" w:type="dxa"/>
+            <w:vAlign w:val="center"/>
+          </w:tcPr>
+          <w:p>
+            <w:pPr>
+              <w:jc w:val="center"/>
+              <w:rPr>
+                <w:rFonts w:eastAsia="仿宋" w:hint="eastAsia"/>
+                <w:sz w:val="24"/>
+              </w:rPr>
+            </w:pPr>
+            <w:r>
+              <w:rPr>
+                <w:rFonts w:eastAsia="仿宋" w:hint="eastAsia"/>
+                <w:sz w:val="24"/>
+              </w:rPr>
+              <w:t>1010</w:t>
+            </w:r>
+          </w:p>
+        </w:tc>
+        <w:tc>
+          <w:tcPr>
+            <w:tcW w:w="1711" w:type="dxa"/>
+            <w:vAlign w:val="center"/>
+          </w:tcPr>
+          <w:p>
+            <w:pPr>
+              <w:jc w:val="center"/>
+              <w:rPr>
+                <w:rFonts w:eastAsia="仿宋" w:hint="eastAsia"/>
+                <w:sz w:val="24"/>
+              </w:rPr>
+            </w:pPr>
+            <w:r>
+              <w:rPr>
+                <w:rFonts w:eastAsia="仿宋" w:hint="eastAsia"/>
+                <w:sz w:val="24"/>
+              </w:rPr>
+              <w:t>0011</w:t>
+            </w:r>
+          </w:p>
+        </w:tc>
+        <w:tc>
+          <w:tcPr>
+            <w:tcW w:w="2355" w:type="dxa"/>
+            <w:vAlign w:val="center"/>
+          </w:tcPr>
+          <w:p>
+            <w:pPr>
+              <w:jc w:val="center"/>
+              <w:rPr>
+                <w:rFonts w:eastAsia="仿宋" w:hint="eastAsia"/>
+                <w:sz w:val="24"/>
+              </w:rPr>
+            </w:pPr>
+            <w:r>
+              <w:rPr>
+                <w:rFonts w:eastAsia="仿宋" w:hint="eastAsia"/>
+                <w:sz w:val="24"/>
+              </w:rPr>
+              <w:t>1000</w:t>
+            </w:r>
+          </w:p>
+        </w:tc>
+        <w:tc>
+          <w:tcPr>
+            <w:tcW w:w="1711" w:type="dxa"/>
+            <w:vAlign w:val="center"/>
+          </w:tcPr>
+          <w:p>
+            <w:pPr>
+              <w:jc w:val="center"/>
+              <w:rPr>
+                <w:rFonts w:eastAsia="仿宋" w:hint="eastAsia"/>
+                <w:sz w:val="24"/>
+              </w:rPr>
+            </w:pPr>
+            <w:r>
+              <w:rPr>
+                <w:rFonts w:eastAsia="仿宋" w:hint="eastAsia"/>
+                <w:sz w:val="24"/>
+              </w:rPr>
+              <w:t>0001</w:t>
+            </w:r>
+          </w:p>
+        </w:tc>
+      </w:tr>
+      <w:tr>
+        <w:trPr>
+          <w:jc w:val="center"/>
+        </w:trPr>
+        <w:tc>
+          <w:tcPr>
+            <w:tcW w:w="1395" w:type="dxa"/>
+            <w:vAlign w:val="center"/>
+          </w:tcPr>
+          <w:p>
+            <w:pPr>
+              <w:jc w:val="center"/>
+              <w:rPr>
+                <w:rFonts w:eastAsia="仿宋" w:hint="eastAsia"/>
+                <w:sz w:val="24"/>
+              </w:rPr>
+            </w:pPr>
+            <w:r>
+              <w:rPr>
+                <w:rFonts w:eastAsia="仿宋" w:hint="eastAsia"/>
+                <w:sz w:val="24"/>
+              </w:rPr>
+              <w:t>1010</w:t>
+            </w:r>
+          </w:p>
+        </w:tc>
+        <w:tc>
+          <w:tcPr>
+            <w:tcW w:w="2355" w:type="dxa"/>
+            <w:vAlign w:val="center"/>
+          </w:tcPr>
+          <w:p>
+            <w:pPr>
+              <w:jc w:val="center"/>
+              <w:rPr>
+                <w:rFonts w:eastAsia="仿宋" w:hint="eastAsia"/>
+                <w:sz w:val="24"/>
+              </w:rPr>
+            </w:pPr>
+            <w:r>
+              <w:rPr>
+                <w:rFonts w:eastAsia="仿宋" w:hint="eastAsia"/>
+                <w:sz w:val="24"/>
+              </w:rPr>
+              <w:t>1011</w:t>
+            </w:r>
+          </w:p>
+        </w:tc>
+        <w:tc>
+          <w:tcPr>
+            <w:tcW w:w="1711" w:type="dxa"/>
+            <w:vAlign w:val="center"/>
+          </w:tcPr>
+          <w:p>
+            <w:pPr>
+              <w:jc w:val="center"/>
+              <w:rPr>
+                <w:rFonts w:eastAsia="仿宋" w:hint="eastAsia"/>
+                <w:sz w:val="24"/>
+              </w:rPr>
+            </w:pPr>
+            <w:r>
+              <w:rPr>
+                <w:rFonts w:eastAsia="仿宋" w:hint="eastAsia"/>
+                <w:sz w:val="24"/>
+              </w:rPr>
+              <w:t>0001</w:t>
+            </w:r>
+          </w:p>
+        </w:tc>
+        <w:tc>
+          <w:tcPr>
+            <w:tcW w:w="2355" w:type="dxa"/>
+            <w:vAlign w:val="center"/>
+          </w:tcPr>
+          <w:p>
+            <w:pPr>
+              <w:jc w:val="center"/>
+              <w:rPr>
+                <w:rFonts w:eastAsia="仿宋" w:hint="eastAsia"/>
+                <w:sz w:val="24"/>
+              </w:rPr>
+            </w:pPr>
+            <w:r>
+              <w:rPr>
+                <w:rFonts w:eastAsia="仿宋" w:hint="eastAsia"/>
+                <w:sz w:val="24"/>
+              </w:rPr>
+              <w:t>1001</w:t>
+            </w:r>
+          </w:p>
+        </w:tc>
+        <w:tc>
+          <w:tcPr>
+            <w:tcW w:w="1711" w:type="dxa"/>
+            <w:vAlign w:val="center"/>
+          </w:tcPr>
+          <w:p>
+            <w:pPr>
+              <w:jc w:val="center"/>
+              <w:rPr>
+                <w:rFonts w:eastAsia="仿宋" w:hint="eastAsia"/>
+                <w:sz w:val="24"/>
+              </w:rPr>
+            </w:pPr>
+            <w:r>
+              <w:rPr>
+                <w:rFonts w:eastAsia="仿宋" w:hint="eastAsia"/>
+                <w:sz w:val="24"/>
+              </w:rPr>
+              <w:t>0011</w:t>
+            </w:r>
+          </w:p>
+        </w:tc>
+      </w:tr>
+      <w:tr>
+        <w:trPr>
+          <w:jc w:val="center"/>
+        </w:trPr>
+        <w:tc>
+          <w:tcPr>
+            <w:tcW w:w="1395" w:type="dxa"/>
+            <w:vAlign w:val="center"/>
+          </w:tcPr>
+          <w:p>
+            <w:pPr>
+              <w:jc w:val="center"/>
+              <w:rPr>
+                <w:rFonts w:eastAsia="仿宋" w:hint="eastAsia"/>
+                <w:sz w:val="24"/>
+              </w:rPr>
+            </w:pPr>
+            <w:r>
+              <w:rPr>
+                <w:rFonts w:eastAsia="仿宋" w:hint="eastAsia"/>
+                <w:sz w:val="24"/>
+              </w:rPr>
+              <w:t>1011</w:t>
+            </w:r>
+          </w:p>
+        </w:tc>
+        <w:tc>
+          <w:tcPr>
+            <w:tcW w:w="2355" w:type="dxa"/>
+            <w:vAlign w:val="center"/>
+          </w:tcPr>
+          <w:p>
+            <w:pPr>
+              <w:jc w:val="center"/>
+              <w:rPr>
+                <w:rFonts w:eastAsia="仿宋" w:hint="eastAsia"/>
+                <w:sz w:val="24"/>
+              </w:rPr>
+            </w:pPr>
+            <w:r>
+              <w:rPr>
+                <w:rFonts w:eastAsia="仿宋" w:hint="eastAsia"/>
+                <w:sz w:val="24"/>
+              </w:rPr>
+              <w:t>1100</w:t>
+            </w:r>
+          </w:p>
+        </w:tc>
+        <w:tc>
+          <w:tcPr>
+            <w:tcW w:w="1711" w:type="dxa"/>
+            <w:vAlign w:val="center"/>
+          </w:tcPr>
+          <w:p>
+            <w:pPr>
+              <w:jc w:val="center"/>
+              <w:rPr>
+                <w:rFonts w:eastAsia="仿宋" w:hint="eastAsia"/>
+                <w:sz w:val="24"/>
+              </w:rPr>
+            </w:pPr>
+            <w:r>
+              <w:rPr>
+                <w:rFonts w:eastAsia="仿宋" w:hint="eastAsia"/>
+                <w:sz w:val="24"/>
+              </w:rPr>
+              <w:t>0111</w:t>
+            </w:r>
+          </w:p>
+        </w:tc>
+        <w:tc>
+          <w:tcPr>
+            <w:tcW w:w="2355" w:type="dxa"/>
+            <w:vAlign w:val="center"/>
+          </w:tcPr>
+          <w:p>
+            <w:pPr>
+              <w:jc w:val="center"/>
+              <w:rPr>
+                <w:rFonts w:eastAsia="仿宋" w:hint="eastAsia"/>
+                <w:sz w:val="24"/>
+              </w:rPr>
+            </w:pPr>
+            <w:r>
+              <w:rPr>
+                <w:rFonts w:eastAsia="仿宋" w:hint="eastAsia"/>
+                <w:sz w:val="24"/>
+              </w:rPr>
+              <w:t>1010</w:t>
+            </w:r>
+          </w:p>
+        </w:tc>
+        <w:tc>
+          <w:tcPr>
+            <w:tcW w:w="1711" w:type="dxa"/>
+            <w:vAlign w:val="center"/>
+          </w:tcPr>
+          <w:p>
+            <w:pPr>
+              <w:jc w:val="center"/>
+              <w:rPr>
+                <w:rFonts w:eastAsia="仿宋" w:hint="eastAsia"/>
+                <w:sz w:val="24"/>
+              </w:rPr>
+            </w:pPr>
+            <w:r>
+              <w:rPr>
+                <w:rFonts w:eastAsia="仿宋" w:hint="eastAsia"/>
+                <w:sz w:val="24"/>
+              </w:rPr>
+              <w:t>0001</w:t>
+            </w:r>
+          </w:p>
+        </w:tc>
+      </w:tr>
+      <w:tr>
+        <w:trPr>
+          <w:jc w:val="center"/>
+        </w:trPr>
+        <w:tc>
+          <w:tcPr>
+            <w:tcW w:w="1395" w:type="dxa"/>
+            <w:vAlign w:val="center"/>
+          </w:tcPr>
+          <w:p>
+            <w:pPr>
+              <w:jc w:val="center"/>
+              <w:rPr>
+                <w:rFonts w:eastAsia="仿宋" w:hint="eastAsia"/>
+                <w:sz w:val="24"/>
+              </w:rPr>
+            </w:pPr>
+            <w:r>
+              <w:rPr>
+                <w:rFonts w:eastAsia="仿宋" w:hint="eastAsia"/>
+                <w:sz w:val="24"/>
+              </w:rPr>
+              <w:t>1100</w:t>
+            </w:r>
+          </w:p>
+        </w:tc>
+        <w:tc>
+          <w:tcPr>
+            <w:tcW w:w="2355" w:type="dxa"/>
+            <w:vAlign w:val="center"/>
+          </w:tcPr>
+          <w:p>
+            <w:pPr>
+              <w:jc w:val="center"/>
+              <w:rPr>
+                <w:rFonts w:eastAsia="仿宋" w:hint="eastAsia"/>
+                <w:sz w:val="24"/>
+              </w:rPr>
+            </w:pPr>
+            <w:r>
+              <w:rPr>
+                <w:rFonts w:eastAsia="仿宋" w:hint="eastAsia"/>
+                <w:sz w:val="24"/>
+              </w:rPr>
+              <w:t>1101</w:t>
+            </w:r>
+          </w:p>
+        </w:tc>
+        <w:tc>
+          <w:tcPr>
+            <w:tcW w:w="1711" w:type="dxa"/>
+            <w:vAlign w:val="center"/>
+          </w:tcPr>
+          <w:p>
+            <w:pPr>
+              <w:jc w:val="center"/>
+              <w:rPr>
+                <w:rFonts w:eastAsia="仿宋" w:hint="eastAsia"/>
+                <w:sz w:val="24"/>
+              </w:rPr>
+            </w:pPr>
+            <w:r>
+              <w:rPr>
+                <w:rFonts w:eastAsia="仿宋" w:hint="eastAsia"/>
+                <w:sz w:val="24"/>
+              </w:rPr>
+              <w:t>0001</w:t>
+            </w:r>
+          </w:p>
+        </w:tc>
+        <w:tc>
+          <w:tcPr>
+            <w:tcW w:w="2355" w:type="dxa"/>
+            <w:vAlign w:val="center"/>
+          </w:tcPr>
+          <w:p>
+            <w:pPr>
+              <w:jc w:val="center"/>
+              <w:rPr>
+                <w:rFonts w:eastAsia="仿宋" w:hint="eastAsia"/>
+                <w:sz w:val="24"/>
+              </w:rPr>
+            </w:pPr>
+            <w:r>
+              <w:rPr>
+                <w:rFonts w:eastAsia="仿宋" w:hint="eastAsia"/>
+                <w:sz w:val="24"/>
+              </w:rPr>
+              <w:t>1011</w:t>
+            </w:r>
+          </w:p>
+        </w:tc>
+        <w:tc>
+          <w:tcPr>
+            <w:tcW w:w="1711" w:type="dxa"/>
+            <w:vAlign w:val="center"/>
+          </w:tcPr>
+          <w:p>
+            <w:pPr>
+              <w:jc w:val="center"/>
+              <w:rPr>
+                <w:rFonts w:eastAsia="仿宋" w:hint="eastAsia"/>
+                <w:sz w:val="24"/>
+              </w:rPr>
+            </w:pPr>
+            <w:r>
+              <w:rPr>
+                <w:rFonts w:eastAsia="仿宋" w:hint="eastAsia"/>
+                <w:sz w:val="24"/>
+              </w:rPr>
+              <w:t>0111</w:t>
+            </w:r>
+          </w:p>
+        </w:tc>
+      </w:tr>
+      <w:tr>
+        <w:trPr>
+          <w:jc w:val="center"/>
+        </w:trPr>
+        <w:tc>
+          <w:tcPr>
+            <w:tcW w:w="1395" w:type="dxa"/>
+            <w:vAlign w:val="center"/>
+          </w:tcPr>
+          <w:p>
+            <w:pPr>
+              <w:jc w:val="center"/>
+              <w:rPr>
+                <w:rFonts w:eastAsia="仿宋" w:hint="eastAsia"/>
+                <w:sz w:val="24"/>
+              </w:rPr>
+            </w:pPr>
+            <w:r>
+              <w:rPr>
+                <w:rFonts w:eastAsia="仿宋" w:hint="eastAsia"/>
+                <w:sz w:val="24"/>
+              </w:rPr>
+              <w:t>1101</w:t>
+            </w:r>
+          </w:p>
+        </w:tc>
+        <w:tc>
+          <w:tcPr>
+            <w:tcW w:w="2355" w:type="dxa"/>
+            <w:vAlign w:val="center"/>
+          </w:tcPr>
+          <w:p>
+            <w:pPr>
+              <w:jc w:val="center"/>
+              <w:rPr>
+                <w:rFonts w:eastAsia="仿宋" w:hint="eastAsia"/>
+                <w:sz w:val="24"/>
+              </w:rPr>
+            </w:pPr>
+            <w:r>
+              <w:rPr>
+                <w:rFonts w:eastAsia="仿宋" w:hint="eastAsia"/>
+                <w:sz w:val="24"/>
+              </w:rPr>
+              <w:t>1110</w:t>
+            </w:r>
+          </w:p>
+        </w:tc>
+        <w:tc>
+          <w:tcPr>
+            <w:tcW w:w="1711" w:type="dxa"/>
+            <w:vAlign w:val="center"/>
+          </w:tcPr>
+          <w:p>
+            <w:pPr>
+              <w:jc w:val="center"/>
+              <w:rPr>
+                <w:rFonts w:eastAsia="仿宋" w:hint="eastAsia"/>
+                <w:sz w:val="24"/>
+              </w:rPr>
+            </w:pPr>
+            <w:r>
+              <w:rPr>
+                <w:rFonts w:eastAsia="仿宋" w:hint="eastAsia"/>
+                <w:sz w:val="24"/>
+              </w:rPr>
+              <w:t>0011</w:t>
+            </w:r>
+          </w:p>
+        </w:tc>
+        <w:tc>
+          <w:tcPr>
+            <w:tcW w:w="2355" w:type="dxa"/>
+            <w:vAlign w:val="center"/>
+          </w:tcPr>
+          <w:p>
+            <w:pPr>
+              <w:jc w:val="center"/>
+              <w:rPr>
+                <w:rFonts w:eastAsia="仿宋" w:hint="eastAsia"/>
+                <w:sz w:val="24"/>
+              </w:rPr>
+            </w:pPr>
+            <w:r>
+              <w:rPr>
+                <w:rFonts w:eastAsia="仿宋" w:hint="eastAsia"/>
+                <w:sz w:val="24"/>
+              </w:rPr>
+              <w:t>1100</w:t>
+            </w:r>
+          </w:p>
+        </w:tc>
+        <w:tc>
+          <w:tcPr>
+            <w:tcW w:w="1711" w:type="dxa"/>
+            <w:vAlign w:val="center"/>
+          </w:tcPr>
+          <w:p>
+            <w:pPr>
+              <w:jc w:val="center"/>
+              <w:rPr>
+                <w:rFonts w:eastAsia="仿宋" w:hint="eastAsia"/>
+                <w:sz w:val="24"/>
+              </w:rPr>
+            </w:pPr>
+            <w:r>
+              <w:rPr>
+                <w:rFonts w:eastAsia="仿宋" w:hint="eastAsia"/>
+                <w:sz w:val="24"/>
+              </w:rPr>
+              <w:t>0001</w:t>
+            </w:r>
+          </w:p>
+        </w:tc>
+      </w:tr>
+      <w:tr>
+        <w:trPr>
+          <w:jc w:val="center"/>
+        </w:trPr>
+        <w:tc>
+          <w:tcPr>
+            <w:tcW w:w="1395" w:type="dxa"/>
+            <w:vAlign w:val="center"/>
+          </w:tcPr>
+          <w:p>
+            <w:pPr>
+              <w:jc w:val="center"/>
+              <w:rPr>
+                <w:rFonts w:eastAsia="仿宋" w:hint="eastAsia"/>
+                <w:sz w:val="24"/>
+              </w:rPr>
+            </w:pPr>
+            <w:r>
+              <w:rPr>
+                <w:rFonts w:eastAsia="仿宋" w:hint="eastAsia"/>
+                <w:sz w:val="24"/>
+              </w:rPr>
+              <w:t>1110</w:t>
+            </w:r>
+          </w:p>
+        </w:tc>
+        <w:tc>
+          <w:tcPr>
+            <w:tcW w:w="2355" w:type="dxa"/>
+            <w:vAlign w:val="center"/>
+          </w:tcPr>
+          <w:p>
+            <w:pPr>
+              <w:jc w:val="center"/>
+              <w:rPr>
+                <w:rFonts w:eastAsia="仿宋" w:hint="eastAsia"/>
+                <w:sz w:val="24"/>
+              </w:rPr>
+            </w:pPr>
+            <w:r>
+              <w:rPr>
+                <w:rFonts w:eastAsia="仿宋" w:hint="eastAsia"/>
+                <w:sz w:val="24"/>
+              </w:rPr>
+              <w:t>1111</w:t>
+            </w:r>
+          </w:p>
+        </w:tc>
+        <w:tc>
+          <w:tcPr>
+            <w:tcW w:w="1711" w:type="dxa"/>
+            <w:vAlign w:val="center"/>
+          </w:tcPr>
+          <w:p>
+            <w:pPr>
+              <w:jc w:val="center"/>
+              <w:rPr>
+                <w:rFonts w:eastAsia="仿宋" w:hint="eastAsia"/>
+                <w:sz w:val="24"/>
+              </w:rPr>
+            </w:pPr>
+            <w:r>
+              <w:rPr>
+                <w:rFonts w:eastAsia="仿宋" w:hint="eastAsia"/>
+                <w:sz w:val="24"/>
+              </w:rPr>
+              <w:t>0001</w:t>
+            </w:r>
+          </w:p>
+        </w:tc>
+        <w:tc>
+          <w:tcPr>
+            <w:tcW w:w="2355" w:type="dxa"/>
+            <w:vAlign w:val="center"/>
+          </w:tcPr>
+          <w:p>
+            <w:pPr>
+              <w:jc w:val="center"/>
+              <w:rPr>
+                <w:rFonts w:eastAsia="仿宋" w:hint="eastAsia"/>
+                <w:sz w:val="24"/>
+              </w:rPr>
+            </w:pPr>
+            <w:r>
+              <w:rPr>
+                <w:rFonts w:eastAsia="仿宋" w:hint="eastAsia"/>
+                <w:sz w:val="24"/>
+              </w:rPr>
+              <w:t>1101</w:t>
+            </w:r>
+          </w:p>
+        </w:tc>
+        <w:tc>
+          <w:tcPr>
+            <w:tcW w:w="1711" w:type="dxa"/>
+            <w:vAlign w:val="center"/>
+          </w:tcPr>
+          <w:p>
+            <w:pPr>
+              <w:jc w:val="center"/>
+              <w:rPr>
+                <w:rFonts w:eastAsia="仿宋" w:hint="eastAsia"/>
+                <w:sz w:val="24"/>
+              </w:rPr>
+            </w:pPr>
+            <w:r>
+              <w:rPr>
+                <w:rFonts w:eastAsia="仿宋" w:hint="eastAsia"/>
+                <w:sz w:val="24"/>
+              </w:rPr>
+              <w:t>0011</w:t>
+            </w:r>
+          </w:p>
+        </w:tc>
+      </w:tr>
+      <w:tr>
+        <w:trPr>
+          <w:jc w:val="center"/>
+        </w:trPr>
+        <w:tc>
+          <w:tcPr>
+            <w:tcW w:w="1395" w:type="dxa"/>
+            <w:vAlign w:val="center"/>
+          </w:tcPr>
+          <w:p>
+            <w:pPr>
+              <w:jc w:val="center"/>
+              <w:rPr>
+                <w:rFonts w:eastAsia="仿宋" w:hint="eastAsia"/>
+                <w:sz w:val="24"/>
+              </w:rPr>
+            </w:pPr>
+            <w:r>
+              <w:rPr>
+                <w:rFonts w:eastAsia="仿宋" w:hint="eastAsia"/>
+                <w:sz w:val="24"/>
+              </w:rPr>
+              <w:t>1111</w:t>
+            </w:r>
+          </w:p>
+        </w:tc>
+        <w:tc>
+          <w:tcPr>
+            <w:tcW w:w="2355" w:type="dxa"/>
+            <w:vAlign w:val="center"/>
+          </w:tcPr>
+          <w:p>
+            <w:pPr>
+              <w:jc w:val="center"/>
+              <w:rPr>
+                <w:rFonts w:eastAsia="仿宋" w:hint="eastAsia"/>
+                <w:sz w:val="24"/>
+              </w:rPr>
+            </w:pPr>
+            <w:r>
+              <w:rPr>
+                <w:rFonts w:eastAsia="仿宋" w:hint="eastAsia"/>
+                <w:sz w:val="24"/>
+              </w:rPr>
+              <w:t>0000</w:t>
+            </w:r>
+          </w:p>
+        </w:tc>
+        <w:tc>
+          <w:tcPr>
+            <w:tcW w:w="1711" w:type="dxa"/>
+            <w:vAlign w:val="center"/>
+          </w:tcPr>
+          <w:p>
+            <w:pPr>
+              <w:jc w:val="center"/>
+              <w:rPr>
+                <w:rFonts w:eastAsia="仿宋" w:hint="eastAsia"/>
+                <w:sz w:val="24"/>
+              </w:rPr>
+            </w:pPr>
+            <w:r>
+              <w:rPr>
+                <w:rFonts w:eastAsia="仿宋" w:hint="eastAsia"/>
+                <w:sz w:val="24"/>
+              </w:rPr>
+              <w:t>1111</w:t>
+            </w:r>
+          </w:p>
+        </w:tc>
+        <w:tc>
+          <w:tcPr>
+            <w:tcW w:w="2355" w:type="dxa"/>
+            <w:vAlign w:val="center"/>
+          </w:tcPr>
+          <w:p>
+            <w:pPr>
+              <w:jc w:val="center"/>
+              <w:rPr>
+                <w:rFonts w:eastAsia="仿宋" w:hint="eastAsia"/>
+                <w:sz w:val="24"/>
+              </w:rPr>
+            </w:pPr>
+            <w:r>
+              <w:rPr>
+                <w:rFonts w:eastAsia="仿宋" w:hint="eastAsia"/>
+                <w:sz w:val="24"/>
+              </w:rPr>
+              <w:t>1110</w:t>
+            </w:r>
+          </w:p>
+        </w:tc>
+        <w:tc>
+          <w:tcPr>
+            <w:tcW w:w="1711" w:type="dxa"/>
+            <w:vAlign w:val="center"/>
+          </w:tcPr>
+          <w:p>
+            <w:pPr>
+              <w:jc w:val="center"/>
+              <w:rPr>
+                <w:rFonts w:eastAsia="仿宋" w:hint="eastAsia"/>
+                <w:sz w:val="24"/>
+              </w:rPr>
+            </w:pPr>
+            <w:r>
+              <w:rPr>
+                <w:rFonts w:eastAsia="仿宋" w:hint="eastAsia"/>
+                <w:sz w:val="24"/>
+              </w:rPr>
+              <w:t>0001</w:t>
+            </w:r>
+          </w:p>
+        </w:tc>
+      </w:tr>
+    </w:tbl>
+    <w:p>
+      <w:pPr>
+        <w:ind w:left="420"/>
         <w:rPr>
           <w:rFonts w:eastAsia="仿宋"/>
-          <w:bCs/>
           <w:sz w:val="24"/>
         </w:rPr>
       </w:pPr>
       <w:r>
         <w:rPr>
           <w:rFonts w:eastAsia="仿宋" w:hint="eastAsia"/>
-          <w:bCs/>
-          <w:sz w:val="24"/>
-        </w:rPr>
+          <w:sz w:val="24"/>
+        </w:rPr>
+        <w:t>用</w:t>
+      </w:r>
+      <w:proofErr w:type="gramStart"/>
+      <w:r>
+        <w:rPr>
+          <w:rFonts w:eastAsia="仿宋" w:hint="eastAsia"/>
+          <w:sz w:val="24"/>
+        </w:rPr>
+        <w:t>卡诺图化简</w:t>
+      </w:r>
+      <w:proofErr w:type="gramEnd"/>
+      <w:r>
+        <w:rPr>
+          <w:rFonts w:eastAsia="仿宋" w:hint="eastAsia"/>
+          <w:sz w:val="24"/>
+        </w:rPr>
+        <w:t>得到表达式：</w:t>
+      </w:r>
+    </w:p>
+    <w:p>
+      <w:pPr>
+        <w:ind w:left="420"/>
+        <w:rPr>
+          <w:rFonts w:eastAsia="仿宋"/>
+          <w:b/>
+          <w:sz w:val="24"/>
+        </w:rPr>
+      </w:pPr>
+      <w:bookmarkStart w:id="0" w:name="_GoBack"/>
+      <w:bookmarkEnd w:id="0"/>
+    </w:p>
+    <w:p>
+      <w:pPr>
+        <w:ind w:left="420"/>
+        <w:rPr>
+          <w:rFonts w:eastAsia="仿宋"/>
+          <w:b/>
+          <w:sz w:val="24"/>
+        </w:rPr>
+      </w:pPr>
+    </w:p>
+    <w:p>
+      <w:pPr>
+        <w:ind w:left="420"/>
+        <w:rPr>
+          <w:rFonts w:eastAsia="仿宋"/>
+          <w:b/>
+          <w:sz w:val="24"/>
+        </w:rPr>
+      </w:pPr>
+    </w:p>
+    <w:p>
+      <w:pPr>
+        <w:ind w:left="420"/>
+        <w:rPr>
+          <w:rFonts w:eastAsia="仿宋"/>
+          <w:b/>
+          <w:sz w:val="24"/>
+        </w:rPr>
+      </w:pPr>
+    </w:p>
+    <w:p>
+      <w:pPr>
+        <w:ind w:left="420"/>
+        <w:rPr>
+          <w:rFonts w:eastAsia="仿宋"/>
+          <w:b/>
+          <w:sz w:val="24"/>
+        </w:rPr>
+      </w:pPr>
+    </w:p>
+    <w:p>
+      <w:pPr>
+        <w:ind w:left="420"/>
+        <w:rPr>
+          <w:rFonts w:eastAsia="仿宋"/>
+          <w:b/>
+          <w:sz w:val="24"/>
+        </w:rPr>
+      </w:pPr>
+    </w:p>
+    <w:p>
+      <w:pPr>
+        <w:ind w:left="420"/>
+        <w:rPr>
+          <w:rFonts w:eastAsia="仿宋"/>
+          <w:b/>
+          <w:sz w:val="24"/>
+        </w:rPr>
+      </w:pPr>
+    </w:p>
+    <w:p>
+      <w:pPr>
+        <w:ind w:left="420"/>
+        <w:rPr>
+          <w:rFonts w:eastAsia="仿宋"/>
+          <w:b/>
+          <w:sz w:val="24"/>
+        </w:rPr>
+      </w:pPr>
+    </w:p>
+    <w:p>
+      <w:pPr>
+        <w:ind w:left="420"/>
+        <w:rPr>
+          <w:rFonts w:eastAsia="仿宋"/>
+          <w:b/>
+          <w:sz w:val="24"/>
+        </w:rPr>
+      </w:pPr>
+    </w:p>
+    <w:p>
+      <w:pPr>
+        <w:ind w:left="420"/>
+        <w:rPr>
+          <w:rFonts w:eastAsia="仿宋"/>
+          <w:b/>
+          <w:sz w:val="24"/>
+        </w:rPr>
+      </w:pPr>
+    </w:p>
+    <w:p>
+      <w:pPr>
+        <w:ind w:left="420"/>
+        <w:rPr>
+          <w:rFonts w:eastAsia="仿宋" w:hint="eastAsia"/>
+          <w:b/>
+          <w:sz w:val="24"/>
+        </w:rPr>
+      </w:pPr>
+    </w:p>
+    <w:p>
+      <w:pPr>
+        <w:ind w:left="420"/>
+        <w:rPr>
+          <w:rFonts w:eastAsia="仿宋" w:hint="eastAsia"/>
+          <w:b/>
+          <w:sz w:val="24"/>
+        </w:rPr>
+      </w:pPr>
+    </w:p>
+    <w:p>
+      <w:pPr>
+        <w:ind w:left="420"/>
+        <w:rPr>
+          <w:rFonts w:eastAsia="仿宋"/>
+          <w:bCs/>
+          <w:sz w:val="24"/>
+        </w:rPr>
+      </w:pPr>
+      <w:r>
+        <w:rPr>
+          <w:rFonts w:eastAsia="仿宋" w:hint="eastAsia"/>
+          <w:bCs/>
+          <w:sz w:val="24"/>
+        </w:rPr>
+        <w:lastRenderedPageBreak/>
         <w:t>图</w:t>
       </w:r>
       <w:r>
@@ -23069,7 +26328,6 @@
           <w:b/>
           <w:sz w:val="24"/>
         </w:rPr>
-        <w:lastRenderedPageBreak/>
         <w:t>（4）</w:t>
       </w:r>
       <w:r>
@@ -23256,6 +26514,7 @@
           <w:color w:val="FF0000"/>
           <w:sz w:val="24"/>
         </w:rPr>
+        <w:lastRenderedPageBreak/>
         <w:t>图</w:t>
       </w:r>
       <w:r>
@@ -24674,7 +27933,6 @@
           <w:b/>
           <w:sz w:val="24"/>
         </w:rPr>
-        <w:lastRenderedPageBreak/>
         <w:t>（3）</w:t>
       </w:r>
       <w:r>
@@ -24840,6 +28098,7 @@
           <w:color w:val="FF0000"/>
           <w:sz w:val="24"/>
         </w:rPr>
+        <w:lastRenderedPageBreak/>
         <w:t>（</w:t>
       </w:r>
       <w:r>
@@ -25989,7 +29248,6 @@
         <w:docPartUnique/>
       </w:docPartObj>
     </w:sdtPr>
-    <w:sdtEndPr/>
     <w:sdtContent>
       <w:sdt>
         <w:sdtPr>
@@ -25999,7 +29257,6 @@
             <w:docPartUnique/>
           </w:docPartObj>
         </w:sdtPr>
-        <w:sdtEndPr/>
         <w:sdtContent>
           <w:p>
             <w:pPr>
@@ -27971,7 +31228,6 @@
   <w:style w:type="character" w:default="1" w:styleId="a0">
     <w:name w:val="Default Paragraph Font"/>
     <w:uiPriority w:val="1"/>
-    <w:semiHidden/>
     <w:unhideWhenUsed/>
   </w:style>
   <w:style w:type="table" w:default="1" w:styleId="a1">
@@ -30905,7 +34161,7 @@
 </file>
 
 <file path=customXml/itemProps1.xml><?xml version="1.0" encoding="utf-8"?>
-<ds:datastoreItem xmlns:ds="http://schemas.openxmlformats.org/officeDocument/2006/customXml" ds:itemID="{CC14F5B4-78EE-4FC0-B4EF-65017D4F063F}">
+<ds:datastoreItem xmlns:ds="http://schemas.openxmlformats.org/officeDocument/2006/customXml" ds:itemID="{8883A242-E941-469F-9329-CA850A2C53E4}">
   <ds:schemaRefs>
     <ds:schemaRef ds:uri="http://schemas.openxmlformats.org/officeDocument/2006/bibliography"/>
   </ds:schemaRefs>
